--- a/Project Management/Tech Spec.docx
+++ b/Project Management/Tech Spec.docx
@@ -1,6 +1,6 @@
 
 <file path=word/document.xml><?xml version="1.0" encoding="utf-8"?>
-<w:document xmlns:wpc="http://schemas.microsoft.com/office/word/2010/wordprocessingCanvas" xmlns:cx="http://schemas.microsoft.com/office/drawing/2014/chartex" xmlns:cx1="http://schemas.microsoft.com/office/drawing/2015/9/8/chartex" xmlns:cx2="http://schemas.microsoft.com/office/drawing/2015/10/21/chartex" xmlns:cx3="http://schemas.microsoft.com/office/drawing/2016/5/9/chartex" xmlns:cx4="http://schemas.microsoft.com/office/drawing/2016/5/10/chartex" xmlns:cx5="http://schemas.microsoft.com/office/drawing/2016/5/11/chartex" xmlns:cx6="http://schemas.microsoft.com/office/drawing/2016/5/12/chartex" xmlns:cx7="http://schemas.microsoft.com/office/drawing/2016/5/13/chartex" xmlns:cx8="http://schemas.microsoft.com/office/drawing/2016/5/14/chartex" xmlns:mc="http://schemas.openxmlformats.org/markup-compatibility/2006" xmlns:aink="http://schemas.microsoft.com/office/drawing/2016/ink" xmlns:am3d="http://schemas.microsoft.com/office/drawing/2017/model3d" xmlns:o="urn:schemas-microsoft-com:office:office" xmlns:r="http://schemas.openxmlformats.org/officeDocument/2006/relationships" xmlns:m="http://schemas.openxmlformats.org/officeDocument/2006/math" xmlns:v="urn:schemas-microsoft-com:vml" xmlns:wp14="http://schemas.microsoft.com/office/word/2010/wordprocessingDrawing" xmlns:wp="http://schemas.openxmlformats.org/drawingml/2006/wordprocessingDrawing" xmlns:w10="urn:schemas-microsoft-com:office:word" xmlns:w="http://schemas.openxmlformats.org/wordprocessingml/2006/main" xmlns:w14="http://schemas.microsoft.com/office/word/2010/wordml" xmlns:w15="http://schemas.microsoft.com/office/word/2012/wordml" xmlns:w16cex="http://schemas.microsoft.com/office/word/2018/wordml/cex" xmlns:w16cid="http://schemas.microsoft.com/office/word/2016/wordml/cid" xmlns:w16="http://schemas.microsoft.com/office/word/2018/wordml" xmlns:w16se="http://schemas.microsoft.com/office/word/2015/wordml/symex" xmlns:wpg="http://schemas.microsoft.com/office/word/2010/wordprocessingGroup" xmlns:wpi="http://schemas.microsoft.com/office/word/2010/wordprocessingInk" xmlns:wne="http://schemas.microsoft.com/office/word/2006/wordml" xmlns:wps="http://schemas.microsoft.com/office/word/2010/wordprocessingShape" mc:Ignorable="w14 w15 w16se w16cid w16 w16cex wp14">
+<w:document xmlns:wpc="http://schemas.microsoft.com/office/word/2010/wordprocessingCanvas" xmlns:mc="http://schemas.openxmlformats.org/markup-compatibility/2006" xmlns:o="urn:schemas-microsoft-com:office:office" xmlns:r="http://schemas.openxmlformats.org/officeDocument/2006/relationships" xmlns:m="http://schemas.openxmlformats.org/officeDocument/2006/math" xmlns:v="urn:schemas-microsoft-com:vml" xmlns:wp14="http://schemas.microsoft.com/office/word/2010/wordprocessingDrawing" xmlns:wp="http://schemas.openxmlformats.org/drawingml/2006/wordprocessingDrawing" xmlns:w10="urn:schemas-microsoft-com:office:word" xmlns:w="http://schemas.openxmlformats.org/wordprocessingml/2006/main" xmlns:w14="http://schemas.microsoft.com/office/word/2010/wordml" xmlns:wpg="http://schemas.microsoft.com/office/word/2010/wordprocessingGroup" xmlns:wpi="http://schemas.microsoft.com/office/word/2010/wordprocessingInk" xmlns:wne="http://schemas.microsoft.com/office/word/2006/wordml" xmlns:wps="http://schemas.microsoft.com/office/word/2010/wordprocessingShape" mc:Ignorable="w14 wp14">
   <w:body>
     <w:p>
       <w:pPr>
@@ -33,6 +33,13 @@
         </w:rPr>
         <w:t>Author: Marcos Herrera</w:t>
       </w:r>
+      <w:r>
+        <w:rPr>
+          <w:sz w:val="32"/>
+          <w:szCs w:val="32"/>
+        </w:rPr>
+        <w:t>, Enrique Hernandez</w:t>
+      </w:r>
     </w:p>
     <w:p>
       <w:pPr>
@@ -95,6 +102,7 @@
     </w:p>
     <w:p>
       <w:pPr>
+        <w:spacing w:line="360" w:lineRule="auto"/>
         <w:rPr>
           <w:sz w:val="28"/>
           <w:szCs w:val="28"/>
@@ -159,6 +167,7 @@
     </w:p>
     <w:p>
       <w:pPr>
+        <w:spacing w:line="360" w:lineRule="auto"/>
         <w:jc w:val="center"/>
         <w:rPr>
           <w:b/>
@@ -184,18 +193,18 @@
           <w:ilvl w:val="0"/>
           <w:numId w:val="1"/>
         </w:numPr>
+        <w:spacing w:line="360" w:lineRule="auto"/>
         <w:rPr>
           <w:sz w:val="24"/>
           <w:szCs w:val="24"/>
         </w:rPr>
-      </w:pPr>
-      <w:r>
-        <w:rPr>
-          <w:sz w:val="24"/>
-          <w:szCs w:val="24"/>
-        </w:rPr>
-        <w:t>NVM</w:t>
-      </w:r>
+        <w:sectPr>
+          <w:pgSz w:w="12240" w:h="15840"/>
+          <w:pgMar w:top="1440" w:right="1440" w:bottom="1440" w:left="1440" w:header="720" w:footer="720" w:gutter="0"/>
+          <w:cols w:space="720"/>
+          <w:docGrid w:linePitch="360"/>
+        </w:sectPr>
+      </w:pPr>
     </w:p>
     <w:p>
       <w:pPr>
@@ -204,6 +213,7 @@
           <w:ilvl w:val="0"/>
           <w:numId w:val="1"/>
         </w:numPr>
+        <w:spacing w:line="360" w:lineRule="auto"/>
         <w:rPr>
           <w:sz w:val="24"/>
           <w:szCs w:val="24"/>
@@ -214,7 +224,8 @@
           <w:sz w:val="24"/>
           <w:szCs w:val="24"/>
         </w:rPr>
-        <w:t>Node.js</w:t>
+        <w:lastRenderedPageBreak/>
+        <w:t>NVM</w:t>
       </w:r>
     </w:p>
     <w:p>
@@ -224,6 +235,7 @@
           <w:ilvl w:val="0"/>
           <w:numId w:val="1"/>
         </w:numPr>
+        <w:spacing w:line="360" w:lineRule="auto"/>
         <w:rPr>
           <w:sz w:val="24"/>
           <w:szCs w:val="24"/>
@@ -234,14 +246,7 @@
           <w:sz w:val="24"/>
           <w:szCs w:val="24"/>
         </w:rPr>
-        <w:t>Mocha</w:t>
-      </w:r>
-      <w:r>
-        <w:rPr>
-          <w:sz w:val="24"/>
-          <w:szCs w:val="24"/>
-        </w:rPr>
-        <w:t>/Chai</w:t>
+        <w:t>Node.js</w:t>
       </w:r>
     </w:p>
     <w:p>
@@ -251,6 +256,7 @@
           <w:ilvl w:val="0"/>
           <w:numId w:val="1"/>
         </w:numPr>
+        <w:spacing w:line="360" w:lineRule="auto"/>
         <w:rPr>
           <w:sz w:val="24"/>
           <w:szCs w:val="24"/>
@@ -261,10 +267,15 @@
           <w:sz w:val="24"/>
           <w:szCs w:val="24"/>
         </w:rPr>
-        <w:t>Express.js</w:t>
-      </w:r>
-      <w:bookmarkStart w:id="0" w:name="_GoBack"/>
-      <w:bookmarkEnd w:id="0"/>
+        <w:t>Mocha</w:t>
+      </w:r>
+      <w:r>
+        <w:rPr>
+          <w:sz w:val="24"/>
+          <w:szCs w:val="24"/>
+        </w:rPr>
+        <w:t>/Chai</w:t>
+      </w:r>
     </w:p>
     <w:p>
       <w:pPr>
@@ -273,6 +284,7 @@
           <w:ilvl w:val="0"/>
           <w:numId w:val="1"/>
         </w:numPr>
+        <w:spacing w:line="360" w:lineRule="auto"/>
         <w:rPr>
           <w:sz w:val="24"/>
           <w:szCs w:val="24"/>
@@ -283,7 +295,7 @@
           <w:sz w:val="24"/>
           <w:szCs w:val="24"/>
         </w:rPr>
-        <w:t>Firebase/GCP (Google Cloud Platform)</w:t>
+        <w:t>Express.js</w:t>
       </w:r>
     </w:p>
     <w:p>
@@ -293,6 +305,7 @@
           <w:ilvl w:val="0"/>
           <w:numId w:val="1"/>
         </w:numPr>
+        <w:spacing w:line="360" w:lineRule="auto"/>
         <w:rPr>
           <w:sz w:val="24"/>
           <w:szCs w:val="24"/>
@@ -303,7 +316,7 @@
           <w:sz w:val="24"/>
           <w:szCs w:val="24"/>
         </w:rPr>
-        <w:t>JavaScript</w:t>
+        <w:t>Firebase/GCP (Google Cloud Platform)</w:t>
       </w:r>
     </w:p>
     <w:p>
@@ -313,6 +326,7 @@
           <w:ilvl w:val="0"/>
           <w:numId w:val="1"/>
         </w:numPr>
+        <w:spacing w:line="360" w:lineRule="auto"/>
         <w:rPr>
           <w:sz w:val="24"/>
           <w:szCs w:val="24"/>
@@ -323,7 +337,7 @@
           <w:sz w:val="24"/>
           <w:szCs w:val="24"/>
         </w:rPr>
-        <w:t>Functional Paradigm</w:t>
+        <w:t>JavaScript</w:t>
       </w:r>
     </w:p>
     <w:p>
@@ -333,6 +347,7 @@
           <w:ilvl w:val="0"/>
           <w:numId w:val="1"/>
         </w:numPr>
+        <w:spacing w:line="360" w:lineRule="auto"/>
         <w:rPr>
           <w:sz w:val="24"/>
           <w:szCs w:val="24"/>
@@ -343,7 +358,8 @@
           <w:sz w:val="24"/>
           <w:szCs w:val="24"/>
         </w:rPr>
-        <w:t>HTTPS Requests</w:t>
+        <w:lastRenderedPageBreak/>
+        <w:t>Functional Paradigm</w:t>
       </w:r>
     </w:p>
     <w:p>
@@ -353,6 +369,7 @@
           <w:ilvl w:val="0"/>
           <w:numId w:val="1"/>
         </w:numPr>
+        <w:spacing w:line="360" w:lineRule="auto"/>
         <w:rPr>
           <w:sz w:val="24"/>
           <w:szCs w:val="24"/>
@@ -363,7 +380,7 @@
           <w:sz w:val="24"/>
           <w:szCs w:val="24"/>
         </w:rPr>
-        <w:t>JSON</w:t>
+        <w:t>HTTPS Requests</w:t>
       </w:r>
     </w:p>
     <w:p>
@@ -373,6 +390,7 @@
           <w:ilvl w:val="0"/>
           <w:numId w:val="1"/>
         </w:numPr>
+        <w:spacing w:line="360" w:lineRule="auto"/>
         <w:rPr>
           <w:sz w:val="24"/>
           <w:szCs w:val="24"/>
@@ -383,7 +401,7 @@
           <w:sz w:val="24"/>
           <w:szCs w:val="24"/>
         </w:rPr>
-        <w:t>Unit Testing</w:t>
+        <w:t>JSON</w:t>
       </w:r>
     </w:p>
     <w:p>
@@ -393,6 +411,7 @@
           <w:ilvl w:val="0"/>
           <w:numId w:val="1"/>
         </w:numPr>
+        <w:spacing w:line="360" w:lineRule="auto"/>
         <w:rPr>
           <w:sz w:val="24"/>
           <w:szCs w:val="24"/>
@@ -403,7 +422,7 @@
           <w:sz w:val="24"/>
           <w:szCs w:val="24"/>
         </w:rPr>
-        <w:t>Git Version Control</w:t>
+        <w:t>Unit Testing</w:t>
       </w:r>
     </w:p>
     <w:p>
@@ -413,6 +432,7 @@
           <w:ilvl w:val="0"/>
           <w:numId w:val="1"/>
         </w:numPr>
+        <w:spacing w:line="360" w:lineRule="auto"/>
         <w:rPr>
           <w:sz w:val="24"/>
           <w:szCs w:val="24"/>
@@ -423,7 +443,7 @@
           <w:sz w:val="24"/>
           <w:szCs w:val="24"/>
         </w:rPr>
-        <w:t>Cloud Functions</w:t>
+        <w:t>Git Version Control</w:t>
       </w:r>
     </w:p>
     <w:p>
@@ -433,6 +453,7 @@
           <w:ilvl w:val="0"/>
           <w:numId w:val="1"/>
         </w:numPr>
+        <w:spacing w:line="360" w:lineRule="auto"/>
         <w:rPr>
           <w:sz w:val="24"/>
           <w:szCs w:val="24"/>
@@ -443,129 +464,810 @@
           <w:sz w:val="24"/>
           <w:szCs w:val="24"/>
         </w:rPr>
-        <w:t>Webpack</w:t>
-      </w:r>
-    </w:p>
-    <w:p>
-      <w:pPr>
-        <w:jc w:val="center"/>
-        <w:rPr>
-          <w:b/>
-          <w:bCs/>
-          <w:sz w:val="32"/>
-          <w:szCs w:val="32"/>
-        </w:rPr>
-      </w:pPr>
-      <w:r>
-        <w:rPr>
-          <w:b/>
-          <w:bCs/>
-          <w:sz w:val="32"/>
-          <w:szCs w:val="32"/>
-        </w:rPr>
-        <w:t>Solution</w:t>
-      </w:r>
-    </w:p>
-    <w:p>
-      <w:pPr>
+        <w:t>Cloud Functions</w:t>
+      </w:r>
+    </w:p>
+    <w:p>
+      <w:pPr>
+        <w:pStyle w:val="ListParagraph"/>
+        <w:numPr>
+          <w:ilvl w:val="0"/>
+          <w:numId w:val="1"/>
+        </w:numPr>
+        <w:spacing w:line="360" w:lineRule="auto"/>
         <w:rPr>
           <w:sz w:val="24"/>
           <w:szCs w:val="24"/>
         </w:rPr>
-      </w:pPr>
-      <w:r>
-        <w:rPr>
-          <w:b/>
-          <w:bCs/>
-          <w:sz w:val="32"/>
-          <w:szCs w:val="32"/>
-        </w:rPr>
-        <w:lastRenderedPageBreak/>
-        <w:tab/>
-      </w:r>
-      <w:r>
-        <w:rPr>
-          <w:sz w:val="32"/>
-          <w:szCs w:val="32"/>
-        </w:rPr>
-        <w:t xml:space="preserve">The current infrastructure and design layout of our project ties its foundations to the backbone of Google’s Firebase. Firebase provides support across multiple platforms and strong documentation. Firebase can be deployed as a standalone application or as a service. Covid-69’s solution is to create a backend service using Firebases </w:t>
-      </w:r>
+        <w:sectPr>
+          <w:type w:val="continuous"/>
+          <w:pgSz w:w="12240" w:h="15840"/>
+          <w:pgMar w:top="1440" w:right="1440" w:bottom="1440" w:left="1440" w:header="720" w:footer="720" w:gutter="0"/>
+          <w:cols w:num="2" w:space="720"/>
+          <w:docGrid w:linePitch="360"/>
+        </w:sectPr>
+      </w:pPr>
       <w:proofErr w:type="spellStart"/>
       <w:r>
-        <w:rPr>
-          <w:sz w:val="32"/>
-          <w:szCs w:val="32"/>
-        </w:rPr>
-        <w:t>api</w:t>
-      </w:r>
-      <w:proofErr w:type="spellEnd"/>
-      <w:r>
-        <w:rPr>
-          <w:sz w:val="32"/>
-          <w:szCs w:val="32"/>
-        </w:rPr>
-        <w:t xml:space="preserve"> and its two forms of data storage, Realtime Database and </w:t>
-      </w:r>
-      <w:proofErr w:type="spellStart"/>
-      <w:r>
-        <w:rPr>
-          <w:sz w:val="32"/>
-          <w:szCs w:val="32"/>
-        </w:rPr>
-        <w:t>Firestore</w:t>
-      </w:r>
-      <w:proofErr w:type="spellEnd"/>
-      <w:r>
-        <w:rPr>
-          <w:sz w:val="32"/>
-          <w:szCs w:val="32"/>
-        </w:rPr>
-        <w:t>.</w:t>
-      </w:r>
-      <w:r>
-        <w:rPr>
-          <w:sz w:val="32"/>
-          <w:szCs w:val="32"/>
-        </w:rPr>
-        <w:t xml:space="preserve"> Among the two storages, </w:t>
-      </w:r>
-      <w:proofErr w:type="spellStart"/>
-      <w:r>
-        <w:rPr>
-          <w:sz w:val="32"/>
-          <w:szCs w:val="32"/>
-        </w:rPr>
-        <w:t>Firestore</w:t>
-      </w:r>
-      <w:proofErr w:type="spellEnd"/>
-      <w:r>
-        <w:rPr>
-          <w:sz w:val="32"/>
-          <w:szCs w:val="32"/>
-        </w:rPr>
-        <w:t xml:space="preserve"> is used for its component of saving the state of conversations between unique users.</w:t>
-      </w:r>
-    </w:p>
-    <w:p>
-      <w:pPr>
-        <w:pStyle w:val="ListParagraph"/>
-        <w:rPr>
-          <w:b/>
-          <w:bCs/>
-          <w:sz w:val="32"/>
-          <w:szCs w:val="32"/>
-        </w:rPr>
-      </w:pPr>
-    </w:p>
-    <w:p>
-      <w:pPr>
         <w:rPr>
           <w:sz w:val="24"/>
           <w:szCs w:val="24"/>
         </w:rPr>
-      </w:pPr>
+        <w:t>Webpack</w:t>
+      </w:r>
+      <w:proofErr w:type="spellEnd"/>
+    </w:p>
+    <w:p>
+      <w:pPr>
+        <w:jc w:val="center"/>
+        <w:rPr>
+          <w:b/>
+          <w:bCs/>
+          <w:sz w:val="32"/>
+          <w:szCs w:val="32"/>
+        </w:rPr>
+      </w:pPr>
+      <w:r>
+        <w:rPr>
+          <w:b/>
+          <w:bCs/>
+          <w:sz w:val="32"/>
+          <w:szCs w:val="32"/>
+        </w:rPr>
+        <w:lastRenderedPageBreak/>
+        <w:t>Solution</w:t>
+      </w:r>
+    </w:p>
+    <w:p>
+      <w:pPr>
+        <w:spacing w:line="360" w:lineRule="auto"/>
+        <w:rPr>
+          <w:sz w:val="32"/>
+          <w:szCs w:val="32"/>
+        </w:rPr>
+      </w:pPr>
+      <w:r>
+        <w:rPr>
+          <w:b/>
+          <w:bCs/>
+          <w:sz w:val="32"/>
+          <w:szCs w:val="32"/>
+        </w:rPr>
+        <w:tab/>
+      </w:r>
+      <w:r>
+        <w:rPr>
+          <w:sz w:val="32"/>
+          <w:szCs w:val="32"/>
+        </w:rPr>
+        <w:t xml:space="preserve">The current infrastructure and design layout of our project ties its foundations to the backbone of Google’s Firebase. Firebase provides support across multiple platforms and strong documentation. Firebase can be deployed </w:t>
+      </w:r>
+      <w:r>
+        <w:rPr>
+          <w:sz w:val="32"/>
+          <w:szCs w:val="32"/>
+        </w:rPr>
+        <w:t xml:space="preserve">either </w:t>
+      </w:r>
+      <w:r>
+        <w:rPr>
+          <w:sz w:val="32"/>
+          <w:szCs w:val="32"/>
+        </w:rPr>
+        <w:t>as a standalone application or as a service. Covid-69’s solution is to create a backend service using Firebase</w:t>
+      </w:r>
+      <w:r>
+        <w:rPr>
+          <w:sz w:val="32"/>
+          <w:szCs w:val="32"/>
+        </w:rPr>
+        <w:t>’</w:t>
+      </w:r>
+      <w:r>
+        <w:rPr>
+          <w:sz w:val="32"/>
+          <w:szCs w:val="32"/>
+        </w:rPr>
+        <w:t xml:space="preserve">s </w:t>
+      </w:r>
+      <w:r>
+        <w:rPr>
+          <w:sz w:val="32"/>
+          <w:szCs w:val="32"/>
+        </w:rPr>
+        <w:t>API</w:t>
+      </w:r>
+      <w:r>
+        <w:rPr>
+          <w:sz w:val="32"/>
+          <w:szCs w:val="32"/>
+        </w:rPr>
+        <w:t xml:space="preserve"> an</w:t>
+      </w:r>
+      <w:r>
+        <w:rPr>
+          <w:sz w:val="32"/>
+          <w:szCs w:val="32"/>
+        </w:rPr>
+        <w:t>d its two forms of data storage:</w:t>
+      </w:r>
+      <w:r>
+        <w:rPr>
+          <w:sz w:val="32"/>
+          <w:szCs w:val="32"/>
+        </w:rPr>
+        <w:t xml:space="preserve"> </w:t>
+      </w:r>
+      <w:proofErr w:type="spellStart"/>
+      <w:r>
+        <w:rPr>
+          <w:sz w:val="32"/>
+          <w:szCs w:val="32"/>
+        </w:rPr>
+        <w:t>Realtime</w:t>
+      </w:r>
+      <w:proofErr w:type="spellEnd"/>
+      <w:r>
+        <w:rPr>
+          <w:sz w:val="32"/>
+          <w:szCs w:val="32"/>
+        </w:rPr>
+        <w:t xml:space="preserve"> Database and </w:t>
+      </w:r>
+      <w:proofErr w:type="spellStart"/>
+      <w:r>
+        <w:rPr>
+          <w:sz w:val="32"/>
+          <w:szCs w:val="32"/>
+        </w:rPr>
+        <w:t>Firestore</w:t>
+      </w:r>
+      <w:proofErr w:type="spellEnd"/>
+      <w:r>
+        <w:rPr>
+          <w:sz w:val="32"/>
+          <w:szCs w:val="32"/>
+        </w:rPr>
+        <w:t>.</w:t>
+      </w:r>
+      <w:r>
+        <w:rPr>
+          <w:sz w:val="32"/>
+          <w:szCs w:val="32"/>
+        </w:rPr>
+        <w:t xml:space="preserve"> Among the two storages, </w:t>
+      </w:r>
+      <w:proofErr w:type="spellStart"/>
+      <w:r>
+        <w:rPr>
+          <w:sz w:val="32"/>
+          <w:szCs w:val="32"/>
+        </w:rPr>
+        <w:t>Firestore</w:t>
+      </w:r>
+      <w:proofErr w:type="spellEnd"/>
+      <w:r>
+        <w:rPr>
+          <w:sz w:val="32"/>
+          <w:szCs w:val="32"/>
+        </w:rPr>
+        <w:t xml:space="preserve"> is used for its component of saving the state of conversations between unique users.</w:t>
+      </w:r>
+    </w:p>
+    <w:p>
+      <w:pPr>
+        <w:spacing w:line="360" w:lineRule="auto"/>
+        <w:rPr>
+          <w:sz w:val="32"/>
+          <w:szCs w:val="32"/>
+        </w:rPr>
+      </w:pPr>
+    </w:p>
+    <w:p>
+      <w:pPr>
+        <w:jc w:val="center"/>
+        <w:rPr>
+          <w:sz w:val="32"/>
+          <w:szCs w:val="32"/>
+        </w:rPr>
+      </w:pPr>
+      <w:r>
+        <w:rPr>
+          <w:b/>
+          <w:bCs/>
+          <w:sz w:val="32"/>
+          <w:szCs w:val="32"/>
+        </w:rPr>
+        <w:t>Goals</w:t>
+      </w:r>
+    </w:p>
+    <w:p>
+      <w:pPr>
+        <w:spacing w:line="360" w:lineRule="auto"/>
+        <w:rPr>
+          <w:i/>
+          <w:sz w:val="28"/>
+          <w:szCs w:val="28"/>
+        </w:rPr>
+      </w:pPr>
+      <w:r>
+        <w:rPr>
+          <w:i/>
+          <w:sz w:val="28"/>
+          <w:szCs w:val="28"/>
+        </w:rPr>
+        <w:t>The therapist chat bot will include:</w:t>
+      </w:r>
+    </w:p>
+    <w:p>
+      <w:pPr>
+        <w:pStyle w:val="ListParagraph"/>
+        <w:numPr>
+          <w:ilvl w:val="0"/>
+          <w:numId w:val="4"/>
+        </w:numPr>
+        <w:spacing w:line="360" w:lineRule="auto"/>
+        <w:rPr>
+          <w:sz w:val="28"/>
+          <w:szCs w:val="28"/>
+        </w:rPr>
+      </w:pPr>
+      <w:r>
+        <w:rPr>
+          <w:sz w:val="28"/>
+          <w:szCs w:val="28"/>
+        </w:rPr>
+        <w:t>User-interfaced screen, serving as the chat medium</w:t>
+      </w:r>
+      <w:r>
+        <w:rPr>
+          <w:sz w:val="28"/>
+          <w:szCs w:val="28"/>
+        </w:rPr>
+        <w:t xml:space="preserve"> (window)</w:t>
+      </w:r>
+      <w:r>
+        <w:rPr>
+          <w:sz w:val="28"/>
+          <w:szCs w:val="28"/>
+        </w:rPr>
+        <w:t xml:space="preserve"> between user and therapist bot</w:t>
+      </w:r>
+    </w:p>
+    <w:p>
+      <w:pPr>
+        <w:pStyle w:val="ListParagraph"/>
+        <w:numPr>
+          <w:ilvl w:val="0"/>
+          <w:numId w:val="4"/>
+        </w:numPr>
+        <w:spacing w:line="360" w:lineRule="auto"/>
+        <w:rPr>
+          <w:sz w:val="28"/>
+          <w:szCs w:val="28"/>
+        </w:rPr>
+      </w:pPr>
+      <w:r>
+        <w:rPr>
+          <w:sz w:val="28"/>
+          <w:szCs w:val="28"/>
+        </w:rPr>
+        <w:t>Log-in mechanism to allow users to resume their previous communications</w:t>
+      </w:r>
+    </w:p>
+    <w:p>
+      <w:pPr>
+        <w:pStyle w:val="ListParagraph"/>
+        <w:numPr>
+          <w:ilvl w:val="0"/>
+          <w:numId w:val="4"/>
+        </w:numPr>
+        <w:spacing w:line="360" w:lineRule="auto"/>
+        <w:rPr>
+          <w:sz w:val="28"/>
+          <w:szCs w:val="28"/>
+        </w:rPr>
+      </w:pPr>
+      <w:r>
+        <w:rPr>
+          <w:sz w:val="28"/>
+          <w:szCs w:val="28"/>
+        </w:rPr>
+        <w:t>Database/service functionality to both allocate space for logging user input and mitigating responses.</w:t>
+      </w:r>
+    </w:p>
+    <w:p>
+      <w:pPr>
+        <w:jc w:val="center"/>
+        <w:rPr>
+          <w:b/>
+          <w:bCs/>
+          <w:sz w:val="32"/>
+          <w:szCs w:val="32"/>
+        </w:rPr>
+      </w:pPr>
+      <w:r>
+        <w:rPr>
+          <w:b/>
+          <w:bCs/>
+          <w:sz w:val="32"/>
+          <w:szCs w:val="32"/>
+        </w:rPr>
+        <w:t>Product Requirements</w:t>
+      </w:r>
+    </w:p>
+    <w:p>
+      <w:pPr>
+        <w:pStyle w:val="ListParagraph"/>
+        <w:numPr>
+          <w:ilvl w:val="0"/>
+          <w:numId w:val="5"/>
+        </w:numPr>
+        <w:rPr>
+          <w:b/>
+          <w:bCs/>
+          <w:sz w:val="32"/>
+          <w:szCs w:val="32"/>
+        </w:rPr>
+      </w:pPr>
+      <w:r>
+        <w:rPr>
+          <w:bCs/>
+          <w:sz w:val="32"/>
+          <w:szCs w:val="32"/>
+        </w:rPr>
+        <w:t>Log-in functionality ensures no duplicate user login credentials are created</w:t>
+      </w:r>
+    </w:p>
+    <w:p>
+      <w:pPr>
+        <w:rPr>
+          <w:b/>
+          <w:bCs/>
+          <w:sz w:val="32"/>
+          <w:szCs w:val="32"/>
+        </w:rPr>
+      </w:pPr>
+    </w:p>
+    <w:p>
+      <w:pPr>
+        <w:jc w:val="center"/>
+        <w:rPr>
+          <w:b/>
+          <w:bCs/>
+          <w:sz w:val="32"/>
+          <w:szCs w:val="32"/>
+        </w:rPr>
+      </w:pPr>
+      <w:r>
+        <w:rPr>
+          <w:b/>
+          <w:bCs/>
+          <w:sz w:val="32"/>
+          <w:szCs w:val="32"/>
+        </w:rPr>
+        <w:lastRenderedPageBreak/>
+        <w:t>Open Questions:</w:t>
+      </w:r>
+    </w:p>
+    <w:p>
+      <w:pPr>
+        <w:pStyle w:val="ListParagraph"/>
+        <w:numPr>
+          <w:ilvl w:val="0"/>
+          <w:numId w:val="5"/>
+        </w:numPr>
+        <w:rPr>
+          <w:bCs/>
+          <w:sz w:val="32"/>
+          <w:szCs w:val="32"/>
+        </w:rPr>
+      </w:pPr>
+      <w:r>
+        <w:rPr>
+          <w:bCs/>
+          <w:sz w:val="32"/>
+          <w:szCs w:val="32"/>
+        </w:rPr>
+        <w:t>How will we manage input that is consistently not understood by the chat bot?</w:t>
+      </w:r>
+    </w:p>
+    <w:p>
+      <w:pPr>
+        <w:pStyle w:val="ListParagraph"/>
+        <w:numPr>
+          <w:ilvl w:val="0"/>
+          <w:numId w:val="5"/>
+        </w:numPr>
+        <w:rPr>
+          <w:bCs/>
+          <w:sz w:val="32"/>
+          <w:szCs w:val="32"/>
+        </w:rPr>
+      </w:pPr>
+      <w:r>
+        <w:rPr>
+          <w:bCs/>
+          <w:sz w:val="32"/>
+          <w:szCs w:val="32"/>
+        </w:rPr>
+        <w:t>Will we log misunderstood user input in a separate database location for future fixes?</w:t>
+      </w:r>
+    </w:p>
+    <w:p>
+      <w:pPr>
+        <w:pStyle w:val="ListParagraph"/>
+        <w:ind w:left="1080"/>
+        <w:rPr>
+          <w:bCs/>
+          <w:sz w:val="32"/>
+          <w:szCs w:val="32"/>
+        </w:rPr>
+      </w:pPr>
+    </w:p>
+    <w:p>
+      <w:pPr>
+        <w:pStyle w:val="ListParagraph"/>
+        <w:ind w:left="1080"/>
+        <w:rPr>
+          <w:bCs/>
+          <w:sz w:val="32"/>
+          <w:szCs w:val="32"/>
+        </w:rPr>
+      </w:pPr>
+    </w:p>
+    <w:p>
+      <w:pPr>
+        <w:jc w:val="center"/>
+        <w:rPr>
+          <w:b/>
+          <w:bCs/>
+          <w:sz w:val="32"/>
+          <w:szCs w:val="32"/>
+        </w:rPr>
+      </w:pPr>
+      <w:r>
+        <w:rPr>
+          <w:b/>
+          <w:bCs/>
+          <w:sz w:val="32"/>
+          <w:szCs w:val="32"/>
+        </w:rPr>
+        <w:t>Approach:</w:t>
+      </w:r>
+    </w:p>
+    <w:p>
+      <w:pPr>
+        <w:spacing w:line="360" w:lineRule="auto"/>
+        <w:rPr>
+          <w:bCs/>
+          <w:sz w:val="32"/>
+          <w:szCs w:val="32"/>
+        </w:rPr>
+      </w:pPr>
+      <w:r>
+        <w:rPr>
+          <w:bCs/>
+          <w:sz w:val="32"/>
+          <w:szCs w:val="32"/>
+        </w:rPr>
+        <w:t xml:space="preserve">We will work with the web-app team(s) to model a database service which will handle user input based on the design layout of their front-end user interface. Depending on their approach of the log-in functionality, this will determine the structure of the initial entities we will have to create on the back-end for user/chat logging. The chat bot’s decision-making logic will be incorporated in </w:t>
+      </w:r>
+      <w:proofErr w:type="gramStart"/>
+      <w:r>
+        <w:rPr>
+          <w:bCs/>
+          <w:sz w:val="32"/>
+          <w:szCs w:val="32"/>
+        </w:rPr>
+        <w:t>an</w:t>
+      </w:r>
+      <w:proofErr w:type="gramEnd"/>
+      <w:r>
+        <w:rPr>
+          <w:bCs/>
+          <w:sz w:val="32"/>
+          <w:szCs w:val="32"/>
+        </w:rPr>
+        <w:t xml:space="preserve"> </w:t>
+      </w:r>
+      <w:r>
+        <w:rPr>
+          <w:bCs/>
+          <w:sz w:val="32"/>
+          <w:szCs w:val="32"/>
+        </w:rPr>
+        <w:t>standardized pattern-matching</w:t>
+      </w:r>
+      <w:r>
+        <w:rPr>
+          <w:bCs/>
+          <w:sz w:val="32"/>
+          <w:szCs w:val="32"/>
+        </w:rPr>
+        <w:t xml:space="preserve"> method,</w:t>
+      </w:r>
+      <w:r>
+        <w:rPr>
+          <w:bCs/>
+          <w:sz w:val="32"/>
+          <w:szCs w:val="32"/>
+        </w:rPr>
+        <w:t xml:space="preserve"> with a user-input-first sequence that will be imposed across all front-end teams.</w:t>
+      </w:r>
+    </w:p>
+    <w:p>
+      <w:pPr>
+        <w:jc w:val="center"/>
+        <w:rPr>
+          <w:b/>
+          <w:bCs/>
+          <w:sz w:val="32"/>
+          <w:szCs w:val="32"/>
+        </w:rPr>
+      </w:pPr>
+      <w:r>
+        <w:rPr>
+          <w:b/>
+          <w:bCs/>
+          <w:sz w:val="32"/>
+          <w:szCs w:val="32"/>
+        </w:rPr>
+        <w:t>Other Options Considered:</w:t>
+      </w:r>
+    </w:p>
+    <w:p>
+      <w:pPr>
+        <w:spacing w:line="360" w:lineRule="auto"/>
+        <w:jc w:val="center"/>
+        <w:rPr>
+          <w:bCs/>
+          <w:sz w:val="32"/>
+          <w:szCs w:val="32"/>
+        </w:rPr>
+      </w:pPr>
+      <w:r>
+        <w:rPr>
+          <w:bCs/>
+          <w:sz w:val="32"/>
+          <w:szCs w:val="32"/>
+        </w:rPr>
+        <w:t>We considered machine-learning and neural networks for handling the chat bot’s decision-making when responding to the user since it would be a more remarkable method when compared to pattern-matching; however, these options are significantly more complex and would require more time than originally allotted.</w:t>
+      </w:r>
+    </w:p>
+    <w:p>
+      <w:pPr>
+        <w:spacing w:line="360" w:lineRule="auto"/>
+        <w:jc w:val="center"/>
+        <w:rPr>
+          <w:bCs/>
+          <w:sz w:val="32"/>
+          <w:szCs w:val="32"/>
+        </w:rPr>
+      </w:pPr>
+    </w:p>
+    <w:p>
+      <w:pPr>
+        <w:jc w:val="center"/>
+        <w:rPr>
+          <w:b/>
+          <w:bCs/>
+          <w:sz w:val="32"/>
+          <w:szCs w:val="32"/>
+        </w:rPr>
+      </w:pPr>
+      <w:r>
+        <w:rPr>
+          <w:b/>
+          <w:bCs/>
+          <w:sz w:val="32"/>
+          <w:szCs w:val="32"/>
+        </w:rPr>
+        <w:lastRenderedPageBreak/>
+        <w:t>Front-end</w:t>
+      </w:r>
+      <w:r>
+        <w:rPr>
+          <w:b/>
+          <w:bCs/>
+          <w:sz w:val="32"/>
+          <w:szCs w:val="32"/>
+        </w:rPr>
+        <w:t>:</w:t>
+      </w:r>
+    </w:p>
+    <w:p>
+      <w:pPr>
+        <w:pStyle w:val="ListParagraph"/>
+        <w:numPr>
+          <w:ilvl w:val="0"/>
+          <w:numId w:val="6"/>
+        </w:numPr>
+        <w:rPr>
+          <w:bCs/>
+          <w:sz w:val="32"/>
+          <w:szCs w:val="32"/>
+        </w:rPr>
+      </w:pPr>
+      <w:r>
+        <w:rPr>
+          <w:bCs/>
+          <w:sz w:val="32"/>
+          <w:szCs w:val="32"/>
+        </w:rPr>
+        <w:t>Design login page</w:t>
+      </w:r>
+    </w:p>
+    <w:p>
+      <w:pPr>
+        <w:pStyle w:val="ListParagraph"/>
+        <w:numPr>
+          <w:ilvl w:val="0"/>
+          <w:numId w:val="6"/>
+        </w:numPr>
+        <w:rPr>
+          <w:bCs/>
+          <w:sz w:val="32"/>
+          <w:szCs w:val="32"/>
+        </w:rPr>
+      </w:pPr>
+      <w:r>
+        <w:rPr>
+          <w:bCs/>
+          <w:sz w:val="32"/>
+          <w:szCs w:val="32"/>
+        </w:rPr>
+        <w:t>Design chat window</w:t>
+      </w:r>
+    </w:p>
+    <w:p>
+      <w:pPr>
+        <w:pStyle w:val="ListParagraph"/>
+        <w:numPr>
+          <w:ilvl w:val="0"/>
+          <w:numId w:val="6"/>
+        </w:numPr>
+        <w:rPr>
+          <w:bCs/>
+          <w:sz w:val="32"/>
+          <w:szCs w:val="32"/>
+        </w:rPr>
+      </w:pPr>
+      <w:r>
+        <w:rPr>
+          <w:bCs/>
+          <w:sz w:val="32"/>
+          <w:szCs w:val="32"/>
+        </w:rPr>
+        <w:t>Relay communication logs from front-end to back end (vice versa)</w:t>
+      </w:r>
+    </w:p>
+    <w:p>
+      <w:pPr>
+        <w:pStyle w:val="ListParagraph"/>
+        <w:rPr>
+          <w:bCs/>
+          <w:sz w:val="32"/>
+          <w:szCs w:val="32"/>
+        </w:rPr>
+      </w:pPr>
+    </w:p>
+    <w:p>
+      <w:pPr>
+        <w:jc w:val="center"/>
+        <w:rPr>
+          <w:bCs/>
+          <w:sz w:val="32"/>
+          <w:szCs w:val="32"/>
+        </w:rPr>
+      </w:pPr>
+      <w:r>
+        <w:rPr>
+          <w:b/>
+          <w:bCs/>
+          <w:sz w:val="32"/>
+          <w:szCs w:val="32"/>
+        </w:rPr>
+        <w:t>Back</w:t>
+      </w:r>
+      <w:r>
+        <w:rPr>
+          <w:b/>
+          <w:bCs/>
+          <w:sz w:val="32"/>
+          <w:szCs w:val="32"/>
+        </w:rPr>
+        <w:t>-</w:t>
+      </w:r>
+      <w:r>
+        <w:rPr>
+          <w:b/>
+          <w:bCs/>
+          <w:sz w:val="32"/>
+          <w:szCs w:val="32"/>
+        </w:rPr>
+        <w:t>end Team</w:t>
+      </w:r>
+      <w:r>
+        <w:rPr>
+          <w:b/>
+          <w:bCs/>
+          <w:sz w:val="32"/>
+          <w:szCs w:val="32"/>
+        </w:rPr>
+        <w:t>:</w:t>
+      </w:r>
+    </w:p>
+    <w:p>
+      <w:pPr>
+        <w:pStyle w:val="ListParagraph"/>
+        <w:numPr>
+          <w:ilvl w:val="0"/>
+          <w:numId w:val="7"/>
+        </w:numPr>
+        <w:rPr>
+          <w:bCs/>
+          <w:sz w:val="32"/>
+          <w:szCs w:val="32"/>
+        </w:rPr>
+      </w:pPr>
+      <w:r>
+        <w:rPr>
+          <w:bCs/>
+          <w:sz w:val="32"/>
+          <w:szCs w:val="32"/>
+        </w:rPr>
+        <w:t>Structure a database which will store user login credentials, user chat input, as well as chat bot responses</w:t>
+      </w:r>
+    </w:p>
+    <w:p>
+      <w:pPr>
+        <w:pStyle w:val="ListParagraph"/>
+        <w:numPr>
+          <w:ilvl w:val="0"/>
+          <w:numId w:val="7"/>
+        </w:numPr>
+        <w:rPr>
+          <w:bCs/>
+          <w:sz w:val="32"/>
+          <w:szCs w:val="32"/>
+        </w:rPr>
+      </w:pPr>
+      <w:r>
+        <w:rPr>
+          <w:bCs/>
+          <w:sz w:val="32"/>
+          <w:szCs w:val="32"/>
+        </w:rPr>
+        <w:t>Provide service which will allow chat bot to respond based on user-input</w:t>
+      </w:r>
+    </w:p>
+    <w:p>
+      <w:pPr>
+        <w:pStyle w:val="ListParagraph"/>
+        <w:numPr>
+          <w:ilvl w:val="0"/>
+          <w:numId w:val="7"/>
+        </w:numPr>
+        <w:rPr>
+          <w:bCs/>
+          <w:sz w:val="32"/>
+          <w:szCs w:val="32"/>
+        </w:rPr>
+      </w:pPr>
+      <w:r>
+        <w:rPr>
+          <w:bCs/>
+          <w:sz w:val="32"/>
+          <w:szCs w:val="32"/>
+        </w:rPr>
+        <w:t>Provide service which will allow chat bot to assess the user’s emotion score at the end of the chat session</w:t>
+      </w:r>
+      <w:bookmarkStart w:id="0" w:name="_GoBack"/>
+      <w:bookmarkEnd w:id="0"/>
     </w:p>
     <w:sectPr>
+      <w:type w:val="continuous"/>
       <w:pgSz w:w="12240" w:h="15840"/>
       <w:pgMar w:top="1440" w:right="1440" w:bottom="1440" w:left="1440" w:header="720" w:footer="720" w:gutter="0"/>
       <w:cols w:space="720"/>
@@ -576,8 +1278,347 @@
 </file>
 
 <file path=word/numbering.xml><?xml version="1.0" encoding="utf-8"?>
-<w:numbering xmlns:wpc="http://schemas.microsoft.com/office/word/2010/wordprocessingCanvas" xmlns:cx="http://schemas.microsoft.com/office/drawing/2014/chartex" xmlns:cx1="http://schemas.microsoft.com/office/drawing/2015/9/8/chartex" xmlns:cx2="http://schemas.microsoft.com/office/drawing/2015/10/21/chartex" xmlns:cx3="http://schemas.microsoft.com/office/drawing/2016/5/9/chartex" xmlns:cx4="http://schemas.microsoft.com/office/drawing/2016/5/10/chartex" xmlns:cx5="http://schemas.microsoft.com/office/drawing/2016/5/11/chartex" xmlns:cx6="http://schemas.microsoft.com/office/drawing/2016/5/12/chartex" xmlns:cx7="http://schemas.microsoft.com/office/drawing/2016/5/13/chartex" xmlns:cx8="http://schemas.microsoft.com/office/drawing/2016/5/14/chartex" xmlns:mc="http://schemas.openxmlformats.org/markup-compatibility/2006" xmlns:aink="http://schemas.microsoft.com/office/drawing/2016/ink" xmlns:am3d="http://schemas.microsoft.com/office/drawing/2017/model3d" xmlns:o="urn:schemas-microsoft-com:office:office" xmlns:r="http://schemas.openxmlformats.org/officeDocument/2006/relationships" xmlns:m="http://schemas.openxmlformats.org/officeDocument/2006/math" xmlns:v="urn:schemas-microsoft-com:vml" xmlns:wp14="http://schemas.microsoft.com/office/word/2010/wordprocessingDrawing" xmlns:wp="http://schemas.openxmlformats.org/drawingml/2006/wordprocessingDrawing" xmlns:w10="urn:schemas-microsoft-com:office:word" xmlns:w="http://schemas.openxmlformats.org/wordprocessingml/2006/main" xmlns:w14="http://schemas.microsoft.com/office/word/2010/wordml" xmlns:w15="http://schemas.microsoft.com/office/word/2012/wordml" xmlns:w16cex="http://schemas.microsoft.com/office/word/2018/wordml/cex" xmlns:w16cid="http://schemas.microsoft.com/office/word/2016/wordml/cid" xmlns:w16="http://schemas.microsoft.com/office/word/2018/wordml" xmlns:w16se="http://schemas.microsoft.com/office/word/2015/wordml/symex" xmlns:wpg="http://schemas.microsoft.com/office/word/2010/wordprocessingGroup" xmlns:wpi="http://schemas.microsoft.com/office/word/2010/wordprocessingInk" xmlns:wne="http://schemas.microsoft.com/office/word/2006/wordml" xmlns:wps="http://schemas.microsoft.com/office/word/2010/wordprocessingShape" mc:Ignorable="w14 w15 w16se w16cid w16 w16cex wp14">
-  <w:abstractNum w:abstractNumId="0" w15:restartNumberingAfterBreak="0">
+<w:numbering xmlns:wpc="http://schemas.microsoft.com/office/word/2010/wordprocessingCanvas" xmlns:mc="http://schemas.openxmlformats.org/markup-compatibility/2006" xmlns:o="urn:schemas-microsoft-com:office:office" xmlns:r="http://schemas.openxmlformats.org/officeDocument/2006/relationships" xmlns:m="http://schemas.openxmlformats.org/officeDocument/2006/math" xmlns:v="urn:schemas-microsoft-com:vml" xmlns:wp14="http://schemas.microsoft.com/office/word/2010/wordprocessingDrawing" xmlns:wp="http://schemas.openxmlformats.org/drawingml/2006/wordprocessingDrawing" xmlns:w10="urn:schemas-microsoft-com:office:word" xmlns:w="http://schemas.openxmlformats.org/wordprocessingml/2006/main" xmlns:w14="http://schemas.microsoft.com/office/word/2010/wordml" xmlns:wpg="http://schemas.microsoft.com/office/word/2010/wordprocessingGroup" xmlns:wpi="http://schemas.microsoft.com/office/word/2010/wordprocessingInk" xmlns:wne="http://schemas.microsoft.com/office/word/2006/wordml" xmlns:wps="http://schemas.microsoft.com/office/word/2010/wordprocessingShape" mc:Ignorable="w14 wp14">
+  <w:abstractNum w:abstractNumId="0">
+    <w:nsid w:val="15271FCF"/>
+    <w:multiLevelType w:val="hybridMultilevel"/>
+    <w:tmpl w:val="E2BA9EE2"/>
+    <w:lvl w:ilvl="0" w:tplc="04090001">
+      <w:start w:val="1"/>
+      <w:numFmt w:val="bullet"/>
+      <w:lvlText w:val=""/>
+      <w:lvlJc w:val="left"/>
+      <w:pPr>
+        <w:ind w:left="720" w:hanging="360"/>
+      </w:pPr>
+      <w:rPr>
+        <w:rFonts w:ascii="Symbol" w:hAnsi="Symbol" w:hint="default"/>
+      </w:rPr>
+    </w:lvl>
+    <w:lvl w:ilvl="1" w:tplc="04090003" w:tentative="1">
+      <w:start w:val="1"/>
+      <w:numFmt w:val="bullet"/>
+      <w:lvlText w:val="o"/>
+      <w:lvlJc w:val="left"/>
+      <w:pPr>
+        <w:ind w:left="1440" w:hanging="360"/>
+      </w:pPr>
+      <w:rPr>
+        <w:rFonts w:ascii="Courier New" w:hAnsi="Courier New" w:cs="Courier New" w:hint="default"/>
+      </w:rPr>
+    </w:lvl>
+    <w:lvl w:ilvl="2" w:tplc="04090005" w:tentative="1">
+      <w:start w:val="1"/>
+      <w:numFmt w:val="bullet"/>
+      <w:lvlText w:val=""/>
+      <w:lvlJc w:val="left"/>
+      <w:pPr>
+        <w:ind w:left="2160" w:hanging="360"/>
+      </w:pPr>
+      <w:rPr>
+        <w:rFonts w:ascii="Wingdings" w:hAnsi="Wingdings" w:hint="default"/>
+      </w:rPr>
+    </w:lvl>
+    <w:lvl w:ilvl="3" w:tplc="04090001" w:tentative="1">
+      <w:start w:val="1"/>
+      <w:numFmt w:val="bullet"/>
+      <w:lvlText w:val=""/>
+      <w:lvlJc w:val="left"/>
+      <w:pPr>
+        <w:ind w:left="2880" w:hanging="360"/>
+      </w:pPr>
+      <w:rPr>
+        <w:rFonts w:ascii="Symbol" w:hAnsi="Symbol" w:hint="default"/>
+      </w:rPr>
+    </w:lvl>
+    <w:lvl w:ilvl="4" w:tplc="04090003" w:tentative="1">
+      <w:start w:val="1"/>
+      <w:numFmt w:val="bullet"/>
+      <w:lvlText w:val="o"/>
+      <w:lvlJc w:val="left"/>
+      <w:pPr>
+        <w:ind w:left="3600" w:hanging="360"/>
+      </w:pPr>
+      <w:rPr>
+        <w:rFonts w:ascii="Courier New" w:hAnsi="Courier New" w:cs="Courier New" w:hint="default"/>
+      </w:rPr>
+    </w:lvl>
+    <w:lvl w:ilvl="5" w:tplc="04090005" w:tentative="1">
+      <w:start w:val="1"/>
+      <w:numFmt w:val="bullet"/>
+      <w:lvlText w:val=""/>
+      <w:lvlJc w:val="left"/>
+      <w:pPr>
+        <w:ind w:left="4320" w:hanging="360"/>
+      </w:pPr>
+      <w:rPr>
+        <w:rFonts w:ascii="Wingdings" w:hAnsi="Wingdings" w:hint="default"/>
+      </w:rPr>
+    </w:lvl>
+    <w:lvl w:ilvl="6" w:tplc="04090001" w:tentative="1">
+      <w:start w:val="1"/>
+      <w:numFmt w:val="bullet"/>
+      <w:lvlText w:val=""/>
+      <w:lvlJc w:val="left"/>
+      <w:pPr>
+        <w:ind w:left="5040" w:hanging="360"/>
+      </w:pPr>
+      <w:rPr>
+        <w:rFonts w:ascii="Symbol" w:hAnsi="Symbol" w:hint="default"/>
+      </w:rPr>
+    </w:lvl>
+    <w:lvl w:ilvl="7" w:tplc="04090003" w:tentative="1">
+      <w:start w:val="1"/>
+      <w:numFmt w:val="bullet"/>
+      <w:lvlText w:val="o"/>
+      <w:lvlJc w:val="left"/>
+      <w:pPr>
+        <w:ind w:left="5760" w:hanging="360"/>
+      </w:pPr>
+      <w:rPr>
+        <w:rFonts w:ascii="Courier New" w:hAnsi="Courier New" w:cs="Courier New" w:hint="default"/>
+      </w:rPr>
+    </w:lvl>
+    <w:lvl w:ilvl="8" w:tplc="04090005" w:tentative="1">
+      <w:start w:val="1"/>
+      <w:numFmt w:val="bullet"/>
+      <w:lvlText w:val=""/>
+      <w:lvlJc w:val="left"/>
+      <w:pPr>
+        <w:ind w:left="6480" w:hanging="360"/>
+      </w:pPr>
+      <w:rPr>
+        <w:rFonts w:ascii="Wingdings" w:hAnsi="Wingdings" w:hint="default"/>
+      </w:rPr>
+    </w:lvl>
+  </w:abstractNum>
+  <w:abstractNum w:abstractNumId="1">
+    <w:nsid w:val="2E8A2FBD"/>
+    <w:multiLevelType w:val="hybridMultilevel"/>
+    <w:tmpl w:val="5B7AC898"/>
+    <w:lvl w:ilvl="0" w:tplc="04090001">
+      <w:start w:val="1"/>
+      <w:numFmt w:val="bullet"/>
+      <w:lvlText w:val=""/>
+      <w:lvlJc w:val="left"/>
+      <w:pPr>
+        <w:ind w:left="720" w:hanging="360"/>
+      </w:pPr>
+      <w:rPr>
+        <w:rFonts w:ascii="Symbol" w:hAnsi="Symbol" w:hint="default"/>
+      </w:rPr>
+    </w:lvl>
+    <w:lvl w:ilvl="1" w:tplc="04090003" w:tentative="1">
+      <w:start w:val="1"/>
+      <w:numFmt w:val="bullet"/>
+      <w:lvlText w:val="o"/>
+      <w:lvlJc w:val="left"/>
+      <w:pPr>
+        <w:ind w:left="1440" w:hanging="360"/>
+      </w:pPr>
+      <w:rPr>
+        <w:rFonts w:ascii="Courier New" w:hAnsi="Courier New" w:cs="Courier New" w:hint="default"/>
+      </w:rPr>
+    </w:lvl>
+    <w:lvl w:ilvl="2" w:tplc="04090005" w:tentative="1">
+      <w:start w:val="1"/>
+      <w:numFmt w:val="bullet"/>
+      <w:lvlText w:val=""/>
+      <w:lvlJc w:val="left"/>
+      <w:pPr>
+        <w:ind w:left="2160" w:hanging="360"/>
+      </w:pPr>
+      <w:rPr>
+        <w:rFonts w:ascii="Wingdings" w:hAnsi="Wingdings" w:hint="default"/>
+      </w:rPr>
+    </w:lvl>
+    <w:lvl w:ilvl="3" w:tplc="04090001" w:tentative="1">
+      <w:start w:val="1"/>
+      <w:numFmt w:val="bullet"/>
+      <w:lvlText w:val=""/>
+      <w:lvlJc w:val="left"/>
+      <w:pPr>
+        <w:ind w:left="2880" w:hanging="360"/>
+      </w:pPr>
+      <w:rPr>
+        <w:rFonts w:ascii="Symbol" w:hAnsi="Symbol" w:hint="default"/>
+      </w:rPr>
+    </w:lvl>
+    <w:lvl w:ilvl="4" w:tplc="04090003" w:tentative="1">
+      <w:start w:val="1"/>
+      <w:numFmt w:val="bullet"/>
+      <w:lvlText w:val="o"/>
+      <w:lvlJc w:val="left"/>
+      <w:pPr>
+        <w:ind w:left="3600" w:hanging="360"/>
+      </w:pPr>
+      <w:rPr>
+        <w:rFonts w:ascii="Courier New" w:hAnsi="Courier New" w:cs="Courier New" w:hint="default"/>
+      </w:rPr>
+    </w:lvl>
+    <w:lvl w:ilvl="5" w:tplc="04090005" w:tentative="1">
+      <w:start w:val="1"/>
+      <w:numFmt w:val="bullet"/>
+      <w:lvlText w:val=""/>
+      <w:lvlJc w:val="left"/>
+      <w:pPr>
+        <w:ind w:left="4320" w:hanging="360"/>
+      </w:pPr>
+      <w:rPr>
+        <w:rFonts w:ascii="Wingdings" w:hAnsi="Wingdings" w:hint="default"/>
+      </w:rPr>
+    </w:lvl>
+    <w:lvl w:ilvl="6" w:tplc="04090001" w:tentative="1">
+      <w:start w:val="1"/>
+      <w:numFmt w:val="bullet"/>
+      <w:lvlText w:val=""/>
+      <w:lvlJc w:val="left"/>
+      <w:pPr>
+        <w:ind w:left="5040" w:hanging="360"/>
+      </w:pPr>
+      <w:rPr>
+        <w:rFonts w:ascii="Symbol" w:hAnsi="Symbol" w:hint="default"/>
+      </w:rPr>
+    </w:lvl>
+    <w:lvl w:ilvl="7" w:tplc="04090003" w:tentative="1">
+      <w:start w:val="1"/>
+      <w:numFmt w:val="bullet"/>
+      <w:lvlText w:val="o"/>
+      <w:lvlJc w:val="left"/>
+      <w:pPr>
+        <w:ind w:left="5760" w:hanging="360"/>
+      </w:pPr>
+      <w:rPr>
+        <w:rFonts w:ascii="Courier New" w:hAnsi="Courier New" w:cs="Courier New" w:hint="default"/>
+      </w:rPr>
+    </w:lvl>
+    <w:lvl w:ilvl="8" w:tplc="04090005" w:tentative="1">
+      <w:start w:val="1"/>
+      <w:numFmt w:val="bullet"/>
+      <w:lvlText w:val=""/>
+      <w:lvlJc w:val="left"/>
+      <w:pPr>
+        <w:ind w:left="6480" w:hanging="360"/>
+      </w:pPr>
+      <w:rPr>
+        <w:rFonts w:ascii="Wingdings" w:hAnsi="Wingdings" w:hint="default"/>
+      </w:rPr>
+    </w:lvl>
+  </w:abstractNum>
+  <w:abstractNum w:abstractNumId="2">
+    <w:nsid w:val="31D62096"/>
+    <w:multiLevelType w:val="hybridMultilevel"/>
+    <w:tmpl w:val="ADE0139E"/>
+    <w:lvl w:ilvl="0" w:tplc="04090001">
+      <w:start w:val="1"/>
+      <w:numFmt w:val="bullet"/>
+      <w:lvlText w:val=""/>
+      <w:lvlJc w:val="left"/>
+      <w:pPr>
+        <w:ind w:left="720" w:hanging="360"/>
+      </w:pPr>
+      <w:rPr>
+        <w:rFonts w:ascii="Symbol" w:hAnsi="Symbol" w:hint="default"/>
+      </w:rPr>
+    </w:lvl>
+    <w:lvl w:ilvl="1" w:tplc="04090003" w:tentative="1">
+      <w:start w:val="1"/>
+      <w:numFmt w:val="bullet"/>
+      <w:lvlText w:val="o"/>
+      <w:lvlJc w:val="left"/>
+      <w:pPr>
+        <w:ind w:left="1440" w:hanging="360"/>
+      </w:pPr>
+      <w:rPr>
+        <w:rFonts w:ascii="Courier New" w:hAnsi="Courier New" w:cs="Courier New" w:hint="default"/>
+      </w:rPr>
+    </w:lvl>
+    <w:lvl w:ilvl="2" w:tplc="04090005" w:tentative="1">
+      <w:start w:val="1"/>
+      <w:numFmt w:val="bullet"/>
+      <w:lvlText w:val=""/>
+      <w:lvlJc w:val="left"/>
+      <w:pPr>
+        <w:ind w:left="2160" w:hanging="360"/>
+      </w:pPr>
+      <w:rPr>
+        <w:rFonts w:ascii="Wingdings" w:hAnsi="Wingdings" w:hint="default"/>
+      </w:rPr>
+    </w:lvl>
+    <w:lvl w:ilvl="3" w:tplc="04090001" w:tentative="1">
+      <w:start w:val="1"/>
+      <w:numFmt w:val="bullet"/>
+      <w:lvlText w:val=""/>
+      <w:lvlJc w:val="left"/>
+      <w:pPr>
+        <w:ind w:left="2880" w:hanging="360"/>
+      </w:pPr>
+      <w:rPr>
+        <w:rFonts w:ascii="Symbol" w:hAnsi="Symbol" w:hint="default"/>
+      </w:rPr>
+    </w:lvl>
+    <w:lvl w:ilvl="4" w:tplc="04090003" w:tentative="1">
+      <w:start w:val="1"/>
+      <w:numFmt w:val="bullet"/>
+      <w:lvlText w:val="o"/>
+      <w:lvlJc w:val="left"/>
+      <w:pPr>
+        <w:ind w:left="3600" w:hanging="360"/>
+      </w:pPr>
+      <w:rPr>
+        <w:rFonts w:ascii="Courier New" w:hAnsi="Courier New" w:cs="Courier New" w:hint="default"/>
+      </w:rPr>
+    </w:lvl>
+    <w:lvl w:ilvl="5" w:tplc="04090005" w:tentative="1">
+      <w:start w:val="1"/>
+      <w:numFmt w:val="bullet"/>
+      <w:lvlText w:val=""/>
+      <w:lvlJc w:val="left"/>
+      <w:pPr>
+        <w:ind w:left="4320" w:hanging="360"/>
+      </w:pPr>
+      <w:rPr>
+        <w:rFonts w:ascii="Wingdings" w:hAnsi="Wingdings" w:hint="default"/>
+      </w:rPr>
+    </w:lvl>
+    <w:lvl w:ilvl="6" w:tplc="04090001" w:tentative="1">
+      <w:start w:val="1"/>
+      <w:numFmt w:val="bullet"/>
+      <w:lvlText w:val=""/>
+      <w:lvlJc w:val="left"/>
+      <w:pPr>
+        <w:ind w:left="5040" w:hanging="360"/>
+      </w:pPr>
+      <w:rPr>
+        <w:rFonts w:ascii="Symbol" w:hAnsi="Symbol" w:hint="default"/>
+      </w:rPr>
+    </w:lvl>
+    <w:lvl w:ilvl="7" w:tplc="04090003" w:tentative="1">
+      <w:start w:val="1"/>
+      <w:numFmt w:val="bullet"/>
+      <w:lvlText w:val="o"/>
+      <w:lvlJc w:val="left"/>
+      <w:pPr>
+        <w:ind w:left="5760" w:hanging="360"/>
+      </w:pPr>
+      <w:rPr>
+        <w:rFonts w:ascii="Courier New" w:hAnsi="Courier New" w:cs="Courier New" w:hint="default"/>
+      </w:rPr>
+    </w:lvl>
+    <w:lvl w:ilvl="8" w:tplc="04090005" w:tentative="1">
+      <w:start w:val="1"/>
+      <w:numFmt w:val="bullet"/>
+      <w:lvlText w:val=""/>
+      <w:lvlJc w:val="left"/>
+      <w:pPr>
+        <w:ind w:left="6480" w:hanging="360"/>
+      </w:pPr>
+      <w:rPr>
+        <w:rFonts w:ascii="Wingdings" w:hAnsi="Wingdings" w:hint="default"/>
+      </w:rPr>
+    </w:lvl>
+  </w:abstractNum>
+  <w:abstractNum w:abstractNumId="3">
     <w:nsid w:val="3ADF44DA"/>
     <w:multiLevelType w:val="hybridMultilevel"/>
     <w:tmpl w:val="52B8C16C"/>
@@ -690,14 +1731,317 @@
       </w:rPr>
     </w:lvl>
   </w:abstractNum>
+  <w:abstractNum w:abstractNumId="4">
+    <w:nsid w:val="54657320"/>
+    <w:multiLevelType w:val="hybridMultilevel"/>
+    <w:tmpl w:val="E2E4F9F6"/>
+    <w:lvl w:ilvl="0" w:tplc="0409000F">
+      <w:start w:val="1"/>
+      <w:numFmt w:val="decimal"/>
+      <w:lvlText w:val="%1."/>
+      <w:lvlJc w:val="left"/>
+      <w:pPr>
+        <w:ind w:left="1080" w:hanging="360"/>
+      </w:pPr>
+    </w:lvl>
+    <w:lvl w:ilvl="1" w:tplc="04090019" w:tentative="1">
+      <w:start w:val="1"/>
+      <w:numFmt w:val="lowerLetter"/>
+      <w:lvlText w:val="%2."/>
+      <w:lvlJc w:val="left"/>
+      <w:pPr>
+        <w:ind w:left="1800" w:hanging="360"/>
+      </w:pPr>
+    </w:lvl>
+    <w:lvl w:ilvl="2" w:tplc="0409001B" w:tentative="1">
+      <w:start w:val="1"/>
+      <w:numFmt w:val="lowerRoman"/>
+      <w:lvlText w:val="%3."/>
+      <w:lvlJc w:val="right"/>
+      <w:pPr>
+        <w:ind w:left="2520" w:hanging="180"/>
+      </w:pPr>
+    </w:lvl>
+    <w:lvl w:ilvl="3" w:tplc="0409000F" w:tentative="1">
+      <w:start w:val="1"/>
+      <w:numFmt w:val="decimal"/>
+      <w:lvlText w:val="%4."/>
+      <w:lvlJc w:val="left"/>
+      <w:pPr>
+        <w:ind w:left="3240" w:hanging="360"/>
+      </w:pPr>
+    </w:lvl>
+    <w:lvl w:ilvl="4" w:tplc="04090019" w:tentative="1">
+      <w:start w:val="1"/>
+      <w:numFmt w:val="lowerLetter"/>
+      <w:lvlText w:val="%5."/>
+      <w:lvlJc w:val="left"/>
+      <w:pPr>
+        <w:ind w:left="3960" w:hanging="360"/>
+      </w:pPr>
+    </w:lvl>
+    <w:lvl w:ilvl="5" w:tplc="0409001B" w:tentative="1">
+      <w:start w:val="1"/>
+      <w:numFmt w:val="lowerRoman"/>
+      <w:lvlText w:val="%6."/>
+      <w:lvlJc w:val="right"/>
+      <w:pPr>
+        <w:ind w:left="4680" w:hanging="180"/>
+      </w:pPr>
+    </w:lvl>
+    <w:lvl w:ilvl="6" w:tplc="0409000F" w:tentative="1">
+      <w:start w:val="1"/>
+      <w:numFmt w:val="decimal"/>
+      <w:lvlText w:val="%7."/>
+      <w:lvlJc w:val="left"/>
+      <w:pPr>
+        <w:ind w:left="5400" w:hanging="360"/>
+      </w:pPr>
+    </w:lvl>
+    <w:lvl w:ilvl="7" w:tplc="04090019" w:tentative="1">
+      <w:start w:val="1"/>
+      <w:numFmt w:val="lowerLetter"/>
+      <w:lvlText w:val="%8."/>
+      <w:lvlJc w:val="left"/>
+      <w:pPr>
+        <w:ind w:left="6120" w:hanging="360"/>
+      </w:pPr>
+    </w:lvl>
+    <w:lvl w:ilvl="8" w:tplc="0409001B" w:tentative="1">
+      <w:start w:val="1"/>
+      <w:numFmt w:val="lowerRoman"/>
+      <w:lvlText w:val="%9."/>
+      <w:lvlJc w:val="right"/>
+      <w:pPr>
+        <w:ind w:left="6840" w:hanging="180"/>
+      </w:pPr>
+    </w:lvl>
+  </w:abstractNum>
+  <w:abstractNum w:abstractNumId="5">
+    <w:nsid w:val="57FC38FE"/>
+    <w:multiLevelType w:val="hybridMultilevel"/>
+    <w:tmpl w:val="42369220"/>
+    <w:lvl w:ilvl="0" w:tplc="0409000F">
+      <w:start w:val="1"/>
+      <w:numFmt w:val="decimal"/>
+      <w:lvlText w:val="%1."/>
+      <w:lvlJc w:val="left"/>
+      <w:pPr>
+        <w:ind w:left="1440" w:hanging="360"/>
+      </w:pPr>
+    </w:lvl>
+    <w:lvl w:ilvl="1" w:tplc="04090019" w:tentative="1">
+      <w:start w:val="1"/>
+      <w:numFmt w:val="lowerLetter"/>
+      <w:lvlText w:val="%2."/>
+      <w:lvlJc w:val="left"/>
+      <w:pPr>
+        <w:ind w:left="2160" w:hanging="360"/>
+      </w:pPr>
+    </w:lvl>
+    <w:lvl w:ilvl="2" w:tplc="0409001B" w:tentative="1">
+      <w:start w:val="1"/>
+      <w:numFmt w:val="lowerRoman"/>
+      <w:lvlText w:val="%3."/>
+      <w:lvlJc w:val="right"/>
+      <w:pPr>
+        <w:ind w:left="2880" w:hanging="180"/>
+      </w:pPr>
+    </w:lvl>
+    <w:lvl w:ilvl="3" w:tplc="0409000F" w:tentative="1">
+      <w:start w:val="1"/>
+      <w:numFmt w:val="decimal"/>
+      <w:lvlText w:val="%4."/>
+      <w:lvlJc w:val="left"/>
+      <w:pPr>
+        <w:ind w:left="3600" w:hanging="360"/>
+      </w:pPr>
+    </w:lvl>
+    <w:lvl w:ilvl="4" w:tplc="04090019" w:tentative="1">
+      <w:start w:val="1"/>
+      <w:numFmt w:val="lowerLetter"/>
+      <w:lvlText w:val="%5."/>
+      <w:lvlJc w:val="left"/>
+      <w:pPr>
+        <w:ind w:left="4320" w:hanging="360"/>
+      </w:pPr>
+    </w:lvl>
+    <w:lvl w:ilvl="5" w:tplc="0409001B" w:tentative="1">
+      <w:start w:val="1"/>
+      <w:numFmt w:val="lowerRoman"/>
+      <w:lvlText w:val="%6."/>
+      <w:lvlJc w:val="right"/>
+      <w:pPr>
+        <w:ind w:left="5040" w:hanging="180"/>
+      </w:pPr>
+    </w:lvl>
+    <w:lvl w:ilvl="6" w:tplc="0409000F" w:tentative="1">
+      <w:start w:val="1"/>
+      <w:numFmt w:val="decimal"/>
+      <w:lvlText w:val="%7."/>
+      <w:lvlJc w:val="left"/>
+      <w:pPr>
+        <w:ind w:left="5760" w:hanging="360"/>
+      </w:pPr>
+    </w:lvl>
+    <w:lvl w:ilvl="7" w:tplc="04090019" w:tentative="1">
+      <w:start w:val="1"/>
+      <w:numFmt w:val="lowerLetter"/>
+      <w:lvlText w:val="%8."/>
+      <w:lvlJc w:val="left"/>
+      <w:pPr>
+        <w:ind w:left="6480" w:hanging="360"/>
+      </w:pPr>
+    </w:lvl>
+    <w:lvl w:ilvl="8" w:tplc="0409001B" w:tentative="1">
+      <w:start w:val="1"/>
+      <w:numFmt w:val="lowerRoman"/>
+      <w:lvlText w:val="%9."/>
+      <w:lvlJc w:val="right"/>
+      <w:pPr>
+        <w:ind w:left="7200" w:hanging="180"/>
+      </w:pPr>
+    </w:lvl>
+  </w:abstractNum>
+  <w:abstractNum w:abstractNumId="6">
+    <w:nsid w:val="7BD74431"/>
+    <w:multiLevelType w:val="hybridMultilevel"/>
+    <w:tmpl w:val="88048FF8"/>
+    <w:lvl w:ilvl="0" w:tplc="04090001">
+      <w:start w:val="1"/>
+      <w:numFmt w:val="bullet"/>
+      <w:lvlText w:val=""/>
+      <w:lvlJc w:val="left"/>
+      <w:pPr>
+        <w:ind w:left="1080" w:hanging="360"/>
+      </w:pPr>
+      <w:rPr>
+        <w:rFonts w:ascii="Symbol" w:hAnsi="Symbol" w:hint="default"/>
+      </w:rPr>
+    </w:lvl>
+    <w:lvl w:ilvl="1" w:tplc="04090003" w:tentative="1">
+      <w:start w:val="1"/>
+      <w:numFmt w:val="bullet"/>
+      <w:lvlText w:val="o"/>
+      <w:lvlJc w:val="left"/>
+      <w:pPr>
+        <w:ind w:left="1800" w:hanging="360"/>
+      </w:pPr>
+      <w:rPr>
+        <w:rFonts w:ascii="Courier New" w:hAnsi="Courier New" w:cs="Courier New" w:hint="default"/>
+      </w:rPr>
+    </w:lvl>
+    <w:lvl w:ilvl="2" w:tplc="04090005" w:tentative="1">
+      <w:start w:val="1"/>
+      <w:numFmt w:val="bullet"/>
+      <w:lvlText w:val=""/>
+      <w:lvlJc w:val="left"/>
+      <w:pPr>
+        <w:ind w:left="2520" w:hanging="360"/>
+      </w:pPr>
+      <w:rPr>
+        <w:rFonts w:ascii="Wingdings" w:hAnsi="Wingdings" w:hint="default"/>
+      </w:rPr>
+    </w:lvl>
+    <w:lvl w:ilvl="3" w:tplc="04090001" w:tentative="1">
+      <w:start w:val="1"/>
+      <w:numFmt w:val="bullet"/>
+      <w:lvlText w:val=""/>
+      <w:lvlJc w:val="left"/>
+      <w:pPr>
+        <w:ind w:left="3240" w:hanging="360"/>
+      </w:pPr>
+      <w:rPr>
+        <w:rFonts w:ascii="Symbol" w:hAnsi="Symbol" w:hint="default"/>
+      </w:rPr>
+    </w:lvl>
+    <w:lvl w:ilvl="4" w:tplc="04090003" w:tentative="1">
+      <w:start w:val="1"/>
+      <w:numFmt w:val="bullet"/>
+      <w:lvlText w:val="o"/>
+      <w:lvlJc w:val="left"/>
+      <w:pPr>
+        <w:ind w:left="3960" w:hanging="360"/>
+      </w:pPr>
+      <w:rPr>
+        <w:rFonts w:ascii="Courier New" w:hAnsi="Courier New" w:cs="Courier New" w:hint="default"/>
+      </w:rPr>
+    </w:lvl>
+    <w:lvl w:ilvl="5" w:tplc="04090005" w:tentative="1">
+      <w:start w:val="1"/>
+      <w:numFmt w:val="bullet"/>
+      <w:lvlText w:val=""/>
+      <w:lvlJc w:val="left"/>
+      <w:pPr>
+        <w:ind w:left="4680" w:hanging="360"/>
+      </w:pPr>
+      <w:rPr>
+        <w:rFonts w:ascii="Wingdings" w:hAnsi="Wingdings" w:hint="default"/>
+      </w:rPr>
+    </w:lvl>
+    <w:lvl w:ilvl="6" w:tplc="04090001" w:tentative="1">
+      <w:start w:val="1"/>
+      <w:numFmt w:val="bullet"/>
+      <w:lvlText w:val=""/>
+      <w:lvlJc w:val="left"/>
+      <w:pPr>
+        <w:ind w:left="5400" w:hanging="360"/>
+      </w:pPr>
+      <w:rPr>
+        <w:rFonts w:ascii="Symbol" w:hAnsi="Symbol" w:hint="default"/>
+      </w:rPr>
+    </w:lvl>
+    <w:lvl w:ilvl="7" w:tplc="04090003" w:tentative="1">
+      <w:start w:val="1"/>
+      <w:numFmt w:val="bullet"/>
+      <w:lvlText w:val="o"/>
+      <w:lvlJc w:val="left"/>
+      <w:pPr>
+        <w:ind w:left="6120" w:hanging="360"/>
+      </w:pPr>
+      <w:rPr>
+        <w:rFonts w:ascii="Courier New" w:hAnsi="Courier New" w:cs="Courier New" w:hint="default"/>
+      </w:rPr>
+    </w:lvl>
+    <w:lvl w:ilvl="8" w:tplc="04090005" w:tentative="1">
+      <w:start w:val="1"/>
+      <w:numFmt w:val="bullet"/>
+      <w:lvlText w:val=""/>
+      <w:lvlJc w:val="left"/>
+      <w:pPr>
+        <w:ind w:left="6840" w:hanging="360"/>
+      </w:pPr>
+      <w:rPr>
+        <w:rFonts w:ascii="Wingdings" w:hAnsi="Wingdings" w:hint="default"/>
+      </w:rPr>
+    </w:lvl>
+  </w:abstractNum>
   <w:num w:numId="1">
+    <w:abstractNumId w:val="3"/>
+  </w:num>
+  <w:num w:numId="2">
+    <w:abstractNumId w:val="1"/>
+  </w:num>
+  <w:num w:numId="3">
+    <w:abstractNumId w:val="5"/>
+  </w:num>
+  <w:num w:numId="4">
+    <w:abstractNumId w:val="4"/>
+  </w:num>
+  <w:num w:numId="5">
+    <w:abstractNumId w:val="6"/>
+  </w:num>
+  <w:num w:numId="6">
     <w:abstractNumId w:val="0"/>
+  </w:num>
+  <w:num w:numId="7">
+    <w:abstractNumId w:val="2"/>
   </w:num>
 </w:numbering>
 </file>
 
 <file path=word/styles.xml><?xml version="1.0" encoding="utf-8"?>
-<w:styles xmlns:mc="http://schemas.openxmlformats.org/markup-compatibility/2006" xmlns:r="http://schemas.openxmlformats.org/officeDocument/2006/relationships" xmlns:w="http://schemas.openxmlformats.org/wordprocessingml/2006/main" xmlns:w14="http://schemas.microsoft.com/office/word/2010/wordml" xmlns:w15="http://schemas.microsoft.com/office/word/2012/wordml" xmlns:w16cex="http://schemas.microsoft.com/office/word/2018/wordml/cex" xmlns:w16cid="http://schemas.microsoft.com/office/word/2016/wordml/cid" xmlns:w16="http://schemas.microsoft.com/office/word/2018/wordml" xmlns:w16se="http://schemas.microsoft.com/office/word/2015/wordml/symex" mc:Ignorable="w14 w15 w16se w16cid w16 w16cex">
+<w:styles xmlns:mc="http://schemas.openxmlformats.org/markup-compatibility/2006" xmlns:r="http://schemas.openxmlformats.org/officeDocument/2006/relationships" xmlns:w="http://schemas.openxmlformats.org/wordprocessingml/2006/main" xmlns:w14="http://schemas.microsoft.com/office/word/2010/wordml" mc:Ignorable="w14">
   <w:docDefaults>
     <w:rPrDefault>
       <w:rPr>
@@ -713,380 +2057,351 @@
       </w:pPr>
     </w:pPrDefault>
   </w:docDefaults>
-  <w:latentStyles w:defLockedState="0" w:defUIPriority="99" w:defSemiHidden="0" w:defUnhideWhenUsed="0" w:defQFormat="0" w:count="376">
-    <w:lsdException w:name="Normal" w:uiPriority="0" w:qFormat="1"/>
-    <w:lsdException w:name="heading 1" w:uiPriority="9" w:qFormat="1"/>
-    <w:lsdException w:name="heading 2" w:semiHidden="1" w:uiPriority="9" w:unhideWhenUsed="1" w:qFormat="1"/>
-    <w:lsdException w:name="heading 3" w:semiHidden="1" w:uiPriority="9" w:unhideWhenUsed="1" w:qFormat="1"/>
-    <w:lsdException w:name="heading 4" w:semiHidden="1" w:uiPriority="9" w:unhideWhenUsed="1" w:qFormat="1"/>
-    <w:lsdException w:name="heading 5" w:semiHidden="1" w:uiPriority="9" w:unhideWhenUsed="1" w:qFormat="1"/>
-    <w:lsdException w:name="heading 6" w:semiHidden="1" w:uiPriority="9" w:unhideWhenUsed="1" w:qFormat="1"/>
-    <w:lsdException w:name="heading 7" w:semiHidden="1" w:uiPriority="9" w:unhideWhenUsed="1" w:qFormat="1"/>
-    <w:lsdException w:name="heading 8" w:semiHidden="1" w:uiPriority="9" w:unhideWhenUsed="1" w:qFormat="1"/>
-    <w:lsdException w:name="heading 9" w:semiHidden="1" w:uiPriority="9" w:unhideWhenUsed="1" w:qFormat="1"/>
-    <w:lsdException w:name="index 1" w:semiHidden="1" w:unhideWhenUsed="1"/>
-    <w:lsdException w:name="index 2" w:semiHidden="1" w:unhideWhenUsed="1"/>
-    <w:lsdException w:name="index 3" w:semiHidden="1" w:unhideWhenUsed="1"/>
-    <w:lsdException w:name="index 4" w:semiHidden="1" w:unhideWhenUsed="1"/>
-    <w:lsdException w:name="index 5" w:semiHidden="1" w:unhideWhenUsed="1"/>
-    <w:lsdException w:name="index 6" w:semiHidden="1" w:unhideWhenUsed="1"/>
-    <w:lsdException w:name="index 7" w:semiHidden="1" w:unhideWhenUsed="1"/>
-    <w:lsdException w:name="index 8" w:semiHidden="1" w:unhideWhenUsed="1"/>
-    <w:lsdException w:name="index 9" w:semiHidden="1" w:unhideWhenUsed="1"/>
-    <w:lsdException w:name="toc 1" w:semiHidden="1" w:uiPriority="39" w:unhideWhenUsed="1"/>
-    <w:lsdException w:name="toc 2" w:semiHidden="1" w:uiPriority="39" w:unhideWhenUsed="1"/>
-    <w:lsdException w:name="toc 3" w:semiHidden="1" w:uiPriority="39" w:unhideWhenUsed="1"/>
-    <w:lsdException w:name="toc 4" w:semiHidden="1" w:uiPriority="39" w:unhideWhenUsed="1"/>
-    <w:lsdException w:name="toc 5" w:semiHidden="1" w:uiPriority="39" w:unhideWhenUsed="1"/>
-    <w:lsdException w:name="toc 6" w:semiHidden="1" w:uiPriority="39" w:unhideWhenUsed="1"/>
-    <w:lsdException w:name="toc 7" w:semiHidden="1" w:uiPriority="39" w:unhideWhenUsed="1"/>
-    <w:lsdException w:name="toc 8" w:semiHidden="1" w:uiPriority="39" w:unhideWhenUsed="1"/>
-    <w:lsdException w:name="toc 9" w:semiHidden="1" w:uiPriority="39" w:unhideWhenUsed="1"/>
-    <w:lsdException w:name="Normal Indent" w:semiHidden="1" w:unhideWhenUsed="1"/>
-    <w:lsdException w:name="footnote text" w:semiHidden="1" w:unhideWhenUsed="1"/>
-    <w:lsdException w:name="annotation text" w:semiHidden="1" w:unhideWhenUsed="1"/>
-    <w:lsdException w:name="header" w:semiHidden="1" w:unhideWhenUsed="1"/>
-    <w:lsdException w:name="footer" w:semiHidden="1" w:unhideWhenUsed="1"/>
-    <w:lsdException w:name="index heading" w:semiHidden="1" w:unhideWhenUsed="1"/>
-    <w:lsdException w:name="caption" w:semiHidden="1" w:uiPriority="35" w:unhideWhenUsed="1" w:qFormat="1"/>
-    <w:lsdException w:name="table of figures" w:semiHidden="1" w:unhideWhenUsed="1"/>
-    <w:lsdException w:name="envelope address" w:semiHidden="1" w:unhideWhenUsed="1"/>
-    <w:lsdException w:name="envelope return" w:semiHidden="1" w:unhideWhenUsed="1"/>
-    <w:lsdException w:name="footnote reference" w:semiHidden="1" w:unhideWhenUsed="1"/>
-    <w:lsdException w:name="annotation reference" w:semiHidden="1" w:unhideWhenUsed="1"/>
-    <w:lsdException w:name="line number" w:semiHidden="1" w:unhideWhenUsed="1"/>
-    <w:lsdException w:name="page number" w:semiHidden="1" w:unhideWhenUsed="1"/>
-    <w:lsdException w:name="endnote reference" w:semiHidden="1" w:unhideWhenUsed="1"/>
-    <w:lsdException w:name="endnote text" w:semiHidden="1" w:unhideWhenUsed="1"/>
-    <w:lsdException w:name="table of authorities" w:semiHidden="1" w:unhideWhenUsed="1"/>
-    <w:lsdException w:name="macro" w:semiHidden="1" w:unhideWhenUsed="1"/>
-    <w:lsdException w:name="toa heading" w:semiHidden="1" w:unhideWhenUsed="1"/>
-    <w:lsdException w:name="List" w:semiHidden="1" w:unhideWhenUsed="1"/>
-    <w:lsdException w:name="List Bullet" w:semiHidden="1" w:unhideWhenUsed="1"/>
-    <w:lsdException w:name="List Number" w:semiHidden="1" w:unhideWhenUsed="1"/>
-    <w:lsdException w:name="List 2" w:semiHidden="1" w:unhideWhenUsed="1"/>
-    <w:lsdException w:name="List 3" w:semiHidden="1" w:unhideWhenUsed="1"/>
-    <w:lsdException w:name="List 4" w:semiHidden="1" w:unhideWhenUsed="1"/>
-    <w:lsdException w:name="List 5" w:semiHidden="1" w:unhideWhenUsed="1"/>
-    <w:lsdException w:name="List Bullet 2" w:semiHidden="1" w:unhideWhenUsed="1"/>
-    <w:lsdException w:name="List Bullet 3" w:semiHidden="1" w:unhideWhenUsed="1"/>
-    <w:lsdException w:name="List Bullet 4" w:semiHidden="1" w:unhideWhenUsed="1"/>
-    <w:lsdException w:name="List Bullet 5" w:semiHidden="1" w:unhideWhenUsed="1"/>
-    <w:lsdException w:name="List Number 2" w:semiHidden="1" w:unhideWhenUsed="1"/>
-    <w:lsdException w:name="List Number 3" w:semiHidden="1" w:unhideWhenUsed="1"/>
-    <w:lsdException w:name="List Number 4" w:semiHidden="1" w:unhideWhenUsed="1"/>
-    <w:lsdException w:name="List Number 5" w:semiHidden="1" w:unhideWhenUsed="1"/>
-    <w:lsdException w:name="Title" w:uiPriority="10" w:qFormat="1"/>
-    <w:lsdException w:name="Closing" w:semiHidden="1" w:unhideWhenUsed="1"/>
-    <w:lsdException w:name="Signature" w:semiHidden="1" w:unhideWhenUsed="1"/>
-    <w:lsdException w:name="Default Paragraph Font" w:semiHidden="1" w:uiPriority="1" w:unhideWhenUsed="1"/>
-    <w:lsdException w:name="Body Text" w:semiHidden="1" w:unhideWhenUsed="1"/>
-    <w:lsdException w:name="Body Text Indent" w:semiHidden="1" w:unhideWhenUsed="1"/>
-    <w:lsdException w:name="List Continue" w:semiHidden="1" w:unhideWhenUsed="1"/>
-    <w:lsdException w:name="List Continue 2" w:semiHidden="1" w:unhideWhenUsed="1"/>
-    <w:lsdException w:name="List Continue 3" w:semiHidden="1" w:unhideWhenUsed="1"/>
-    <w:lsdException w:name="List Continue 4" w:semiHidden="1" w:unhideWhenUsed="1"/>
-    <w:lsdException w:name="List Continue 5" w:semiHidden="1" w:unhideWhenUsed="1"/>
-    <w:lsdException w:name="Message Header" w:semiHidden="1" w:unhideWhenUsed="1"/>
-    <w:lsdException w:name="Subtitle" w:uiPriority="11" w:qFormat="1"/>
-    <w:lsdException w:name="Salutation" w:semiHidden="1" w:unhideWhenUsed="1"/>
-    <w:lsdException w:name="Date" w:semiHidden="1" w:unhideWhenUsed="1"/>
-    <w:lsdException w:name="Body Text First Indent" w:semiHidden="1" w:unhideWhenUsed="1"/>
-    <w:lsdException w:name="Body Text First Indent 2" w:semiHidden="1" w:unhideWhenUsed="1"/>
-    <w:lsdException w:name="Note Heading" w:semiHidden="1" w:unhideWhenUsed="1"/>
-    <w:lsdException w:name="Body Text 2" w:semiHidden="1" w:unhideWhenUsed="1"/>
-    <w:lsdException w:name="Body Text 3" w:semiHidden="1" w:unhideWhenUsed="1"/>
-    <w:lsdException w:name="Body Text Indent 2" w:semiHidden="1" w:unhideWhenUsed="1"/>
-    <w:lsdException w:name="Body Text Indent 3" w:semiHidden="1" w:unhideWhenUsed="1"/>
-    <w:lsdException w:name="Block Text" w:semiHidden="1" w:unhideWhenUsed="1"/>
-    <w:lsdException w:name="Hyperlink" w:semiHidden="1" w:unhideWhenUsed="1"/>
-    <w:lsdException w:name="FollowedHyperlink" w:semiHidden="1" w:unhideWhenUsed="1"/>
-    <w:lsdException w:name="Strong" w:uiPriority="22" w:qFormat="1"/>
-    <w:lsdException w:name="Emphasis" w:uiPriority="20" w:qFormat="1"/>
-    <w:lsdException w:name="Document Map" w:semiHidden="1" w:unhideWhenUsed="1"/>
-    <w:lsdException w:name="Plain Text" w:semiHidden="1" w:unhideWhenUsed="1"/>
-    <w:lsdException w:name="E-mail Signature" w:semiHidden="1" w:unhideWhenUsed="1"/>
-    <w:lsdException w:name="HTML Top of Form" w:semiHidden="1" w:unhideWhenUsed="1"/>
-    <w:lsdException w:name="HTML Bottom of Form" w:semiHidden="1" w:unhideWhenUsed="1"/>
-    <w:lsdException w:name="Normal (Web)" w:semiHidden="1" w:unhideWhenUsed="1"/>
-    <w:lsdException w:name="HTML Acronym" w:semiHidden="1" w:unhideWhenUsed="1"/>
-    <w:lsdException w:name="HTML Address" w:semiHidden="1" w:unhideWhenUsed="1"/>
-    <w:lsdException w:name="HTML Cite" w:semiHidden="1" w:unhideWhenUsed="1"/>
-    <w:lsdException w:name="HTML Code" w:semiHidden="1" w:unhideWhenUsed="1"/>
-    <w:lsdException w:name="HTML Definition" w:semiHidden="1" w:unhideWhenUsed="1"/>
-    <w:lsdException w:name="HTML Keyboard" w:semiHidden="1" w:unhideWhenUsed="1"/>
-    <w:lsdException w:name="HTML Preformatted" w:semiHidden="1" w:unhideWhenUsed="1"/>
-    <w:lsdException w:name="HTML Sample" w:semiHidden="1" w:unhideWhenUsed="1"/>
-    <w:lsdException w:name="HTML Typewriter" w:semiHidden="1" w:unhideWhenUsed="1"/>
-    <w:lsdException w:name="HTML Variable" w:semiHidden="1" w:unhideWhenUsed="1"/>
-    <w:lsdException w:name="annotation subject" w:semiHidden="1" w:unhideWhenUsed="1"/>
-    <w:lsdException w:name="No List" w:semiHidden="1" w:unhideWhenUsed="1"/>
-    <w:lsdException w:name="Outline List 1" w:semiHidden="1" w:unhideWhenUsed="1"/>
-    <w:lsdException w:name="Outline List 2" w:semiHidden="1" w:unhideWhenUsed="1"/>
-    <w:lsdException w:name="Outline List 3" w:semiHidden="1" w:unhideWhenUsed="1"/>
-    <w:lsdException w:name="Table Simple 1" w:semiHidden="1" w:unhideWhenUsed="1"/>
-    <w:lsdException w:name="Table Simple 2" w:semiHidden="1" w:unhideWhenUsed="1"/>
-    <w:lsdException w:name="Table Simple 3" w:semiHidden="1" w:unhideWhenUsed="1"/>
-    <w:lsdException w:name="Table Classic 1" w:semiHidden="1" w:unhideWhenUsed="1"/>
-    <w:lsdException w:name="Table Classic 2" w:semiHidden="1" w:unhideWhenUsed="1"/>
-    <w:lsdException w:name="Table Classic 3" w:semiHidden="1" w:unhideWhenUsed="1"/>
-    <w:lsdException w:name="Table Classic 4" w:semiHidden="1" w:unhideWhenUsed="1"/>
-    <w:lsdException w:name="Table Colorful 1" w:semiHidden="1" w:unhideWhenUsed="1"/>
-    <w:lsdException w:name="Table Colorful 2" w:semiHidden="1" w:unhideWhenUsed="1"/>
-    <w:lsdException w:name="Table Colorful 3" w:semiHidden="1" w:unhideWhenUsed="1"/>
-    <w:lsdException w:name="Table Columns 1" w:semiHidden="1" w:unhideWhenUsed="1"/>
-    <w:lsdException w:name="Table Columns 2" w:semiHidden="1" w:unhideWhenUsed="1"/>
-    <w:lsdException w:name="Table Columns 3" w:semiHidden="1" w:unhideWhenUsed="1"/>
-    <w:lsdException w:name="Table Columns 4" w:semiHidden="1" w:unhideWhenUsed="1"/>
-    <w:lsdException w:name="Table Columns 5" w:semiHidden="1" w:unhideWhenUsed="1"/>
-    <w:lsdException w:name="Table Grid 1" w:semiHidden="1" w:unhideWhenUsed="1"/>
-    <w:lsdException w:name="Table Grid 2" w:semiHidden="1" w:unhideWhenUsed="1"/>
-    <w:lsdException w:name="Table Grid 3" w:semiHidden="1" w:unhideWhenUsed="1"/>
-    <w:lsdException w:name="Table Grid 4" w:semiHidden="1" w:unhideWhenUsed="1"/>
-    <w:lsdException w:name="Table Grid 5" w:semiHidden="1" w:unhideWhenUsed="1"/>
-    <w:lsdException w:name="Table Grid 6" w:semiHidden="1" w:unhideWhenUsed="1"/>
-    <w:lsdException w:name="Table Grid 7" w:semiHidden="1" w:unhideWhenUsed="1"/>
-    <w:lsdException w:name="Table Grid 8" w:semiHidden="1" w:unhideWhenUsed="1"/>
-    <w:lsdException w:name="Table List 1" w:semiHidden="1" w:unhideWhenUsed="1"/>
-    <w:lsdException w:name="Table List 2" w:semiHidden="1" w:unhideWhenUsed="1"/>
-    <w:lsdException w:name="Table List 3" w:semiHidden="1" w:unhideWhenUsed="1"/>
-    <w:lsdException w:name="Table List 4" w:semiHidden="1" w:unhideWhenUsed="1"/>
-    <w:lsdException w:name="Table List 5" w:semiHidden="1" w:unhideWhenUsed="1"/>
-    <w:lsdException w:name="Table List 6" w:semiHidden="1" w:unhideWhenUsed="1"/>
-    <w:lsdException w:name="Table List 7" w:semiHidden="1" w:unhideWhenUsed="1"/>
-    <w:lsdException w:name="Table List 8" w:semiHidden="1" w:unhideWhenUsed="1"/>
-    <w:lsdException w:name="Table 3D effects 1" w:semiHidden="1" w:unhideWhenUsed="1"/>
-    <w:lsdException w:name="Table 3D effects 2" w:semiHidden="1" w:unhideWhenUsed="1"/>
-    <w:lsdException w:name="Table 3D effects 3" w:semiHidden="1" w:unhideWhenUsed="1"/>
-    <w:lsdException w:name="Table Contemporary" w:semiHidden="1" w:unhideWhenUsed="1"/>
-    <w:lsdException w:name="Table Elegant" w:semiHidden="1" w:unhideWhenUsed="1"/>
-    <w:lsdException w:name="Table Professional" w:semiHidden="1" w:unhideWhenUsed="1"/>
-    <w:lsdException w:name="Table Subtle 1" w:semiHidden="1" w:unhideWhenUsed="1"/>
-    <w:lsdException w:name="Table Subtle 2" w:semiHidden="1" w:unhideWhenUsed="1"/>
-    <w:lsdException w:name="Table Web 1" w:semiHidden="1" w:unhideWhenUsed="1"/>
-    <w:lsdException w:name="Table Web 2" w:semiHidden="1" w:unhideWhenUsed="1"/>
-    <w:lsdException w:name="Balloon Text" w:semiHidden="1" w:unhideWhenUsed="1"/>
-    <w:lsdException w:name="Table Grid" w:uiPriority="39"/>
-    <w:lsdException w:name="Placeholder Text" w:semiHidden="1"/>
-    <w:lsdException w:name="No Spacing" w:uiPriority="1" w:qFormat="1"/>
-    <w:lsdException w:name="Light Shading" w:uiPriority="60"/>
-    <w:lsdException w:name="Light List" w:uiPriority="61"/>
-    <w:lsdException w:name="Light Grid" w:uiPriority="62"/>
-    <w:lsdException w:name="Medium Shading 1" w:uiPriority="63"/>
-    <w:lsdException w:name="Medium Shading 2" w:uiPriority="64"/>
-    <w:lsdException w:name="Medium List 1" w:uiPriority="65"/>
-    <w:lsdException w:name="Medium List 2" w:uiPriority="66"/>
-    <w:lsdException w:name="Medium Grid 1" w:uiPriority="67"/>
-    <w:lsdException w:name="Medium Grid 2" w:uiPriority="68"/>
-    <w:lsdException w:name="Medium Grid 3" w:uiPriority="69"/>
-    <w:lsdException w:name="Dark List" w:uiPriority="70"/>
-    <w:lsdException w:name="Colorful Shading" w:uiPriority="71"/>
-    <w:lsdException w:name="Colorful List" w:uiPriority="72"/>
-    <w:lsdException w:name="Colorful Grid" w:uiPriority="73"/>
-    <w:lsdException w:name="Light Shading Accent 1" w:uiPriority="60"/>
-    <w:lsdException w:name="Light List Accent 1" w:uiPriority="61"/>
-    <w:lsdException w:name="Light Grid Accent 1" w:uiPriority="62"/>
-    <w:lsdException w:name="Medium Shading 1 Accent 1" w:uiPriority="63"/>
-    <w:lsdException w:name="Medium Shading 2 Accent 1" w:uiPriority="64"/>
-    <w:lsdException w:name="Medium List 1 Accent 1" w:uiPriority="65"/>
-    <w:lsdException w:name="Revision" w:semiHidden="1"/>
-    <w:lsdException w:name="List Paragraph" w:uiPriority="34" w:qFormat="1"/>
-    <w:lsdException w:name="Quote" w:uiPriority="29" w:qFormat="1"/>
-    <w:lsdException w:name="Intense Quote" w:uiPriority="30" w:qFormat="1"/>
-    <w:lsdException w:name="Medium List 2 Accent 1" w:uiPriority="66"/>
-    <w:lsdException w:name="Medium Grid 1 Accent 1" w:uiPriority="67"/>
-    <w:lsdException w:name="Medium Grid 2 Accent 1" w:uiPriority="68"/>
-    <w:lsdException w:name="Medium Grid 3 Accent 1" w:uiPriority="69"/>
-    <w:lsdException w:name="Dark List Accent 1" w:uiPriority="70"/>
-    <w:lsdException w:name="Colorful Shading Accent 1" w:uiPriority="71"/>
-    <w:lsdException w:name="Colorful List Accent 1" w:uiPriority="72"/>
-    <w:lsdException w:name="Colorful Grid Accent 1" w:uiPriority="73"/>
-    <w:lsdException w:name="Light Shading Accent 2" w:uiPriority="60"/>
-    <w:lsdException w:name="Light List Accent 2" w:uiPriority="61"/>
-    <w:lsdException w:name="Light Grid Accent 2" w:uiPriority="62"/>
-    <w:lsdException w:name="Medium Shading 1 Accent 2" w:uiPriority="63"/>
-    <w:lsdException w:name="Medium Shading 2 Accent 2" w:uiPriority="64"/>
-    <w:lsdException w:name="Medium List 1 Accent 2" w:uiPriority="65"/>
-    <w:lsdException w:name="Medium List 2 Accent 2" w:uiPriority="66"/>
-    <w:lsdException w:name="Medium Grid 1 Accent 2" w:uiPriority="67"/>
-    <w:lsdException w:name="Medium Grid 2 Accent 2" w:uiPriority="68"/>
-    <w:lsdException w:name="Medium Grid 3 Accent 2" w:uiPriority="69"/>
-    <w:lsdException w:name="Dark List Accent 2" w:uiPriority="70"/>
-    <w:lsdException w:name="Colorful Shading Accent 2" w:uiPriority="71"/>
-    <w:lsdException w:name="Colorful List Accent 2" w:uiPriority="72"/>
-    <w:lsdException w:name="Colorful Grid Accent 2" w:uiPriority="73"/>
-    <w:lsdException w:name="Light Shading Accent 3" w:uiPriority="60"/>
-    <w:lsdException w:name="Light List Accent 3" w:uiPriority="61"/>
-    <w:lsdException w:name="Light Grid Accent 3" w:uiPriority="62"/>
-    <w:lsdException w:name="Medium Shading 1 Accent 3" w:uiPriority="63"/>
-    <w:lsdException w:name="Medium Shading 2 Accent 3" w:uiPriority="64"/>
-    <w:lsdException w:name="Medium List 1 Accent 3" w:uiPriority="65"/>
-    <w:lsdException w:name="Medium List 2 Accent 3" w:uiPriority="66"/>
-    <w:lsdException w:name="Medium Grid 1 Accent 3" w:uiPriority="67"/>
-    <w:lsdException w:name="Medium Grid 2 Accent 3" w:uiPriority="68"/>
-    <w:lsdException w:name="Medium Grid 3 Accent 3" w:uiPriority="69"/>
-    <w:lsdException w:name="Dark List Accent 3" w:uiPriority="70"/>
-    <w:lsdException w:name="Colorful Shading Accent 3" w:uiPriority="71"/>
-    <w:lsdException w:name="Colorful List Accent 3" w:uiPriority="72"/>
-    <w:lsdException w:name="Colorful Grid Accent 3" w:uiPriority="73"/>
-    <w:lsdException w:name="Light Shading Accent 4" w:uiPriority="60"/>
-    <w:lsdException w:name="Light List Accent 4" w:uiPriority="61"/>
-    <w:lsdException w:name="Light Grid Accent 4" w:uiPriority="62"/>
-    <w:lsdException w:name="Medium Shading 1 Accent 4" w:uiPriority="63"/>
-    <w:lsdException w:name="Medium Shading 2 Accent 4" w:uiPriority="64"/>
-    <w:lsdException w:name="Medium List 1 Accent 4" w:uiPriority="65"/>
-    <w:lsdException w:name="Medium List 2 Accent 4" w:uiPriority="66"/>
-    <w:lsdException w:name="Medium Grid 1 Accent 4" w:uiPriority="67"/>
-    <w:lsdException w:name="Medium Grid 2 Accent 4" w:uiPriority="68"/>
-    <w:lsdException w:name="Medium Grid 3 Accent 4" w:uiPriority="69"/>
-    <w:lsdException w:name="Dark List Accent 4" w:uiPriority="70"/>
-    <w:lsdException w:name="Colorful Shading Accent 4" w:uiPriority="71"/>
-    <w:lsdException w:name="Colorful List Accent 4" w:uiPriority="72"/>
-    <w:lsdException w:name="Colorful Grid Accent 4" w:uiPriority="73"/>
-    <w:lsdException w:name="Light Shading Accent 5" w:uiPriority="60"/>
-    <w:lsdException w:name="Light List Accent 5" w:uiPriority="61"/>
-    <w:lsdException w:name="Light Grid Accent 5" w:uiPriority="62"/>
-    <w:lsdException w:name="Medium Shading 1 Accent 5" w:uiPriority="63"/>
-    <w:lsdException w:name="Medium Shading 2 Accent 5" w:uiPriority="64"/>
-    <w:lsdException w:name="Medium List 1 Accent 5" w:uiPriority="65"/>
-    <w:lsdException w:name="Medium List 2 Accent 5" w:uiPriority="66"/>
-    <w:lsdException w:name="Medium Grid 1 Accent 5" w:uiPriority="67"/>
-    <w:lsdException w:name="Medium Grid 2 Accent 5" w:uiPriority="68"/>
-    <w:lsdException w:name="Medium Grid 3 Accent 5" w:uiPriority="69"/>
-    <w:lsdException w:name="Dark List Accent 5" w:uiPriority="70"/>
-    <w:lsdException w:name="Colorful Shading Accent 5" w:uiPriority="71"/>
-    <w:lsdException w:name="Colorful List Accent 5" w:uiPriority="72"/>
-    <w:lsdException w:name="Colorful Grid Accent 5" w:uiPriority="73"/>
-    <w:lsdException w:name="Light Shading Accent 6" w:uiPriority="60"/>
-    <w:lsdException w:name="Light List Accent 6" w:uiPriority="61"/>
-    <w:lsdException w:name="Light Grid Accent 6" w:uiPriority="62"/>
-    <w:lsdException w:name="Medium Shading 1 Accent 6" w:uiPriority="63"/>
-    <w:lsdException w:name="Medium Shading 2 Accent 6" w:uiPriority="64"/>
-    <w:lsdException w:name="Medium List 1 Accent 6" w:uiPriority="65"/>
-    <w:lsdException w:name="Medium List 2 Accent 6" w:uiPriority="66"/>
-    <w:lsdException w:name="Medium Grid 1 Accent 6" w:uiPriority="67"/>
-    <w:lsdException w:name="Medium Grid 2 Accent 6" w:uiPriority="68"/>
-    <w:lsdException w:name="Medium Grid 3 Accent 6" w:uiPriority="69"/>
-    <w:lsdException w:name="Dark List Accent 6" w:uiPriority="70"/>
-    <w:lsdException w:name="Colorful Shading Accent 6" w:uiPriority="71"/>
-    <w:lsdException w:name="Colorful List Accent 6" w:uiPriority="72"/>
-    <w:lsdException w:name="Colorful Grid Accent 6" w:uiPriority="73"/>
-    <w:lsdException w:name="Subtle Emphasis" w:uiPriority="19" w:qFormat="1"/>
-    <w:lsdException w:name="Intense Emphasis" w:uiPriority="21" w:qFormat="1"/>
-    <w:lsdException w:name="Subtle Reference" w:uiPriority="31" w:qFormat="1"/>
-    <w:lsdException w:name="Intense Reference" w:uiPriority="32" w:qFormat="1"/>
-    <w:lsdException w:name="Book Title" w:uiPriority="33" w:qFormat="1"/>
-    <w:lsdException w:name="Bibliography" w:semiHidden="1" w:uiPriority="37" w:unhideWhenUsed="1"/>
-    <w:lsdException w:name="TOC Heading" w:semiHidden="1" w:uiPriority="39" w:unhideWhenUsed="1" w:qFormat="1"/>
-    <w:lsdException w:name="Plain Table 1" w:uiPriority="41"/>
-    <w:lsdException w:name="Plain Table 2" w:uiPriority="42"/>
-    <w:lsdException w:name="Plain Table 3" w:uiPriority="43"/>
-    <w:lsdException w:name="Plain Table 4" w:uiPriority="44"/>
-    <w:lsdException w:name="Plain Table 5" w:uiPriority="45"/>
-    <w:lsdException w:name="Grid Table Light" w:uiPriority="40"/>
-    <w:lsdException w:name="Grid Table 1 Light" w:uiPriority="46"/>
-    <w:lsdException w:name="Grid Table 2" w:uiPriority="47"/>
-    <w:lsdException w:name="Grid Table 3" w:uiPriority="48"/>
-    <w:lsdException w:name="Grid Table 4" w:uiPriority="49"/>
-    <w:lsdException w:name="Grid Table 5 Dark" w:uiPriority="50"/>
-    <w:lsdException w:name="Grid Table 6 Colorful" w:uiPriority="51"/>
-    <w:lsdException w:name="Grid Table 7 Colorful" w:uiPriority="52"/>
-    <w:lsdException w:name="Grid Table 1 Light Accent 1" w:uiPriority="46"/>
-    <w:lsdException w:name="Grid Table 2 Accent 1" w:uiPriority="47"/>
-    <w:lsdException w:name="Grid Table 3 Accent 1" w:uiPriority="48"/>
-    <w:lsdException w:name="Grid Table 4 Accent 1" w:uiPriority="49"/>
-    <w:lsdException w:name="Grid Table 5 Dark Accent 1" w:uiPriority="50"/>
-    <w:lsdException w:name="Grid Table 6 Colorful Accent 1" w:uiPriority="51"/>
-    <w:lsdException w:name="Grid Table 7 Colorful Accent 1" w:uiPriority="52"/>
-    <w:lsdException w:name="Grid Table 1 Light Accent 2" w:uiPriority="46"/>
-    <w:lsdException w:name="Grid Table 2 Accent 2" w:uiPriority="47"/>
-    <w:lsdException w:name="Grid Table 3 Accent 2" w:uiPriority="48"/>
-    <w:lsdException w:name="Grid Table 4 Accent 2" w:uiPriority="49"/>
-    <w:lsdException w:name="Grid Table 5 Dark Accent 2" w:uiPriority="50"/>
-    <w:lsdException w:name="Grid Table 6 Colorful Accent 2" w:uiPriority="51"/>
-    <w:lsdException w:name="Grid Table 7 Colorful Accent 2" w:uiPriority="52"/>
-    <w:lsdException w:name="Grid Table 1 Light Accent 3" w:uiPriority="46"/>
-    <w:lsdException w:name="Grid Table 2 Accent 3" w:uiPriority="47"/>
-    <w:lsdException w:name="Grid Table 3 Accent 3" w:uiPriority="48"/>
-    <w:lsdException w:name="Grid Table 4 Accent 3" w:uiPriority="49"/>
-    <w:lsdException w:name="Grid Table 5 Dark Accent 3" w:uiPriority="50"/>
-    <w:lsdException w:name="Grid Table 6 Colorful Accent 3" w:uiPriority="51"/>
-    <w:lsdException w:name="Grid Table 7 Colorful Accent 3" w:uiPriority="52"/>
-    <w:lsdException w:name="Grid Table 1 Light Accent 4" w:uiPriority="46"/>
-    <w:lsdException w:name="Grid Table 2 Accent 4" w:uiPriority="47"/>
-    <w:lsdException w:name="Grid Table 3 Accent 4" w:uiPriority="48"/>
-    <w:lsdException w:name="Grid Table 4 Accent 4" w:uiPriority="49"/>
-    <w:lsdException w:name="Grid Table 5 Dark Accent 4" w:uiPriority="50"/>
-    <w:lsdException w:name="Grid Table 6 Colorful Accent 4" w:uiPriority="51"/>
-    <w:lsdException w:name="Grid Table 7 Colorful Accent 4" w:uiPriority="52"/>
-    <w:lsdException w:name="Grid Table 1 Light Accent 5" w:uiPriority="46"/>
-    <w:lsdException w:name="Grid Table 2 Accent 5" w:uiPriority="47"/>
-    <w:lsdException w:name="Grid Table 3 Accent 5" w:uiPriority="48"/>
-    <w:lsdException w:name="Grid Table 4 Accent 5" w:uiPriority="49"/>
-    <w:lsdException w:name="Grid Table 5 Dark Accent 5" w:uiPriority="50"/>
-    <w:lsdException w:name="Grid Table 6 Colorful Accent 5" w:uiPriority="51"/>
-    <w:lsdException w:name="Grid Table 7 Colorful Accent 5" w:uiPriority="52"/>
-    <w:lsdException w:name="Grid Table 1 Light Accent 6" w:uiPriority="46"/>
-    <w:lsdException w:name="Grid Table 2 Accent 6" w:uiPriority="47"/>
-    <w:lsdException w:name="Grid Table 3 Accent 6" w:uiPriority="48"/>
-    <w:lsdException w:name="Grid Table 4 Accent 6" w:uiPriority="49"/>
-    <w:lsdException w:name="Grid Table 5 Dark Accent 6" w:uiPriority="50"/>
-    <w:lsdException w:name="Grid Table 6 Colorful Accent 6" w:uiPriority="51"/>
-    <w:lsdException w:name="Grid Table 7 Colorful Accent 6" w:uiPriority="52"/>
-    <w:lsdException w:name="List Table 1 Light" w:uiPriority="46"/>
-    <w:lsdException w:name="List Table 2" w:uiPriority="47"/>
-    <w:lsdException w:name="List Table 3" w:uiPriority="48"/>
-    <w:lsdException w:name="List Table 4" w:uiPriority="49"/>
-    <w:lsdException w:name="List Table 5 Dark" w:uiPriority="50"/>
-    <w:lsdException w:name="List Table 6 Colorful" w:uiPriority="51"/>
-    <w:lsdException w:name="List Table 7 Colorful" w:uiPriority="52"/>
-    <w:lsdException w:name="List Table 1 Light Accent 1" w:uiPriority="46"/>
-    <w:lsdException w:name="List Table 2 Accent 1" w:uiPriority="47"/>
-    <w:lsdException w:name="List Table 3 Accent 1" w:uiPriority="48"/>
-    <w:lsdException w:name="List Table 4 Accent 1" w:uiPriority="49"/>
-    <w:lsdException w:name="List Table 5 Dark Accent 1" w:uiPriority="50"/>
-    <w:lsdException w:name="List Table 6 Colorful Accent 1" w:uiPriority="51"/>
-    <w:lsdException w:name="List Table 7 Colorful Accent 1" w:uiPriority="52"/>
-    <w:lsdException w:name="List Table 1 Light Accent 2" w:uiPriority="46"/>
-    <w:lsdException w:name="List Table 2 Accent 2" w:uiPriority="47"/>
-    <w:lsdException w:name="List Table 3 Accent 2" w:uiPriority="48"/>
-    <w:lsdException w:name="List Table 4 Accent 2" w:uiPriority="49"/>
-    <w:lsdException w:name="List Table 5 Dark Accent 2" w:uiPriority="50"/>
-    <w:lsdException w:name="List Table 6 Colorful Accent 2" w:uiPriority="51"/>
-    <w:lsdException w:name="List Table 7 Colorful Accent 2" w:uiPriority="52"/>
-    <w:lsdException w:name="List Table 1 Light Accent 3" w:uiPriority="46"/>
-    <w:lsdException w:name="List Table 2 Accent 3" w:uiPriority="47"/>
-    <w:lsdException w:name="List Table 3 Accent 3" w:uiPriority="48"/>
-    <w:lsdException w:name="List Table 4 Accent 3" w:uiPriority="49"/>
-    <w:lsdException w:name="List Table 5 Dark Accent 3" w:uiPriority="50"/>
-    <w:lsdException w:name="List Table 6 Colorful Accent 3" w:uiPriority="51"/>
-    <w:lsdException w:name="List Table 7 Colorful Accent 3" w:uiPriority="52"/>
-    <w:lsdException w:name="List Table 1 Light Accent 4" w:uiPriority="46"/>
-    <w:lsdException w:name="List Table 2 Accent 4" w:uiPriority="47"/>
-    <w:lsdException w:name="List Table 3 Accent 4" w:uiPriority="48"/>
-    <w:lsdException w:name="List Table 4 Accent 4" w:uiPriority="49"/>
-    <w:lsdException w:name="List Table 5 Dark Accent 4" w:uiPriority="50"/>
-    <w:lsdException w:name="List Table 6 Colorful Accent 4" w:uiPriority="51"/>
-    <w:lsdException w:name="List Table 7 Colorful Accent 4" w:uiPriority="52"/>
-    <w:lsdException w:name="List Table 1 Light Accent 5" w:uiPriority="46"/>
-    <w:lsdException w:name="List Table 2 Accent 5" w:uiPriority="47"/>
-    <w:lsdException w:name="List Table 3 Accent 5" w:uiPriority="48"/>
-    <w:lsdException w:name="List Table 4 Accent 5" w:uiPriority="49"/>
-    <w:lsdException w:name="List Table 5 Dark Accent 5" w:uiPriority="50"/>
-    <w:lsdException w:name="List Table 6 Colorful Accent 5" w:uiPriority="51"/>
-    <w:lsdException w:name="List Table 7 Colorful Accent 5" w:uiPriority="52"/>
-    <w:lsdException w:name="List Table 1 Light Accent 6" w:uiPriority="46"/>
-    <w:lsdException w:name="List Table 2 Accent 6" w:uiPriority="47"/>
-    <w:lsdException w:name="List Table 3 Accent 6" w:uiPriority="48"/>
-    <w:lsdException w:name="List Table 4 Accent 6" w:uiPriority="49"/>
-    <w:lsdException w:name="List Table 5 Dark Accent 6" w:uiPriority="50"/>
-    <w:lsdException w:name="List Table 6 Colorful Accent 6" w:uiPriority="51"/>
-    <w:lsdException w:name="List Table 7 Colorful Accent 6" w:uiPriority="52"/>
-    <w:lsdException w:name="Mention" w:semiHidden="1" w:unhideWhenUsed="1"/>
-    <w:lsdException w:name="Smart Hyperlink" w:semiHidden="1" w:unhideWhenUsed="1"/>
-    <w:lsdException w:name="Hashtag" w:semiHidden="1" w:unhideWhenUsed="1"/>
-    <w:lsdException w:name="Unresolved Mention" w:semiHidden="1" w:unhideWhenUsed="1"/>
-    <w:lsdException w:name="Smart Link" w:semiHidden="1" w:unhideWhenUsed="1"/>
+  <w:latentStyles w:defLockedState="0" w:defUIPriority="99" w:defSemiHidden="1" w:defUnhideWhenUsed="1" w:defQFormat="0" w:count="267">
+    <w:lsdException w:name="Normal" w:semiHidden="0" w:uiPriority="0" w:unhideWhenUsed="0" w:qFormat="1"/>
+    <w:lsdException w:name="heading 1" w:semiHidden="0" w:uiPriority="9" w:unhideWhenUsed="0" w:qFormat="1"/>
+    <w:lsdException w:name="heading 2" w:uiPriority="9" w:qFormat="1"/>
+    <w:lsdException w:name="heading 3" w:uiPriority="9" w:qFormat="1"/>
+    <w:lsdException w:name="heading 4" w:uiPriority="9" w:qFormat="1"/>
+    <w:lsdException w:name="heading 5" w:uiPriority="9" w:qFormat="1"/>
+    <w:lsdException w:name="heading 6" w:uiPriority="9" w:qFormat="1"/>
+    <w:lsdException w:name="heading 7" w:uiPriority="9" w:qFormat="1"/>
+    <w:lsdException w:name="heading 8" w:uiPriority="9" w:qFormat="1"/>
+    <w:lsdException w:name="heading 9" w:uiPriority="9" w:qFormat="1"/>
+    <w:lsdException w:name="toc 1" w:uiPriority="39"/>
+    <w:lsdException w:name="toc 2" w:uiPriority="39"/>
+    <w:lsdException w:name="toc 3" w:uiPriority="39"/>
+    <w:lsdException w:name="toc 4" w:uiPriority="39"/>
+    <w:lsdException w:name="toc 5" w:uiPriority="39"/>
+    <w:lsdException w:name="toc 6" w:uiPriority="39"/>
+    <w:lsdException w:name="toc 7" w:uiPriority="39"/>
+    <w:lsdException w:name="toc 8" w:uiPriority="39"/>
+    <w:lsdException w:name="toc 9" w:uiPriority="39"/>
+    <w:lsdException w:name="caption" w:uiPriority="35" w:qFormat="1"/>
+    <w:lsdException w:name="Title" w:semiHidden="0" w:uiPriority="10" w:unhideWhenUsed="0" w:qFormat="1"/>
+    <w:lsdException w:name="Default Paragraph Font" w:uiPriority="1"/>
+    <w:lsdException w:name="Subtitle" w:semiHidden="0" w:uiPriority="11" w:unhideWhenUsed="0" w:qFormat="1"/>
+    <w:lsdException w:name="Strong" w:semiHidden="0" w:uiPriority="22" w:unhideWhenUsed="0" w:qFormat="1"/>
+    <w:lsdException w:name="Emphasis" w:semiHidden="0" w:uiPriority="20" w:unhideWhenUsed="0" w:qFormat="1"/>
+    <w:lsdException w:name="Normal Table" w:semiHidden="0" w:unhideWhenUsed="0"/>
+    <w:lsdException w:name="Table Web 3" w:semiHidden="0" w:unhideWhenUsed="0"/>
+    <w:lsdException w:name="Table Grid" w:semiHidden="0" w:uiPriority="39" w:unhideWhenUsed="0"/>
+    <w:lsdException w:name="Table Theme" w:semiHidden="0" w:unhideWhenUsed="0"/>
+    <w:lsdException w:name="Placeholder Text" w:unhideWhenUsed="0"/>
+    <w:lsdException w:name="No Spacing" w:semiHidden="0" w:uiPriority="1" w:unhideWhenUsed="0" w:qFormat="1"/>
+    <w:lsdException w:name="Light Shading" w:semiHidden="0" w:uiPriority="60" w:unhideWhenUsed="0"/>
+    <w:lsdException w:name="Light List" w:semiHidden="0" w:uiPriority="61" w:unhideWhenUsed="0"/>
+    <w:lsdException w:name="Light Grid" w:semiHidden="0" w:uiPriority="62" w:unhideWhenUsed="0"/>
+    <w:lsdException w:name="Medium Shading 1" w:semiHidden="0" w:uiPriority="63" w:unhideWhenUsed="0"/>
+    <w:lsdException w:name="Medium Shading 2" w:semiHidden="0" w:uiPriority="64" w:unhideWhenUsed="0"/>
+    <w:lsdException w:name="Medium List 1" w:semiHidden="0" w:uiPriority="65" w:unhideWhenUsed="0"/>
+    <w:lsdException w:name="Medium List 2" w:semiHidden="0" w:uiPriority="66" w:unhideWhenUsed="0"/>
+    <w:lsdException w:name="Medium Grid 1" w:semiHidden="0" w:uiPriority="67" w:unhideWhenUsed="0"/>
+    <w:lsdException w:name="Medium Grid 2" w:semiHidden="0" w:uiPriority="68" w:unhideWhenUsed="0"/>
+    <w:lsdException w:name="Medium Grid 3" w:semiHidden="0" w:uiPriority="69" w:unhideWhenUsed="0"/>
+    <w:lsdException w:name="Dark List" w:semiHidden="0" w:uiPriority="70" w:unhideWhenUsed="0"/>
+    <w:lsdException w:name="Colorful Shading" w:semiHidden="0" w:uiPriority="71" w:unhideWhenUsed="0"/>
+    <w:lsdException w:name="Colorful List" w:semiHidden="0" w:uiPriority="72" w:unhideWhenUsed="0"/>
+    <w:lsdException w:name="Colorful Grid" w:semiHidden="0" w:uiPriority="73" w:unhideWhenUsed="0"/>
+    <w:lsdException w:name="Light Shading Accent 1" w:semiHidden="0" w:uiPriority="60" w:unhideWhenUsed="0"/>
+    <w:lsdException w:name="Light List Accent 1" w:semiHidden="0" w:uiPriority="61" w:unhideWhenUsed="0"/>
+    <w:lsdException w:name="Light Grid Accent 1" w:semiHidden="0" w:uiPriority="62" w:unhideWhenUsed="0"/>
+    <w:lsdException w:name="Medium Shading 1 Accent 1" w:semiHidden="0" w:uiPriority="63" w:unhideWhenUsed="0"/>
+    <w:lsdException w:name="Medium Shading 2 Accent 1" w:semiHidden="0" w:uiPriority="64" w:unhideWhenUsed="0"/>
+    <w:lsdException w:name="Medium List 1 Accent 1" w:semiHidden="0" w:uiPriority="65" w:unhideWhenUsed="0"/>
+    <w:lsdException w:name="Revision" w:unhideWhenUsed="0"/>
+    <w:lsdException w:name="List Paragraph" w:semiHidden="0" w:uiPriority="34" w:unhideWhenUsed="0" w:qFormat="1"/>
+    <w:lsdException w:name="Quote" w:semiHidden="0" w:uiPriority="29" w:unhideWhenUsed="0" w:qFormat="1"/>
+    <w:lsdException w:name="Intense Quote" w:semiHidden="0" w:uiPriority="30" w:unhideWhenUsed="0" w:qFormat="1"/>
+    <w:lsdException w:name="Medium List 2 Accent 1" w:semiHidden="0" w:uiPriority="66" w:unhideWhenUsed="0"/>
+    <w:lsdException w:name="Medium Grid 1 Accent 1" w:semiHidden="0" w:uiPriority="67" w:unhideWhenUsed="0"/>
+    <w:lsdException w:name="Medium Grid 2 Accent 1" w:semiHidden="0" w:uiPriority="68" w:unhideWhenUsed="0"/>
+    <w:lsdException w:name="Medium Grid 3 Accent 1" w:semiHidden="0" w:uiPriority="69" w:unhideWhenUsed="0"/>
+    <w:lsdException w:name="Dark List Accent 1" w:semiHidden="0" w:uiPriority="70" w:unhideWhenUsed="0"/>
+    <w:lsdException w:name="Colorful Shading Accent 1" w:semiHidden="0" w:uiPriority="71" w:unhideWhenUsed="0"/>
+    <w:lsdException w:name="Colorful List Accent 1" w:semiHidden="0" w:uiPriority="72" w:unhideWhenUsed="0"/>
+    <w:lsdException w:name="Colorful Grid Accent 1" w:semiHidden="0" w:uiPriority="73" w:unhideWhenUsed="0"/>
+    <w:lsdException w:name="Light Shading Accent 2" w:semiHidden="0" w:uiPriority="60" w:unhideWhenUsed="0"/>
+    <w:lsdException w:name="Light List Accent 2" w:semiHidden="0" w:uiPriority="61" w:unhideWhenUsed="0"/>
+    <w:lsdException w:name="Light Grid Accent 2" w:semiHidden="0" w:uiPriority="62" w:unhideWhenUsed="0"/>
+    <w:lsdException w:name="Medium Shading 1 Accent 2" w:semiHidden="0" w:uiPriority="63" w:unhideWhenUsed="0"/>
+    <w:lsdException w:name="Medium Shading 2 Accent 2" w:semiHidden="0" w:uiPriority="64" w:unhideWhenUsed="0"/>
+    <w:lsdException w:name="Medium List 1 Accent 2" w:semiHidden="0" w:uiPriority="65" w:unhideWhenUsed="0"/>
+    <w:lsdException w:name="Medium List 2 Accent 2" w:semiHidden="0" w:uiPriority="66" w:unhideWhenUsed="0"/>
+    <w:lsdException w:name="Medium Grid 1 Accent 2" w:semiHidden="0" w:uiPriority="67" w:unhideWhenUsed="0"/>
+    <w:lsdException w:name="Medium Grid 2 Accent 2" w:semiHidden="0" w:uiPriority="68" w:unhideWhenUsed="0"/>
+    <w:lsdException w:name="Medium Grid 3 Accent 2" w:semiHidden="0" w:uiPriority="69" w:unhideWhenUsed="0"/>
+    <w:lsdException w:name="Dark List Accent 2" w:semiHidden="0" w:uiPriority="70" w:unhideWhenUsed="0"/>
+    <w:lsdException w:name="Colorful Shading Accent 2" w:semiHidden="0" w:uiPriority="71" w:unhideWhenUsed="0"/>
+    <w:lsdException w:name="Colorful List Accent 2" w:semiHidden="0" w:uiPriority="72" w:unhideWhenUsed="0"/>
+    <w:lsdException w:name="Colorful Grid Accent 2" w:semiHidden="0" w:uiPriority="73" w:unhideWhenUsed="0"/>
+    <w:lsdException w:name="Light Shading Accent 3" w:semiHidden="0" w:uiPriority="60" w:unhideWhenUsed="0"/>
+    <w:lsdException w:name="Light List Accent 3" w:semiHidden="0" w:uiPriority="61" w:unhideWhenUsed="0"/>
+    <w:lsdException w:name="Light Grid Accent 3" w:semiHidden="0" w:uiPriority="62" w:unhideWhenUsed="0"/>
+    <w:lsdException w:name="Medium Shading 1 Accent 3" w:semiHidden="0" w:uiPriority="63" w:unhideWhenUsed="0"/>
+    <w:lsdException w:name="Medium Shading 2 Accent 3" w:semiHidden="0" w:uiPriority="64" w:unhideWhenUsed="0"/>
+    <w:lsdException w:name="Medium List 1 Accent 3" w:semiHidden="0" w:uiPriority="65" w:unhideWhenUsed="0"/>
+    <w:lsdException w:name="Medium List 2 Accent 3" w:semiHidden="0" w:uiPriority="66" w:unhideWhenUsed="0"/>
+    <w:lsdException w:name="Medium Grid 1 Accent 3" w:semiHidden="0" w:uiPriority="67" w:unhideWhenUsed="0"/>
+    <w:lsdException w:name="Medium Grid 2 Accent 3" w:semiHidden="0" w:uiPriority="68" w:unhideWhenUsed="0"/>
+    <w:lsdException w:name="Medium Grid 3 Accent 3" w:semiHidden="0" w:uiPriority="69" w:unhideWhenUsed="0"/>
+    <w:lsdException w:name="Dark List Accent 3" w:semiHidden="0" w:uiPriority="70" w:unhideWhenUsed="0"/>
+    <w:lsdException w:name="Colorful Shading Accent 3" w:semiHidden="0" w:uiPriority="71" w:unhideWhenUsed="0"/>
+    <w:lsdException w:name="Colorful List Accent 3" w:semiHidden="0" w:uiPriority="72" w:unhideWhenUsed="0"/>
+    <w:lsdException w:name="Colorful Grid Accent 3" w:semiHidden="0" w:uiPriority="73" w:unhideWhenUsed="0"/>
+    <w:lsdException w:name="Light Shading Accent 4" w:semiHidden="0" w:uiPriority="60" w:unhideWhenUsed="0"/>
+    <w:lsdException w:name="Light List Accent 4" w:semiHidden="0" w:uiPriority="61" w:unhideWhenUsed="0"/>
+    <w:lsdException w:name="Light Grid Accent 4" w:semiHidden="0" w:uiPriority="62" w:unhideWhenUsed="0"/>
+    <w:lsdException w:name="Medium Shading 1 Accent 4" w:semiHidden="0" w:uiPriority="63" w:unhideWhenUsed="0"/>
+    <w:lsdException w:name="Medium Shading 2 Accent 4" w:semiHidden="0" w:uiPriority="64" w:unhideWhenUsed="0"/>
+    <w:lsdException w:name="Medium List 1 Accent 4" w:semiHidden="0" w:uiPriority="65" w:unhideWhenUsed="0"/>
+    <w:lsdException w:name="Medium List 2 Accent 4" w:semiHidden="0" w:uiPriority="66" w:unhideWhenUsed="0"/>
+    <w:lsdException w:name="Medium Grid 1 Accent 4" w:semiHidden="0" w:uiPriority="67" w:unhideWhenUsed="0"/>
+    <w:lsdException w:name="Medium Grid 2 Accent 4" w:semiHidden="0" w:uiPriority="68" w:unhideWhenUsed="0"/>
+    <w:lsdException w:name="Medium Grid 3 Accent 4" w:semiHidden="0" w:uiPriority="69" w:unhideWhenUsed="0"/>
+    <w:lsdException w:name="Dark List Accent 4" w:semiHidden="0" w:uiPriority="70" w:unhideWhenUsed="0"/>
+    <w:lsdException w:name="Colorful Shading Accent 4" w:semiHidden="0" w:uiPriority="71" w:unhideWhenUsed="0"/>
+    <w:lsdException w:name="Colorful List Accent 4" w:semiHidden="0" w:uiPriority="72" w:unhideWhenUsed="0"/>
+    <w:lsdException w:name="Colorful Grid Accent 4" w:semiHidden="0" w:uiPriority="73" w:unhideWhenUsed="0"/>
+    <w:lsdException w:name="Light Shading Accent 5" w:semiHidden="0" w:uiPriority="60" w:unhideWhenUsed="0"/>
+    <w:lsdException w:name="Light List Accent 5" w:semiHidden="0" w:uiPriority="61" w:unhideWhenUsed="0"/>
+    <w:lsdException w:name="Light Grid Accent 5" w:semiHidden="0" w:uiPriority="62" w:unhideWhenUsed="0"/>
+    <w:lsdException w:name="Medium Shading 1 Accent 5" w:semiHidden="0" w:uiPriority="63" w:unhideWhenUsed="0"/>
+    <w:lsdException w:name="Medium Shading 2 Accent 5" w:semiHidden="0" w:uiPriority="64" w:unhideWhenUsed="0"/>
+    <w:lsdException w:name="Medium List 1 Accent 5" w:semiHidden="0" w:uiPriority="65" w:unhideWhenUsed="0"/>
+    <w:lsdException w:name="Medium List 2 Accent 5" w:semiHidden="0" w:uiPriority="66" w:unhideWhenUsed="0"/>
+    <w:lsdException w:name="Medium Grid 1 Accent 5" w:semiHidden="0" w:uiPriority="67" w:unhideWhenUsed="0"/>
+    <w:lsdException w:name="Medium Grid 2 Accent 5" w:semiHidden="0" w:uiPriority="68" w:unhideWhenUsed="0"/>
+    <w:lsdException w:name="Medium Grid 3 Accent 5" w:semiHidden="0" w:uiPriority="69" w:unhideWhenUsed="0"/>
+    <w:lsdException w:name="Dark List Accent 5" w:semiHidden="0" w:uiPriority="70" w:unhideWhenUsed="0"/>
+    <w:lsdException w:name="Colorful Shading Accent 5" w:semiHidden="0" w:uiPriority="71" w:unhideWhenUsed="0"/>
+    <w:lsdException w:name="Colorful List Accent 5" w:semiHidden="0" w:uiPriority="72" w:unhideWhenUsed="0"/>
+    <w:lsdException w:name="Colorful Grid Accent 5" w:semiHidden="0" w:uiPriority="73" w:unhideWhenUsed="0"/>
+    <w:lsdException w:name="Light Shading Accent 6" w:semiHidden="0" w:uiPriority="60" w:unhideWhenUsed="0"/>
+    <w:lsdException w:name="Light List Accent 6" w:semiHidden="0" w:uiPriority="61" w:unhideWhenUsed="0"/>
+    <w:lsdException w:name="Light Grid Accent 6" w:semiHidden="0" w:uiPriority="62" w:unhideWhenUsed="0"/>
+    <w:lsdException w:name="Medium Shading 1 Accent 6" w:semiHidden="0" w:uiPriority="63" w:unhideWhenUsed="0"/>
+    <w:lsdException w:name="Medium Shading 2 Accent 6" w:semiHidden="0" w:uiPriority="64" w:unhideWhenUsed="0"/>
+    <w:lsdException w:name="Medium List 1 Accent 6" w:semiHidden="0" w:uiPriority="65" w:unhideWhenUsed="0"/>
+    <w:lsdException w:name="Medium List 2 Accent 6" w:semiHidden="0" w:uiPriority="66" w:unhideWhenUsed="0"/>
+    <w:lsdException w:name="Medium Grid 1 Accent 6" w:semiHidden="0" w:uiPriority="67" w:unhideWhenUsed="0"/>
+    <w:lsdException w:name="Medium Grid 2 Accent 6" w:semiHidden="0" w:uiPriority="68" w:unhideWhenUsed="0"/>
+    <w:lsdException w:name="Medium Grid 3 Accent 6" w:semiHidden="0" w:uiPriority="69" w:unhideWhenUsed="0"/>
+    <w:lsdException w:name="Dark List Accent 6" w:semiHidden="0" w:uiPriority="70" w:unhideWhenUsed="0"/>
+    <w:lsdException w:name="Colorful Shading Accent 6" w:semiHidden="0" w:uiPriority="71" w:unhideWhenUsed="0"/>
+    <w:lsdException w:name="Colorful List Accent 6" w:semiHidden="0" w:uiPriority="72" w:unhideWhenUsed="0"/>
+    <w:lsdException w:name="Colorful Grid Accent 6" w:semiHidden="0" w:uiPriority="73" w:unhideWhenUsed="0"/>
+    <w:lsdException w:name="Subtle Emphasis" w:semiHidden="0" w:uiPriority="19" w:unhideWhenUsed="0" w:qFormat="1"/>
+    <w:lsdException w:name="Intense Emphasis" w:semiHidden="0" w:uiPriority="21" w:unhideWhenUsed="0" w:qFormat="1"/>
+    <w:lsdException w:name="Subtle Reference" w:semiHidden="0" w:uiPriority="31" w:unhideWhenUsed="0" w:qFormat="1"/>
+    <w:lsdException w:name="Intense Reference" w:semiHidden="0" w:uiPriority="32" w:unhideWhenUsed="0" w:qFormat="1"/>
+    <w:lsdException w:name="Book Title" w:semiHidden="0" w:uiPriority="33" w:unhideWhenUsed="0" w:qFormat="1"/>
+    <w:lsdException w:name="Bibliography" w:uiPriority="37"/>
+    <w:lsdException w:name="TOC Heading" w:uiPriority="39" w:qFormat="1"/>
+  </w:latentStyles>
+  <w:style w:type="paragraph" w:default="1" w:styleId="Normal">
+    <w:name w:val="Normal"/>
+    <w:qFormat/>
+  </w:style>
+  <w:style w:type="character" w:default="1" w:styleId="DefaultParagraphFont">
+    <w:name w:val="Default Paragraph Font"/>
+    <w:uiPriority w:val="1"/>
+    <w:semiHidden/>
+    <w:unhideWhenUsed/>
+  </w:style>
+  <w:style w:type="table" w:default="1" w:styleId="TableNormal">
+    <w:name w:val="Normal Table"/>
+    <w:uiPriority w:val="99"/>
+    <w:semiHidden/>
+    <w:unhideWhenUsed/>
+    <w:tblPr>
+      <w:tblInd w:w="0" w:type="dxa"/>
+      <w:tblCellMar>
+        <w:top w:w="0" w:type="dxa"/>
+        <w:left w:w="108" w:type="dxa"/>
+        <w:bottom w:w="0" w:type="dxa"/>
+        <w:right w:w="108" w:type="dxa"/>
+      </w:tblCellMar>
+    </w:tblPr>
+  </w:style>
+  <w:style w:type="numbering" w:default="1" w:styleId="NoList">
+    <w:name w:val="No List"/>
+    <w:uiPriority w:val="99"/>
+    <w:semiHidden/>
+    <w:unhideWhenUsed/>
+  </w:style>
+  <w:style w:type="paragraph" w:styleId="ListParagraph">
+    <w:name w:val="List Paragraph"/>
+    <w:basedOn w:val="Normal"/>
+    <w:uiPriority w:val="34"/>
+    <w:qFormat/>
+    <w:rsid w:val="008B4759"/>
+    <w:pPr>
+      <w:ind w:left="720"/>
+      <w:contextualSpacing/>
+    </w:pPr>
+  </w:style>
+</w:styles>
+</file>
+
+<file path=word/stylesWithEffects.xml><?xml version="1.0" encoding="utf-8"?>
+<w:styles xmlns:wpc="http://schemas.microsoft.com/office/word/2010/wordprocessingCanvas" xmlns:mc="http://schemas.openxmlformats.org/markup-compatibility/2006" xmlns:o="urn:schemas-microsoft-com:office:office" xmlns:r="http://schemas.openxmlformats.org/officeDocument/2006/relationships" xmlns:m="http://schemas.openxmlformats.org/officeDocument/2006/math" xmlns:v="urn:schemas-microsoft-com:vml" xmlns:wp14="http://schemas.microsoft.com/office/word/2010/wordprocessingDrawing" xmlns:wp="http://schemas.openxmlformats.org/drawingml/2006/wordprocessingDrawing" xmlns:w10="urn:schemas-microsoft-com:office:word" xmlns:w="http://schemas.openxmlformats.org/wordprocessingml/2006/main" xmlns:w14="http://schemas.microsoft.com/office/word/2010/wordml" xmlns:wpg="http://schemas.microsoft.com/office/word/2010/wordprocessingGroup" xmlns:wpi="http://schemas.microsoft.com/office/word/2010/wordprocessingInk" xmlns:wne="http://schemas.microsoft.com/office/word/2006/wordml" xmlns:wps="http://schemas.microsoft.com/office/word/2010/wordprocessingShape" mc:Ignorable="w14 wp14">
+  <w:docDefaults>
+    <w:rPrDefault>
+      <w:rPr>
+        <w:rFonts w:asciiTheme="minorHAnsi" w:eastAsiaTheme="minorHAnsi" w:hAnsiTheme="minorHAnsi" w:cstheme="minorBidi"/>
+        <w:sz w:val="22"/>
+        <w:szCs w:val="22"/>
+        <w:lang w:val="en-US" w:eastAsia="en-US" w:bidi="ar-SA"/>
+      </w:rPr>
+    </w:rPrDefault>
+    <w:pPrDefault>
+      <w:pPr>
+        <w:spacing w:after="160" w:line="259" w:lineRule="auto"/>
+      </w:pPr>
+    </w:pPrDefault>
+  </w:docDefaults>
+  <w:latentStyles w:defLockedState="0" w:defUIPriority="99" w:defSemiHidden="1" w:defUnhideWhenUsed="1" w:defQFormat="0" w:count="267">
+    <w:lsdException w:name="Normal" w:semiHidden="0" w:uiPriority="0" w:unhideWhenUsed="0" w:qFormat="1"/>
+    <w:lsdException w:name="heading 1" w:semiHidden="0" w:uiPriority="9" w:unhideWhenUsed="0" w:qFormat="1"/>
+    <w:lsdException w:name="heading 2" w:uiPriority="9" w:qFormat="1"/>
+    <w:lsdException w:name="heading 3" w:uiPriority="9" w:qFormat="1"/>
+    <w:lsdException w:name="heading 4" w:uiPriority="9" w:qFormat="1"/>
+    <w:lsdException w:name="heading 5" w:uiPriority="9" w:qFormat="1"/>
+    <w:lsdException w:name="heading 6" w:uiPriority="9" w:qFormat="1"/>
+    <w:lsdException w:name="heading 7" w:uiPriority="9" w:qFormat="1"/>
+    <w:lsdException w:name="heading 8" w:uiPriority="9" w:qFormat="1"/>
+    <w:lsdException w:name="heading 9" w:uiPriority="9" w:qFormat="1"/>
+    <w:lsdException w:name="toc 1" w:uiPriority="39"/>
+    <w:lsdException w:name="toc 2" w:uiPriority="39"/>
+    <w:lsdException w:name="toc 3" w:uiPriority="39"/>
+    <w:lsdException w:name="toc 4" w:uiPriority="39"/>
+    <w:lsdException w:name="toc 5" w:uiPriority="39"/>
+    <w:lsdException w:name="toc 6" w:uiPriority="39"/>
+    <w:lsdException w:name="toc 7" w:uiPriority="39"/>
+    <w:lsdException w:name="toc 8" w:uiPriority="39"/>
+    <w:lsdException w:name="toc 9" w:uiPriority="39"/>
+    <w:lsdException w:name="caption" w:uiPriority="35" w:qFormat="1"/>
+    <w:lsdException w:name="Title" w:semiHidden="0" w:uiPriority="10" w:unhideWhenUsed="0" w:qFormat="1"/>
+    <w:lsdException w:name="Default Paragraph Font" w:uiPriority="1"/>
+    <w:lsdException w:name="Subtitle" w:semiHidden="0" w:uiPriority="11" w:unhideWhenUsed="0" w:qFormat="1"/>
+    <w:lsdException w:name="Strong" w:semiHidden="0" w:uiPriority="22" w:unhideWhenUsed="0" w:qFormat="1"/>
+    <w:lsdException w:name="Emphasis" w:semiHidden="0" w:uiPriority="20" w:unhideWhenUsed="0" w:qFormat="1"/>
+    <w:lsdException w:name="Normal Table" w:semiHidden="0" w:unhideWhenUsed="0"/>
+    <w:lsdException w:name="Table Web 3" w:semiHidden="0" w:unhideWhenUsed="0"/>
+    <w:lsdException w:name="Table Grid" w:semiHidden="0" w:uiPriority="39" w:unhideWhenUsed="0"/>
+    <w:lsdException w:name="Table Theme" w:semiHidden="0" w:unhideWhenUsed="0"/>
+    <w:lsdException w:name="Placeholder Text" w:unhideWhenUsed="0"/>
+    <w:lsdException w:name="No Spacing" w:semiHidden="0" w:uiPriority="1" w:unhideWhenUsed="0" w:qFormat="1"/>
+    <w:lsdException w:name="Light Shading" w:semiHidden="0" w:uiPriority="60" w:unhideWhenUsed="0"/>
+    <w:lsdException w:name="Light List" w:semiHidden="0" w:uiPriority="61" w:unhideWhenUsed="0"/>
+    <w:lsdException w:name="Light Grid" w:semiHidden="0" w:uiPriority="62" w:unhideWhenUsed="0"/>
+    <w:lsdException w:name="Medium Shading 1" w:semiHidden="0" w:uiPriority="63" w:unhideWhenUsed="0"/>
+    <w:lsdException w:name="Medium Shading 2" w:semiHidden="0" w:uiPriority="64" w:unhideWhenUsed="0"/>
+    <w:lsdException w:name="Medium List 1" w:semiHidden="0" w:uiPriority="65" w:unhideWhenUsed="0"/>
+    <w:lsdException w:name="Medium List 2" w:semiHidden="0" w:uiPriority="66" w:unhideWhenUsed="0"/>
+    <w:lsdException w:name="Medium Grid 1" w:semiHidden="0" w:uiPriority="67" w:unhideWhenUsed="0"/>
+    <w:lsdException w:name="Medium Grid 2" w:semiHidden="0" w:uiPriority="68" w:unhideWhenUsed="0"/>
+    <w:lsdException w:name="Medium Grid 3" w:semiHidden="0" w:uiPriority="69" w:unhideWhenUsed="0"/>
+    <w:lsdException w:name="Dark List" w:semiHidden="0" w:uiPriority="70" w:unhideWhenUsed="0"/>
+    <w:lsdException w:name="Colorful Shading" w:semiHidden="0" w:uiPriority="71" w:unhideWhenUsed="0"/>
+    <w:lsdException w:name="Colorful List" w:semiHidden="0" w:uiPriority="72" w:unhideWhenUsed="0"/>
+    <w:lsdException w:name="Colorful Grid" w:semiHidden="0" w:uiPriority="73" w:unhideWhenUsed="0"/>
+    <w:lsdException w:name="Light Shading Accent 1" w:semiHidden="0" w:uiPriority="60" w:unhideWhenUsed="0"/>
+    <w:lsdException w:name="Light List Accent 1" w:semiHidden="0" w:uiPriority="61" w:unhideWhenUsed="0"/>
+    <w:lsdException w:name="Light Grid Accent 1" w:semiHidden="0" w:uiPriority="62" w:unhideWhenUsed="0"/>
+    <w:lsdException w:name="Medium Shading 1 Accent 1" w:semiHidden="0" w:uiPriority="63" w:unhideWhenUsed="0"/>
+    <w:lsdException w:name="Medium Shading 2 Accent 1" w:semiHidden="0" w:uiPriority="64" w:unhideWhenUsed="0"/>
+    <w:lsdException w:name="Medium List 1 Accent 1" w:semiHidden="0" w:uiPriority="65" w:unhideWhenUsed="0"/>
+    <w:lsdException w:name="Revision" w:unhideWhenUsed="0"/>
+    <w:lsdException w:name="List Paragraph" w:semiHidden="0" w:uiPriority="34" w:unhideWhenUsed="0" w:qFormat="1"/>
+    <w:lsdException w:name="Quote" w:semiHidden="0" w:uiPriority="29" w:unhideWhenUsed="0" w:qFormat="1"/>
+    <w:lsdException w:name="Intense Quote" w:semiHidden="0" w:uiPriority="30" w:unhideWhenUsed="0" w:qFormat="1"/>
+    <w:lsdException w:name="Medium List 2 Accent 1" w:semiHidden="0" w:uiPriority="66" w:unhideWhenUsed="0"/>
+    <w:lsdException w:name="Medium Grid 1 Accent 1" w:semiHidden="0" w:uiPriority="67" w:unhideWhenUsed="0"/>
+    <w:lsdException w:name="Medium Grid 2 Accent 1" w:semiHidden="0" w:uiPriority="68" w:unhideWhenUsed="0"/>
+    <w:lsdException w:name="Medium Grid 3 Accent 1" w:semiHidden="0" w:uiPriority="69" w:unhideWhenUsed="0"/>
+    <w:lsdException w:name="Dark List Accent 1" w:semiHidden="0" w:uiPriority="70" w:unhideWhenUsed="0"/>
+    <w:lsdException w:name="Colorful Shading Accent 1" w:semiHidden="0" w:uiPriority="71" w:unhideWhenUsed="0"/>
+    <w:lsdException w:name="Colorful List Accent 1" w:semiHidden="0" w:uiPriority="72" w:unhideWhenUsed="0"/>
+    <w:lsdException w:name="Colorful Grid Accent 1" w:semiHidden="0" w:uiPriority="73" w:unhideWhenUsed="0"/>
+    <w:lsdException w:name="Light Shading Accent 2" w:semiHidden="0" w:uiPriority="60" w:unhideWhenUsed="0"/>
+    <w:lsdException w:name="Light List Accent 2" w:semiHidden="0" w:uiPriority="61" w:unhideWhenUsed="0"/>
+    <w:lsdException w:name="Light Grid Accent 2" w:semiHidden="0" w:uiPriority="62" w:unhideWhenUsed="0"/>
+    <w:lsdException w:name="Medium Shading 1 Accent 2" w:semiHidden="0" w:uiPriority="63" w:unhideWhenUsed="0"/>
+    <w:lsdException w:name="Medium Shading 2 Accent 2" w:semiHidden="0" w:uiPriority="64" w:unhideWhenUsed="0"/>
+    <w:lsdException w:name="Medium List 1 Accent 2" w:semiHidden="0" w:uiPriority="65" w:unhideWhenUsed="0"/>
+    <w:lsdException w:name="Medium List 2 Accent 2" w:semiHidden="0" w:uiPriority="66" w:unhideWhenUsed="0"/>
+    <w:lsdException w:name="Medium Grid 1 Accent 2" w:semiHidden="0" w:uiPriority="67" w:unhideWhenUsed="0"/>
+    <w:lsdException w:name="Medium Grid 2 Accent 2" w:semiHidden="0" w:uiPriority="68" w:unhideWhenUsed="0"/>
+    <w:lsdException w:name="Medium Grid 3 Accent 2" w:semiHidden="0" w:uiPriority="69" w:unhideWhenUsed="0"/>
+    <w:lsdException w:name="Dark List Accent 2" w:semiHidden="0" w:uiPriority="70" w:unhideWhenUsed="0"/>
+    <w:lsdException w:name="Colorful Shading Accent 2" w:semiHidden="0" w:uiPriority="71" w:unhideWhenUsed="0"/>
+    <w:lsdException w:name="Colorful List Accent 2" w:semiHidden="0" w:uiPriority="72" w:unhideWhenUsed="0"/>
+    <w:lsdException w:name="Colorful Grid Accent 2" w:semiHidden="0" w:uiPriority="73" w:unhideWhenUsed="0"/>
+    <w:lsdException w:name="Light Shading Accent 3" w:semiHidden="0" w:uiPriority="60" w:unhideWhenUsed="0"/>
+    <w:lsdException w:name="Light List Accent 3" w:semiHidden="0" w:uiPriority="61" w:unhideWhenUsed="0"/>
+    <w:lsdException w:name="Light Grid Accent 3" w:semiHidden="0" w:uiPriority="62" w:unhideWhenUsed="0"/>
+    <w:lsdException w:name="Medium Shading 1 Accent 3" w:semiHidden="0" w:uiPriority="63" w:unhideWhenUsed="0"/>
+    <w:lsdException w:name="Medium Shading 2 Accent 3" w:semiHidden="0" w:uiPriority="64" w:unhideWhenUsed="0"/>
+    <w:lsdException w:name="Medium List 1 Accent 3" w:semiHidden="0" w:uiPriority="65" w:unhideWhenUsed="0"/>
+    <w:lsdException w:name="Medium List 2 Accent 3" w:semiHidden="0" w:uiPriority="66" w:unhideWhenUsed="0"/>
+    <w:lsdException w:name="Medium Grid 1 Accent 3" w:semiHidden="0" w:uiPriority="67" w:unhideWhenUsed="0"/>
+    <w:lsdException w:name="Medium Grid 2 Accent 3" w:semiHidden="0" w:uiPriority="68" w:unhideWhenUsed="0"/>
+    <w:lsdException w:name="Medium Grid 3 Accent 3" w:semiHidden="0" w:uiPriority="69" w:unhideWhenUsed="0"/>
+    <w:lsdException w:name="Dark List Accent 3" w:semiHidden="0" w:uiPriority="70" w:unhideWhenUsed="0"/>
+    <w:lsdException w:name="Colorful Shading Accent 3" w:semiHidden="0" w:uiPriority="71" w:unhideWhenUsed="0"/>
+    <w:lsdException w:name="Colorful List Accent 3" w:semiHidden="0" w:uiPriority="72" w:unhideWhenUsed="0"/>
+    <w:lsdException w:name="Colorful Grid Accent 3" w:semiHidden="0" w:uiPriority="73" w:unhideWhenUsed="0"/>
+    <w:lsdException w:name="Light Shading Accent 4" w:semiHidden="0" w:uiPriority="60" w:unhideWhenUsed="0"/>
+    <w:lsdException w:name="Light List Accent 4" w:semiHidden="0" w:uiPriority="61" w:unhideWhenUsed="0"/>
+    <w:lsdException w:name="Light Grid Accent 4" w:semiHidden="0" w:uiPriority="62" w:unhideWhenUsed="0"/>
+    <w:lsdException w:name="Medium Shading 1 Accent 4" w:semiHidden="0" w:uiPriority="63" w:unhideWhenUsed="0"/>
+    <w:lsdException w:name="Medium Shading 2 Accent 4" w:semiHidden="0" w:uiPriority="64" w:unhideWhenUsed="0"/>
+    <w:lsdException w:name="Medium List 1 Accent 4" w:semiHidden="0" w:uiPriority="65" w:unhideWhenUsed="0"/>
+    <w:lsdException w:name="Medium List 2 Accent 4" w:semiHidden="0" w:uiPriority="66" w:unhideWhenUsed="0"/>
+    <w:lsdException w:name="Medium Grid 1 Accent 4" w:semiHidden="0" w:uiPriority="67" w:unhideWhenUsed="0"/>
+    <w:lsdException w:name="Medium Grid 2 Accent 4" w:semiHidden="0" w:uiPriority="68" w:unhideWhenUsed="0"/>
+    <w:lsdException w:name="Medium Grid 3 Accent 4" w:semiHidden="0" w:uiPriority="69" w:unhideWhenUsed="0"/>
+    <w:lsdException w:name="Dark List Accent 4" w:semiHidden="0" w:uiPriority="70" w:unhideWhenUsed="0"/>
+    <w:lsdException w:name="Colorful Shading Accent 4" w:semiHidden="0" w:uiPriority="71" w:unhideWhenUsed="0"/>
+    <w:lsdException w:name="Colorful List Accent 4" w:semiHidden="0" w:uiPriority="72" w:unhideWhenUsed="0"/>
+    <w:lsdException w:name="Colorful Grid Accent 4" w:semiHidden="0" w:uiPriority="73" w:unhideWhenUsed="0"/>
+    <w:lsdException w:name="Light Shading Accent 5" w:semiHidden="0" w:uiPriority="60" w:unhideWhenUsed="0"/>
+    <w:lsdException w:name="Light List Accent 5" w:semiHidden="0" w:uiPriority="61" w:unhideWhenUsed="0"/>
+    <w:lsdException w:name="Light Grid Accent 5" w:semiHidden="0" w:uiPriority="62" w:unhideWhenUsed="0"/>
+    <w:lsdException w:name="Medium Shading 1 Accent 5" w:semiHidden="0" w:uiPriority="63" w:unhideWhenUsed="0"/>
+    <w:lsdException w:name="Medium Shading 2 Accent 5" w:semiHidden="0" w:uiPriority="64" w:unhideWhenUsed="0"/>
+    <w:lsdException w:name="Medium List 1 Accent 5" w:semiHidden="0" w:uiPriority="65" w:unhideWhenUsed="0"/>
+    <w:lsdException w:name="Medium List 2 Accent 5" w:semiHidden="0" w:uiPriority="66" w:unhideWhenUsed="0"/>
+    <w:lsdException w:name="Medium Grid 1 Accent 5" w:semiHidden="0" w:uiPriority="67" w:unhideWhenUsed="0"/>
+    <w:lsdException w:name="Medium Grid 2 Accent 5" w:semiHidden="0" w:uiPriority="68" w:unhideWhenUsed="0"/>
+    <w:lsdException w:name="Medium Grid 3 Accent 5" w:semiHidden="0" w:uiPriority="69" w:unhideWhenUsed="0"/>
+    <w:lsdException w:name="Dark List Accent 5" w:semiHidden="0" w:uiPriority="70" w:unhideWhenUsed="0"/>
+    <w:lsdException w:name="Colorful Shading Accent 5" w:semiHidden="0" w:uiPriority="71" w:unhideWhenUsed="0"/>
+    <w:lsdException w:name="Colorful List Accent 5" w:semiHidden="0" w:uiPriority="72" w:unhideWhenUsed="0"/>
+    <w:lsdException w:name="Colorful Grid Accent 5" w:semiHidden="0" w:uiPriority="73" w:unhideWhenUsed="0"/>
+    <w:lsdException w:name="Light Shading Accent 6" w:semiHidden="0" w:uiPriority="60" w:unhideWhenUsed="0"/>
+    <w:lsdException w:name="Light List Accent 6" w:semiHidden="0" w:uiPriority="61" w:unhideWhenUsed="0"/>
+    <w:lsdException w:name="Light Grid Accent 6" w:semiHidden="0" w:uiPriority="62" w:unhideWhenUsed="0"/>
+    <w:lsdException w:name="Medium Shading 1 Accent 6" w:semiHidden="0" w:uiPriority="63" w:unhideWhenUsed="0"/>
+    <w:lsdException w:name="Medium Shading 2 Accent 6" w:semiHidden="0" w:uiPriority="64" w:unhideWhenUsed="0"/>
+    <w:lsdException w:name="Medium List 1 Accent 6" w:semiHidden="0" w:uiPriority="65" w:unhideWhenUsed="0"/>
+    <w:lsdException w:name="Medium List 2 Accent 6" w:semiHidden="0" w:uiPriority="66" w:unhideWhenUsed="0"/>
+    <w:lsdException w:name="Medium Grid 1 Accent 6" w:semiHidden="0" w:uiPriority="67" w:unhideWhenUsed="0"/>
+    <w:lsdException w:name="Medium Grid 2 Accent 6" w:semiHidden="0" w:uiPriority="68" w:unhideWhenUsed="0"/>
+    <w:lsdException w:name="Medium Grid 3 Accent 6" w:semiHidden="0" w:uiPriority="69" w:unhideWhenUsed="0"/>
+    <w:lsdException w:name="Dark List Accent 6" w:semiHidden="0" w:uiPriority="70" w:unhideWhenUsed="0"/>
+    <w:lsdException w:name="Colorful Shading Accent 6" w:semiHidden="0" w:uiPriority="71" w:unhideWhenUsed="0"/>
+    <w:lsdException w:name="Colorful List Accent 6" w:semiHidden="0" w:uiPriority="72" w:unhideWhenUsed="0"/>
+    <w:lsdException w:name="Colorful Grid Accent 6" w:semiHidden="0" w:uiPriority="73" w:unhideWhenUsed="0"/>
+    <w:lsdException w:name="Subtle Emphasis" w:semiHidden="0" w:uiPriority="19" w:unhideWhenUsed="0" w:qFormat="1"/>
+    <w:lsdException w:name="Intense Emphasis" w:semiHidden="0" w:uiPriority="21" w:unhideWhenUsed="0" w:qFormat="1"/>
+    <w:lsdException w:name="Subtle Reference" w:semiHidden="0" w:uiPriority="31" w:unhideWhenUsed="0" w:qFormat="1"/>
+    <w:lsdException w:name="Intense Reference" w:semiHidden="0" w:uiPriority="32" w:unhideWhenUsed="0" w:qFormat="1"/>
+    <w:lsdException w:name="Book Title" w:semiHidden="0" w:uiPriority="33" w:unhideWhenUsed="0" w:qFormat="1"/>
+    <w:lsdException w:name="Bibliography" w:uiPriority="37"/>
+    <w:lsdException w:name="TOC Heading" w:uiPriority="39" w:qFormat="1"/>
   </w:latentStyles>
   <w:style w:type="paragraph" w:default="1" w:styleId="Normal">
     <w:name w:val="Normal"/>
@@ -1176,7 +2491,7 @@
     </a:clrScheme>
     <a:fontScheme name="Office">
       <a:majorFont>
-        <a:latin typeface="Calibri Light" panose="020F0302020204030204"/>
+        <a:latin typeface="Calibri Light"/>
         <a:ea typeface=""/>
         <a:cs typeface=""/>
         <a:font script="Jpan" typeface="游ゴシック Light"/>
@@ -1228,7 +2543,7 @@
         <a:font script="Tfng" typeface="Ebrima"/>
       </a:majorFont>
       <a:minorFont>
-        <a:latin typeface="Calibri" panose="020F0502020204030204"/>
+        <a:latin typeface="Calibri"/>
         <a:ea typeface=""/>
         <a:cs typeface=""/>
         <a:font script="Jpan" typeface="游明朝"/>
@@ -1422,7 +2737,7 @@
   <a:extraClrSchemeLst/>
   <a:extLst>
     <a:ext uri="{05A4C25C-085E-4340-85A3-A5531E510DB2}">
-      <thm15:themeFamily xmlns:thm15="http://schemas.microsoft.com/office/thememl/2012/main" name="Office Theme" id="{62F939B6-93AF-4DB8-9C6B-D6C7DFDC589F}" vid="{4A3C46E8-61CC-4603-A589-7422A47A8E4A}"/>
+      <thm15:themeFamily xmlns:thm15="http://schemas.microsoft.com/office/thememl/2012/main" xmlns="" name="Office Theme" id="{62F939B6-93AF-4DB8-9C6B-D6C7DFDC589F}" vid="{4A3C46E8-61CC-4603-A589-7422A47A8E4A}"/>
     </a:ext>
   </a:extLst>
 </a:theme>

--- a/Project Management/Tech Spec.docx
+++ b/Project Management/Tech Spec.docx
@@ -1,6 +1,6 @@
 
 <file path=word/document.xml><?xml version="1.0" encoding="utf-8"?>
-<w:document xmlns:wpc="http://schemas.microsoft.com/office/word/2010/wordprocessingCanvas" xmlns:mc="http://schemas.openxmlformats.org/markup-compatibility/2006" xmlns:o="urn:schemas-microsoft-com:office:office" xmlns:r="http://schemas.openxmlformats.org/officeDocument/2006/relationships" xmlns:m="http://schemas.openxmlformats.org/officeDocument/2006/math" xmlns:v="urn:schemas-microsoft-com:vml" xmlns:wp14="http://schemas.microsoft.com/office/word/2010/wordprocessingDrawing" xmlns:wp="http://schemas.openxmlformats.org/drawingml/2006/wordprocessingDrawing" xmlns:w10="urn:schemas-microsoft-com:office:word" xmlns:w="http://schemas.openxmlformats.org/wordprocessingml/2006/main" xmlns:w14="http://schemas.microsoft.com/office/word/2010/wordml" xmlns:wpg="http://schemas.microsoft.com/office/word/2010/wordprocessingGroup" xmlns:wpi="http://schemas.microsoft.com/office/word/2010/wordprocessingInk" xmlns:wne="http://schemas.microsoft.com/office/word/2006/wordml" xmlns:wps="http://schemas.microsoft.com/office/word/2010/wordprocessingShape" mc:Ignorable="w14 wp14">
+<w:document xmlns:wpc="http://schemas.microsoft.com/office/word/2010/wordprocessingCanvas" xmlns:cx="http://schemas.microsoft.com/office/drawing/2014/chartex" xmlns:cx1="http://schemas.microsoft.com/office/drawing/2015/9/8/chartex" xmlns:cx2="http://schemas.microsoft.com/office/drawing/2015/10/21/chartex" xmlns:cx3="http://schemas.microsoft.com/office/drawing/2016/5/9/chartex" xmlns:cx4="http://schemas.microsoft.com/office/drawing/2016/5/10/chartex" xmlns:cx5="http://schemas.microsoft.com/office/drawing/2016/5/11/chartex" xmlns:cx6="http://schemas.microsoft.com/office/drawing/2016/5/12/chartex" xmlns:cx7="http://schemas.microsoft.com/office/drawing/2016/5/13/chartex" xmlns:cx8="http://schemas.microsoft.com/office/drawing/2016/5/14/chartex" xmlns:mc="http://schemas.openxmlformats.org/markup-compatibility/2006" xmlns:aink="http://schemas.microsoft.com/office/drawing/2016/ink" xmlns:am3d="http://schemas.microsoft.com/office/drawing/2017/model3d" xmlns:o="urn:schemas-microsoft-com:office:office" xmlns:r="http://schemas.openxmlformats.org/officeDocument/2006/relationships" xmlns:m="http://schemas.openxmlformats.org/officeDocument/2006/math" xmlns:v="urn:schemas-microsoft-com:vml" xmlns:wp14="http://schemas.microsoft.com/office/word/2010/wordprocessingDrawing" xmlns:wp="http://schemas.openxmlformats.org/drawingml/2006/wordprocessingDrawing" xmlns:w10="urn:schemas-microsoft-com:office:word" xmlns:w="http://schemas.openxmlformats.org/wordprocessingml/2006/main" xmlns:w14="http://schemas.microsoft.com/office/word/2010/wordml" xmlns:w15="http://schemas.microsoft.com/office/word/2012/wordml" xmlns:w16cex="http://schemas.microsoft.com/office/word/2018/wordml/cex" xmlns:w16cid="http://schemas.microsoft.com/office/word/2016/wordml/cid" xmlns:w16="http://schemas.microsoft.com/office/word/2018/wordml" xmlns:w16se="http://schemas.microsoft.com/office/word/2015/wordml/symex" xmlns:wpg="http://schemas.microsoft.com/office/word/2010/wordprocessingGroup" xmlns:wpi="http://schemas.microsoft.com/office/word/2010/wordprocessingInk" xmlns:wne="http://schemas.microsoft.com/office/word/2006/wordml" xmlns:wps="http://schemas.microsoft.com/office/word/2010/wordprocessingShape" mc:Ignorable="w14 w15 w16se w16cid w16 w16cex wp14">
   <w:body>
     <w:p>
       <w:pPr>
@@ -77,8 +77,18 @@
           <w:sz w:val="32"/>
           <w:szCs w:val="32"/>
         </w:rPr>
-        <w:t>Code Link: [Git link…]</w:t>
-      </w:r>
+        <w:t xml:space="preserve">Code Link: </w:t>
+      </w:r>
+      <w:hyperlink r:id="rId5" w:history="1">
+        <w:r>
+          <w:rPr>
+            <w:rStyle w:val="Hyperlink"/>
+            <w:sz w:val="32"/>
+            <w:szCs w:val="32"/>
+          </w:rPr>
+          <w:t>https://github.com/Inh3ritance/CS-4800-Server-Psychiatry-App</w:t>
+        </w:r>
+      </w:hyperlink>
     </w:p>
     <w:p>
       <w:pPr>
@@ -134,7 +144,16 @@
           <w:sz w:val="28"/>
           <w:szCs w:val="28"/>
         </w:rPr>
-        <w:t xml:space="preserve">Health organizations and hospitals provide </w:t>
+        <w:t>Health organizations and hospit</w:t>
+      </w:r>
+      <w:bookmarkStart w:id="0" w:name="_GoBack"/>
+      <w:bookmarkEnd w:id="0"/>
+      <w:r>
+        <w:rPr>
+          <w:sz w:val="28"/>
+          <w:szCs w:val="28"/>
+        </w:rPr>
+        <w:t xml:space="preserve">als provide </w:t>
       </w:r>
       <w:r>
         <w:rPr>
@@ -224,7 +243,6 @@
           <w:sz w:val="24"/>
           <w:szCs w:val="24"/>
         </w:rPr>
-        <w:lastRenderedPageBreak/>
         <w:t>NVM</w:t>
       </w:r>
     </w:p>
@@ -358,7 +376,6 @@
           <w:sz w:val="24"/>
           <w:szCs w:val="24"/>
         </w:rPr>
-        <w:lastRenderedPageBreak/>
         <w:t>Functional Paradigm</w:t>
       </w:r>
     </w:p>
@@ -487,7 +504,6 @@
           <w:docGrid w:linePitch="360"/>
         </w:sectPr>
       </w:pPr>
-      <w:proofErr w:type="spellStart"/>
       <w:r>
         <w:rPr>
           <w:sz w:val="24"/>
@@ -495,7 +511,6 @@
         </w:rPr>
         <w:t>Webpack</w:t>
       </w:r>
-      <w:proofErr w:type="spellEnd"/>
     </w:p>
     <w:p>
       <w:pPr>
@@ -596,23 +611,7 @@
           <w:sz w:val="32"/>
           <w:szCs w:val="32"/>
         </w:rPr>
-        <w:t xml:space="preserve"> </w:t>
-      </w:r>
-      <w:proofErr w:type="spellStart"/>
-      <w:r>
-        <w:rPr>
-          <w:sz w:val="32"/>
-          <w:szCs w:val="32"/>
-        </w:rPr>
-        <w:t>Realtime</w:t>
-      </w:r>
-      <w:proofErr w:type="spellEnd"/>
-      <w:r>
-        <w:rPr>
-          <w:sz w:val="32"/>
-          <w:szCs w:val="32"/>
-        </w:rPr>
-        <w:t xml:space="preserve"> Database and </w:t>
+        <w:t xml:space="preserve"> Realtime Database and </w:t>
       </w:r>
       <w:proofErr w:type="spellStart"/>
       <w:r>
@@ -1263,8 +1262,6 @@
         </w:rPr>
         <w:t>Provide service which will allow chat bot to assess the user’s emotion score at the end of the chat session</w:t>
       </w:r>
-      <w:bookmarkStart w:id="0" w:name="_GoBack"/>
-      <w:bookmarkEnd w:id="0"/>
     </w:p>
     <w:sectPr>
       <w:type w:val="continuous"/>
@@ -1278,8 +1275,8 @@
 </file>
 
 <file path=word/numbering.xml><?xml version="1.0" encoding="utf-8"?>
-<w:numbering xmlns:wpc="http://schemas.microsoft.com/office/word/2010/wordprocessingCanvas" xmlns:mc="http://schemas.openxmlformats.org/markup-compatibility/2006" xmlns:o="urn:schemas-microsoft-com:office:office" xmlns:r="http://schemas.openxmlformats.org/officeDocument/2006/relationships" xmlns:m="http://schemas.openxmlformats.org/officeDocument/2006/math" xmlns:v="urn:schemas-microsoft-com:vml" xmlns:wp14="http://schemas.microsoft.com/office/word/2010/wordprocessingDrawing" xmlns:wp="http://schemas.openxmlformats.org/drawingml/2006/wordprocessingDrawing" xmlns:w10="urn:schemas-microsoft-com:office:word" xmlns:w="http://schemas.openxmlformats.org/wordprocessingml/2006/main" xmlns:w14="http://schemas.microsoft.com/office/word/2010/wordml" xmlns:wpg="http://schemas.microsoft.com/office/word/2010/wordprocessingGroup" xmlns:wpi="http://schemas.microsoft.com/office/word/2010/wordprocessingInk" xmlns:wne="http://schemas.microsoft.com/office/word/2006/wordml" xmlns:wps="http://schemas.microsoft.com/office/word/2010/wordprocessingShape" mc:Ignorable="w14 wp14">
-  <w:abstractNum w:abstractNumId="0">
+<w:numbering xmlns:wpc="http://schemas.microsoft.com/office/word/2010/wordprocessingCanvas" xmlns:cx="http://schemas.microsoft.com/office/drawing/2014/chartex" xmlns:cx1="http://schemas.microsoft.com/office/drawing/2015/9/8/chartex" xmlns:cx2="http://schemas.microsoft.com/office/drawing/2015/10/21/chartex" xmlns:cx3="http://schemas.microsoft.com/office/drawing/2016/5/9/chartex" xmlns:cx4="http://schemas.microsoft.com/office/drawing/2016/5/10/chartex" xmlns:cx5="http://schemas.microsoft.com/office/drawing/2016/5/11/chartex" xmlns:cx6="http://schemas.microsoft.com/office/drawing/2016/5/12/chartex" xmlns:cx7="http://schemas.microsoft.com/office/drawing/2016/5/13/chartex" xmlns:cx8="http://schemas.microsoft.com/office/drawing/2016/5/14/chartex" xmlns:mc="http://schemas.openxmlformats.org/markup-compatibility/2006" xmlns:aink="http://schemas.microsoft.com/office/drawing/2016/ink" xmlns:am3d="http://schemas.microsoft.com/office/drawing/2017/model3d" xmlns:o="urn:schemas-microsoft-com:office:office" xmlns:r="http://schemas.openxmlformats.org/officeDocument/2006/relationships" xmlns:m="http://schemas.openxmlformats.org/officeDocument/2006/math" xmlns:v="urn:schemas-microsoft-com:vml" xmlns:wp14="http://schemas.microsoft.com/office/word/2010/wordprocessingDrawing" xmlns:wp="http://schemas.openxmlformats.org/drawingml/2006/wordprocessingDrawing" xmlns:w10="urn:schemas-microsoft-com:office:word" xmlns:w="http://schemas.openxmlformats.org/wordprocessingml/2006/main" xmlns:w14="http://schemas.microsoft.com/office/word/2010/wordml" xmlns:w15="http://schemas.microsoft.com/office/word/2012/wordml" xmlns:w16cex="http://schemas.microsoft.com/office/word/2018/wordml/cex" xmlns:w16cid="http://schemas.microsoft.com/office/word/2016/wordml/cid" xmlns:w16="http://schemas.microsoft.com/office/word/2018/wordml" xmlns:w16se="http://schemas.microsoft.com/office/word/2015/wordml/symex" xmlns:wpg="http://schemas.microsoft.com/office/word/2010/wordprocessingGroup" xmlns:wpi="http://schemas.microsoft.com/office/word/2010/wordprocessingInk" xmlns:wne="http://schemas.microsoft.com/office/word/2006/wordml" xmlns:wps="http://schemas.microsoft.com/office/word/2010/wordprocessingShape" mc:Ignorable="w14 w15 w16se w16cid w16 w16cex wp14">
+  <w:abstractNum w:abstractNumId="0" w15:restartNumberingAfterBreak="0">
     <w:nsid w:val="15271FCF"/>
     <w:multiLevelType w:val="hybridMultilevel"/>
     <w:tmpl w:val="E2BA9EE2"/>
@@ -1392,7 +1389,7 @@
       </w:rPr>
     </w:lvl>
   </w:abstractNum>
-  <w:abstractNum w:abstractNumId="1">
+  <w:abstractNum w:abstractNumId="1" w15:restartNumberingAfterBreak="0">
     <w:nsid w:val="2E8A2FBD"/>
     <w:multiLevelType w:val="hybridMultilevel"/>
     <w:tmpl w:val="5B7AC898"/>
@@ -1505,7 +1502,7 @@
       </w:rPr>
     </w:lvl>
   </w:abstractNum>
-  <w:abstractNum w:abstractNumId="2">
+  <w:abstractNum w:abstractNumId="2" w15:restartNumberingAfterBreak="0">
     <w:nsid w:val="31D62096"/>
     <w:multiLevelType w:val="hybridMultilevel"/>
     <w:tmpl w:val="ADE0139E"/>
@@ -1618,7 +1615,7 @@
       </w:rPr>
     </w:lvl>
   </w:abstractNum>
-  <w:abstractNum w:abstractNumId="3">
+  <w:abstractNum w:abstractNumId="3" w15:restartNumberingAfterBreak="0">
     <w:nsid w:val="3ADF44DA"/>
     <w:multiLevelType w:val="hybridMultilevel"/>
     <w:tmpl w:val="52B8C16C"/>
@@ -1731,7 +1728,7 @@
       </w:rPr>
     </w:lvl>
   </w:abstractNum>
-  <w:abstractNum w:abstractNumId="4">
+  <w:abstractNum w:abstractNumId="4" w15:restartNumberingAfterBreak="0">
     <w:nsid w:val="54657320"/>
     <w:multiLevelType w:val="hybridMultilevel"/>
     <w:tmpl w:val="E2E4F9F6"/>
@@ -1817,7 +1814,7 @@
       </w:pPr>
     </w:lvl>
   </w:abstractNum>
-  <w:abstractNum w:abstractNumId="5">
+  <w:abstractNum w:abstractNumId="5" w15:restartNumberingAfterBreak="0">
     <w:nsid w:val="57FC38FE"/>
     <w:multiLevelType w:val="hybridMultilevel"/>
     <w:tmpl w:val="42369220"/>
@@ -1903,7 +1900,7 @@
       </w:pPr>
     </w:lvl>
   </w:abstractNum>
-  <w:abstractNum w:abstractNumId="6">
+  <w:abstractNum w:abstractNumId="6" w15:restartNumberingAfterBreak="0">
     <w:nsid w:val="7BD74431"/>
     <w:multiLevelType w:val="hybridMultilevel"/>
     <w:tmpl w:val="88048FF8"/>
@@ -2041,7 +2038,7 @@
 </file>
 
 <file path=word/styles.xml><?xml version="1.0" encoding="utf-8"?>
-<w:styles xmlns:mc="http://schemas.openxmlformats.org/markup-compatibility/2006" xmlns:r="http://schemas.openxmlformats.org/officeDocument/2006/relationships" xmlns:w="http://schemas.openxmlformats.org/wordprocessingml/2006/main" xmlns:w14="http://schemas.microsoft.com/office/word/2010/wordml" mc:Ignorable="w14">
+<w:styles xmlns:mc="http://schemas.openxmlformats.org/markup-compatibility/2006" xmlns:r="http://schemas.openxmlformats.org/officeDocument/2006/relationships" xmlns:w="http://schemas.openxmlformats.org/wordprocessingml/2006/main" xmlns:w14="http://schemas.microsoft.com/office/word/2010/wordml" xmlns:w15="http://schemas.microsoft.com/office/word/2012/wordml" xmlns:w16cex="http://schemas.microsoft.com/office/word/2018/wordml/cex" xmlns:w16cid="http://schemas.microsoft.com/office/word/2016/wordml/cid" xmlns:w16="http://schemas.microsoft.com/office/word/2018/wordml" xmlns:w16se="http://schemas.microsoft.com/office/word/2015/wordml/symex" mc:Ignorable="w14 w15 w16se w16cid w16 w16cex">
   <w:docDefaults>
     <w:rPrDefault>
       <w:rPr>
@@ -2057,147 +2054,383 @@
       </w:pPr>
     </w:pPrDefault>
   </w:docDefaults>
-  <w:latentStyles w:defLockedState="0" w:defUIPriority="99" w:defSemiHidden="1" w:defUnhideWhenUsed="1" w:defQFormat="0" w:count="267">
-    <w:lsdException w:name="Normal" w:semiHidden="0" w:uiPriority="0" w:unhideWhenUsed="0" w:qFormat="1"/>
-    <w:lsdException w:name="heading 1" w:semiHidden="0" w:uiPriority="9" w:unhideWhenUsed="0" w:qFormat="1"/>
-    <w:lsdException w:name="heading 2" w:uiPriority="9" w:qFormat="1"/>
-    <w:lsdException w:name="heading 3" w:uiPriority="9" w:qFormat="1"/>
-    <w:lsdException w:name="heading 4" w:uiPriority="9" w:qFormat="1"/>
-    <w:lsdException w:name="heading 5" w:uiPriority="9" w:qFormat="1"/>
-    <w:lsdException w:name="heading 6" w:uiPriority="9" w:qFormat="1"/>
-    <w:lsdException w:name="heading 7" w:uiPriority="9" w:qFormat="1"/>
-    <w:lsdException w:name="heading 8" w:uiPriority="9" w:qFormat="1"/>
-    <w:lsdException w:name="heading 9" w:uiPriority="9" w:qFormat="1"/>
-    <w:lsdException w:name="toc 1" w:uiPriority="39"/>
-    <w:lsdException w:name="toc 2" w:uiPriority="39"/>
-    <w:lsdException w:name="toc 3" w:uiPriority="39"/>
-    <w:lsdException w:name="toc 4" w:uiPriority="39"/>
-    <w:lsdException w:name="toc 5" w:uiPriority="39"/>
-    <w:lsdException w:name="toc 6" w:uiPriority="39"/>
-    <w:lsdException w:name="toc 7" w:uiPriority="39"/>
-    <w:lsdException w:name="toc 8" w:uiPriority="39"/>
-    <w:lsdException w:name="toc 9" w:uiPriority="39"/>
-    <w:lsdException w:name="caption" w:uiPriority="35" w:qFormat="1"/>
-    <w:lsdException w:name="Title" w:semiHidden="0" w:uiPriority="10" w:unhideWhenUsed="0" w:qFormat="1"/>
-    <w:lsdException w:name="Default Paragraph Font" w:uiPriority="1"/>
-    <w:lsdException w:name="Subtitle" w:semiHidden="0" w:uiPriority="11" w:unhideWhenUsed="0" w:qFormat="1"/>
-    <w:lsdException w:name="Strong" w:semiHidden="0" w:uiPriority="22" w:unhideWhenUsed="0" w:qFormat="1"/>
-    <w:lsdException w:name="Emphasis" w:semiHidden="0" w:uiPriority="20" w:unhideWhenUsed="0" w:qFormat="1"/>
-    <w:lsdException w:name="Normal Table" w:semiHidden="0" w:unhideWhenUsed="0"/>
-    <w:lsdException w:name="Table Web 3" w:semiHidden="0" w:unhideWhenUsed="0"/>
-    <w:lsdException w:name="Table Grid" w:semiHidden="0" w:uiPriority="39" w:unhideWhenUsed="0"/>
-    <w:lsdException w:name="Table Theme" w:semiHidden="0" w:unhideWhenUsed="0"/>
-    <w:lsdException w:name="Placeholder Text" w:unhideWhenUsed="0"/>
-    <w:lsdException w:name="No Spacing" w:semiHidden="0" w:uiPriority="1" w:unhideWhenUsed="0" w:qFormat="1"/>
-    <w:lsdException w:name="Light Shading" w:semiHidden="0" w:uiPriority="60" w:unhideWhenUsed="0"/>
-    <w:lsdException w:name="Light List" w:semiHidden="0" w:uiPriority="61" w:unhideWhenUsed="0"/>
-    <w:lsdException w:name="Light Grid" w:semiHidden="0" w:uiPriority="62" w:unhideWhenUsed="0"/>
-    <w:lsdException w:name="Medium Shading 1" w:semiHidden="0" w:uiPriority="63" w:unhideWhenUsed="0"/>
-    <w:lsdException w:name="Medium Shading 2" w:semiHidden="0" w:uiPriority="64" w:unhideWhenUsed="0"/>
-    <w:lsdException w:name="Medium List 1" w:semiHidden="0" w:uiPriority="65" w:unhideWhenUsed="0"/>
-    <w:lsdException w:name="Medium List 2" w:semiHidden="0" w:uiPriority="66" w:unhideWhenUsed="0"/>
-    <w:lsdException w:name="Medium Grid 1" w:semiHidden="0" w:uiPriority="67" w:unhideWhenUsed="0"/>
-    <w:lsdException w:name="Medium Grid 2" w:semiHidden="0" w:uiPriority="68" w:unhideWhenUsed="0"/>
-    <w:lsdException w:name="Medium Grid 3" w:semiHidden="0" w:uiPriority="69" w:unhideWhenUsed="0"/>
-    <w:lsdException w:name="Dark List" w:semiHidden="0" w:uiPriority="70" w:unhideWhenUsed="0"/>
-    <w:lsdException w:name="Colorful Shading" w:semiHidden="0" w:uiPriority="71" w:unhideWhenUsed="0"/>
-    <w:lsdException w:name="Colorful List" w:semiHidden="0" w:uiPriority="72" w:unhideWhenUsed="0"/>
-    <w:lsdException w:name="Colorful Grid" w:semiHidden="0" w:uiPriority="73" w:unhideWhenUsed="0"/>
-    <w:lsdException w:name="Light Shading Accent 1" w:semiHidden="0" w:uiPriority="60" w:unhideWhenUsed="0"/>
-    <w:lsdException w:name="Light List Accent 1" w:semiHidden="0" w:uiPriority="61" w:unhideWhenUsed="0"/>
-    <w:lsdException w:name="Light Grid Accent 1" w:semiHidden="0" w:uiPriority="62" w:unhideWhenUsed="0"/>
-    <w:lsdException w:name="Medium Shading 1 Accent 1" w:semiHidden="0" w:uiPriority="63" w:unhideWhenUsed="0"/>
-    <w:lsdException w:name="Medium Shading 2 Accent 1" w:semiHidden="0" w:uiPriority="64" w:unhideWhenUsed="0"/>
-    <w:lsdException w:name="Medium List 1 Accent 1" w:semiHidden="0" w:uiPriority="65" w:unhideWhenUsed="0"/>
-    <w:lsdException w:name="Revision" w:unhideWhenUsed="0"/>
-    <w:lsdException w:name="List Paragraph" w:semiHidden="0" w:uiPriority="34" w:unhideWhenUsed="0" w:qFormat="1"/>
-    <w:lsdException w:name="Quote" w:semiHidden="0" w:uiPriority="29" w:unhideWhenUsed="0" w:qFormat="1"/>
-    <w:lsdException w:name="Intense Quote" w:semiHidden="0" w:uiPriority="30" w:unhideWhenUsed="0" w:qFormat="1"/>
-    <w:lsdException w:name="Medium List 2 Accent 1" w:semiHidden="0" w:uiPriority="66" w:unhideWhenUsed="0"/>
-    <w:lsdException w:name="Medium Grid 1 Accent 1" w:semiHidden="0" w:uiPriority="67" w:unhideWhenUsed="0"/>
-    <w:lsdException w:name="Medium Grid 2 Accent 1" w:semiHidden="0" w:uiPriority="68" w:unhideWhenUsed="0"/>
-    <w:lsdException w:name="Medium Grid 3 Accent 1" w:semiHidden="0" w:uiPriority="69" w:unhideWhenUsed="0"/>
-    <w:lsdException w:name="Dark List Accent 1" w:semiHidden="0" w:uiPriority="70" w:unhideWhenUsed="0"/>
-    <w:lsdException w:name="Colorful Shading Accent 1" w:semiHidden="0" w:uiPriority="71" w:unhideWhenUsed="0"/>
-    <w:lsdException w:name="Colorful List Accent 1" w:semiHidden="0" w:uiPriority="72" w:unhideWhenUsed="0"/>
-    <w:lsdException w:name="Colorful Grid Accent 1" w:semiHidden="0" w:uiPriority="73" w:unhideWhenUsed="0"/>
-    <w:lsdException w:name="Light Shading Accent 2" w:semiHidden="0" w:uiPriority="60" w:unhideWhenUsed="0"/>
-    <w:lsdException w:name="Light List Accent 2" w:semiHidden="0" w:uiPriority="61" w:unhideWhenUsed="0"/>
-    <w:lsdException w:name="Light Grid Accent 2" w:semiHidden="0" w:uiPriority="62" w:unhideWhenUsed="0"/>
-    <w:lsdException w:name="Medium Shading 1 Accent 2" w:semiHidden="0" w:uiPriority="63" w:unhideWhenUsed="0"/>
-    <w:lsdException w:name="Medium Shading 2 Accent 2" w:semiHidden="0" w:uiPriority="64" w:unhideWhenUsed="0"/>
-    <w:lsdException w:name="Medium List 1 Accent 2" w:semiHidden="0" w:uiPriority="65" w:unhideWhenUsed="0"/>
-    <w:lsdException w:name="Medium List 2 Accent 2" w:semiHidden="0" w:uiPriority="66" w:unhideWhenUsed="0"/>
-    <w:lsdException w:name="Medium Grid 1 Accent 2" w:semiHidden="0" w:uiPriority="67" w:unhideWhenUsed="0"/>
-    <w:lsdException w:name="Medium Grid 2 Accent 2" w:semiHidden="0" w:uiPriority="68" w:unhideWhenUsed="0"/>
-    <w:lsdException w:name="Medium Grid 3 Accent 2" w:semiHidden="0" w:uiPriority="69" w:unhideWhenUsed="0"/>
-    <w:lsdException w:name="Dark List Accent 2" w:semiHidden="0" w:uiPriority="70" w:unhideWhenUsed="0"/>
-    <w:lsdException w:name="Colorful Shading Accent 2" w:semiHidden="0" w:uiPriority="71" w:unhideWhenUsed="0"/>
-    <w:lsdException w:name="Colorful List Accent 2" w:semiHidden="0" w:uiPriority="72" w:unhideWhenUsed="0"/>
-    <w:lsdException w:name="Colorful Grid Accent 2" w:semiHidden="0" w:uiPriority="73" w:unhideWhenUsed="0"/>
-    <w:lsdException w:name="Light Shading Accent 3" w:semiHidden="0" w:uiPriority="60" w:unhideWhenUsed="0"/>
-    <w:lsdException w:name="Light List Accent 3" w:semiHidden="0" w:uiPriority="61" w:unhideWhenUsed="0"/>
-    <w:lsdException w:name="Light Grid Accent 3" w:semiHidden="0" w:uiPriority="62" w:unhideWhenUsed="0"/>
-    <w:lsdException w:name="Medium Shading 1 Accent 3" w:semiHidden="0" w:uiPriority="63" w:unhideWhenUsed="0"/>
-    <w:lsdException w:name="Medium Shading 2 Accent 3" w:semiHidden="0" w:uiPriority="64" w:unhideWhenUsed="0"/>
-    <w:lsdException w:name="Medium List 1 Accent 3" w:semiHidden="0" w:uiPriority="65" w:unhideWhenUsed="0"/>
-    <w:lsdException w:name="Medium List 2 Accent 3" w:semiHidden="0" w:uiPriority="66" w:unhideWhenUsed="0"/>
-    <w:lsdException w:name="Medium Grid 1 Accent 3" w:semiHidden="0" w:uiPriority="67" w:unhideWhenUsed="0"/>
-    <w:lsdException w:name="Medium Grid 2 Accent 3" w:semiHidden="0" w:uiPriority="68" w:unhideWhenUsed="0"/>
-    <w:lsdException w:name="Medium Grid 3 Accent 3" w:semiHidden="0" w:uiPriority="69" w:unhideWhenUsed="0"/>
-    <w:lsdException w:name="Dark List Accent 3" w:semiHidden="0" w:uiPriority="70" w:unhideWhenUsed="0"/>
-    <w:lsdException w:name="Colorful Shading Accent 3" w:semiHidden="0" w:uiPriority="71" w:unhideWhenUsed="0"/>
-    <w:lsdException w:name="Colorful List Accent 3" w:semiHidden="0" w:uiPriority="72" w:unhideWhenUsed="0"/>
-    <w:lsdException w:name="Colorful Grid Accent 3" w:semiHidden="0" w:uiPriority="73" w:unhideWhenUsed="0"/>
-    <w:lsdException w:name="Light Shading Accent 4" w:semiHidden="0" w:uiPriority="60" w:unhideWhenUsed="0"/>
-    <w:lsdException w:name="Light List Accent 4" w:semiHidden="0" w:uiPriority="61" w:unhideWhenUsed="0"/>
-    <w:lsdException w:name="Light Grid Accent 4" w:semiHidden="0" w:uiPriority="62" w:unhideWhenUsed="0"/>
-    <w:lsdException w:name="Medium Shading 1 Accent 4" w:semiHidden="0" w:uiPriority="63" w:unhideWhenUsed="0"/>
-    <w:lsdException w:name="Medium Shading 2 Accent 4" w:semiHidden="0" w:uiPriority="64" w:unhideWhenUsed="0"/>
-    <w:lsdException w:name="Medium List 1 Accent 4" w:semiHidden="0" w:uiPriority="65" w:unhideWhenUsed="0"/>
-    <w:lsdException w:name="Medium List 2 Accent 4" w:semiHidden="0" w:uiPriority="66" w:unhideWhenUsed="0"/>
-    <w:lsdException w:name="Medium Grid 1 Accent 4" w:semiHidden="0" w:uiPriority="67" w:unhideWhenUsed="0"/>
-    <w:lsdException w:name="Medium Grid 2 Accent 4" w:semiHidden="0" w:uiPriority="68" w:unhideWhenUsed="0"/>
-    <w:lsdException w:name="Medium Grid 3 Accent 4" w:semiHidden="0" w:uiPriority="69" w:unhideWhenUsed="0"/>
-    <w:lsdException w:name="Dark List Accent 4" w:semiHidden="0" w:uiPriority="70" w:unhideWhenUsed="0"/>
-    <w:lsdException w:name="Colorful Shading Accent 4" w:semiHidden="0" w:uiPriority="71" w:unhideWhenUsed="0"/>
-    <w:lsdException w:name="Colorful List Accent 4" w:semiHidden="0" w:uiPriority="72" w:unhideWhenUsed="0"/>
-    <w:lsdException w:name="Colorful Grid Accent 4" w:semiHidden="0" w:uiPriority="73" w:unhideWhenUsed="0"/>
-    <w:lsdException w:name="Light Shading Accent 5" w:semiHidden="0" w:uiPriority="60" w:unhideWhenUsed="0"/>
-    <w:lsdException w:name="Light List Accent 5" w:semiHidden="0" w:uiPriority="61" w:unhideWhenUsed="0"/>
-    <w:lsdException w:name="Light Grid Accent 5" w:semiHidden="0" w:uiPriority="62" w:unhideWhenUsed="0"/>
-    <w:lsdException w:name="Medium Shading 1 Accent 5" w:semiHidden="0" w:uiPriority="63" w:unhideWhenUsed="0"/>
-    <w:lsdException w:name="Medium Shading 2 Accent 5" w:semiHidden="0" w:uiPriority="64" w:unhideWhenUsed="0"/>
-    <w:lsdException w:name="Medium List 1 Accent 5" w:semiHidden="0" w:uiPriority="65" w:unhideWhenUsed="0"/>
-    <w:lsdException w:name="Medium List 2 Accent 5" w:semiHidden="0" w:uiPriority="66" w:unhideWhenUsed="0"/>
-    <w:lsdException w:name="Medium Grid 1 Accent 5" w:semiHidden="0" w:uiPriority="67" w:unhideWhenUsed="0"/>
-    <w:lsdException w:name="Medium Grid 2 Accent 5" w:semiHidden="0" w:uiPriority="68" w:unhideWhenUsed="0"/>
-    <w:lsdException w:name="Medium Grid 3 Accent 5" w:semiHidden="0" w:uiPriority="69" w:unhideWhenUsed="0"/>
-    <w:lsdException w:name="Dark List Accent 5" w:semiHidden="0" w:uiPriority="70" w:unhideWhenUsed="0"/>
-    <w:lsdException w:name="Colorful Shading Accent 5" w:semiHidden="0" w:uiPriority="71" w:unhideWhenUsed="0"/>
-    <w:lsdException w:name="Colorful List Accent 5" w:semiHidden="0" w:uiPriority="72" w:unhideWhenUsed="0"/>
-    <w:lsdException w:name="Colorful Grid Accent 5" w:semiHidden="0" w:uiPriority="73" w:unhideWhenUsed="0"/>
-    <w:lsdException w:name="Light Shading Accent 6" w:semiHidden="0" w:uiPriority="60" w:unhideWhenUsed="0"/>
-    <w:lsdException w:name="Light List Accent 6" w:semiHidden="0" w:uiPriority="61" w:unhideWhenUsed="0"/>
-    <w:lsdException w:name="Light Grid Accent 6" w:semiHidden="0" w:uiPriority="62" w:unhideWhenUsed="0"/>
-    <w:lsdException w:name="Medium Shading 1 Accent 6" w:semiHidden="0" w:uiPriority="63" w:unhideWhenUsed="0"/>
-    <w:lsdException w:name="Medium Shading 2 Accent 6" w:semiHidden="0" w:uiPriority="64" w:unhideWhenUsed="0"/>
-    <w:lsdException w:name="Medium List 1 Accent 6" w:semiHidden="0" w:uiPriority="65" w:unhideWhenUsed="0"/>
-    <w:lsdException w:name="Medium List 2 Accent 6" w:semiHidden="0" w:uiPriority="66" w:unhideWhenUsed="0"/>
-    <w:lsdException w:name="Medium Grid 1 Accent 6" w:semiHidden="0" w:uiPriority="67" w:unhideWhenUsed="0"/>
-    <w:lsdException w:name="Medium Grid 2 Accent 6" w:semiHidden="0" w:uiPriority="68" w:unhideWhenUsed="0"/>
-    <w:lsdException w:name="Medium Grid 3 Accent 6" w:semiHidden="0" w:uiPriority="69" w:unhideWhenUsed="0"/>
-    <w:lsdException w:name="Dark List Accent 6" w:semiHidden="0" w:uiPriority="70" w:unhideWhenUsed="0"/>
-    <w:lsdException w:name="Colorful Shading Accent 6" w:semiHidden="0" w:uiPriority="71" w:unhideWhenUsed="0"/>
-    <w:lsdException w:name="Colorful List Accent 6" w:semiHidden="0" w:uiPriority="72" w:unhideWhenUsed="0"/>
-    <w:lsdException w:name="Colorful Grid Accent 6" w:semiHidden="0" w:uiPriority="73" w:unhideWhenUsed="0"/>
-    <w:lsdException w:name="Subtle Emphasis" w:semiHidden="0" w:uiPriority="19" w:unhideWhenUsed="0" w:qFormat="1"/>
-    <w:lsdException w:name="Intense Emphasis" w:semiHidden="0" w:uiPriority="21" w:unhideWhenUsed="0" w:qFormat="1"/>
-    <w:lsdException w:name="Subtle Reference" w:semiHidden="0" w:uiPriority="31" w:unhideWhenUsed="0" w:qFormat="1"/>
-    <w:lsdException w:name="Intense Reference" w:semiHidden="0" w:uiPriority="32" w:unhideWhenUsed="0" w:qFormat="1"/>
-    <w:lsdException w:name="Book Title" w:semiHidden="0" w:uiPriority="33" w:unhideWhenUsed="0" w:qFormat="1"/>
-    <w:lsdException w:name="Bibliography" w:uiPriority="37"/>
-    <w:lsdException w:name="TOC Heading" w:uiPriority="39" w:qFormat="1"/>
+  <w:latentStyles w:defLockedState="0" w:defUIPriority="99" w:defSemiHidden="0" w:defUnhideWhenUsed="0" w:defQFormat="0" w:count="376">
+    <w:lsdException w:name="Normal" w:uiPriority="0" w:qFormat="1"/>
+    <w:lsdException w:name="heading 1" w:uiPriority="9" w:qFormat="1"/>
+    <w:lsdException w:name="heading 2" w:semiHidden="1" w:uiPriority="9" w:unhideWhenUsed="1" w:qFormat="1"/>
+    <w:lsdException w:name="heading 3" w:semiHidden="1" w:uiPriority="9" w:unhideWhenUsed="1" w:qFormat="1"/>
+    <w:lsdException w:name="heading 4" w:semiHidden="1" w:uiPriority="9" w:unhideWhenUsed="1" w:qFormat="1"/>
+    <w:lsdException w:name="heading 5" w:semiHidden="1" w:uiPriority="9" w:unhideWhenUsed="1" w:qFormat="1"/>
+    <w:lsdException w:name="heading 6" w:semiHidden="1" w:uiPriority="9" w:unhideWhenUsed="1" w:qFormat="1"/>
+    <w:lsdException w:name="heading 7" w:semiHidden="1" w:uiPriority="9" w:unhideWhenUsed="1" w:qFormat="1"/>
+    <w:lsdException w:name="heading 8" w:semiHidden="1" w:uiPriority="9" w:unhideWhenUsed="1" w:qFormat="1"/>
+    <w:lsdException w:name="heading 9" w:semiHidden="1" w:uiPriority="9" w:unhideWhenUsed="1" w:qFormat="1"/>
+    <w:lsdException w:name="index 1" w:semiHidden="1" w:unhideWhenUsed="1"/>
+    <w:lsdException w:name="index 2" w:semiHidden="1" w:unhideWhenUsed="1"/>
+    <w:lsdException w:name="index 3" w:semiHidden="1" w:unhideWhenUsed="1"/>
+    <w:lsdException w:name="index 4" w:semiHidden="1" w:unhideWhenUsed="1"/>
+    <w:lsdException w:name="index 5" w:semiHidden="1" w:unhideWhenUsed="1"/>
+    <w:lsdException w:name="index 6" w:semiHidden="1" w:unhideWhenUsed="1"/>
+    <w:lsdException w:name="index 7" w:semiHidden="1" w:unhideWhenUsed="1"/>
+    <w:lsdException w:name="index 8" w:semiHidden="1" w:unhideWhenUsed="1"/>
+    <w:lsdException w:name="index 9" w:semiHidden="1" w:unhideWhenUsed="1"/>
+    <w:lsdException w:name="toc 1" w:semiHidden="1" w:uiPriority="39" w:unhideWhenUsed="1"/>
+    <w:lsdException w:name="toc 2" w:semiHidden="1" w:uiPriority="39" w:unhideWhenUsed="1"/>
+    <w:lsdException w:name="toc 3" w:semiHidden="1" w:uiPriority="39" w:unhideWhenUsed="1"/>
+    <w:lsdException w:name="toc 4" w:semiHidden="1" w:uiPriority="39" w:unhideWhenUsed="1"/>
+    <w:lsdException w:name="toc 5" w:semiHidden="1" w:uiPriority="39" w:unhideWhenUsed="1"/>
+    <w:lsdException w:name="toc 6" w:semiHidden="1" w:uiPriority="39" w:unhideWhenUsed="1"/>
+    <w:lsdException w:name="toc 7" w:semiHidden="1" w:uiPriority="39" w:unhideWhenUsed="1"/>
+    <w:lsdException w:name="toc 8" w:semiHidden="1" w:uiPriority="39" w:unhideWhenUsed="1"/>
+    <w:lsdException w:name="toc 9" w:semiHidden="1" w:uiPriority="39" w:unhideWhenUsed="1"/>
+    <w:lsdException w:name="Normal Indent" w:semiHidden="1" w:unhideWhenUsed="1"/>
+    <w:lsdException w:name="footnote text" w:semiHidden="1" w:unhideWhenUsed="1"/>
+    <w:lsdException w:name="annotation text" w:semiHidden="1" w:unhideWhenUsed="1"/>
+    <w:lsdException w:name="header" w:semiHidden="1" w:unhideWhenUsed="1"/>
+    <w:lsdException w:name="footer" w:semiHidden="1" w:unhideWhenUsed="1"/>
+    <w:lsdException w:name="index heading" w:semiHidden="1" w:unhideWhenUsed="1"/>
+    <w:lsdException w:name="caption" w:semiHidden="1" w:uiPriority="35" w:unhideWhenUsed="1" w:qFormat="1"/>
+    <w:lsdException w:name="table of figures" w:semiHidden="1" w:unhideWhenUsed="1"/>
+    <w:lsdException w:name="envelope address" w:semiHidden="1" w:unhideWhenUsed="1"/>
+    <w:lsdException w:name="envelope return" w:semiHidden="1" w:unhideWhenUsed="1"/>
+    <w:lsdException w:name="footnote reference" w:semiHidden="1" w:unhideWhenUsed="1"/>
+    <w:lsdException w:name="annotation reference" w:semiHidden="1" w:unhideWhenUsed="1"/>
+    <w:lsdException w:name="line number" w:semiHidden="1" w:unhideWhenUsed="1"/>
+    <w:lsdException w:name="page number" w:semiHidden="1" w:unhideWhenUsed="1"/>
+    <w:lsdException w:name="endnote reference" w:semiHidden="1" w:unhideWhenUsed="1"/>
+    <w:lsdException w:name="endnote text" w:semiHidden="1" w:unhideWhenUsed="1"/>
+    <w:lsdException w:name="table of authorities" w:semiHidden="1" w:unhideWhenUsed="1"/>
+    <w:lsdException w:name="macro" w:semiHidden="1" w:unhideWhenUsed="1"/>
+    <w:lsdException w:name="toa heading" w:semiHidden="1" w:unhideWhenUsed="1"/>
+    <w:lsdException w:name="List" w:semiHidden="1" w:unhideWhenUsed="1"/>
+    <w:lsdException w:name="List Bullet" w:semiHidden="1" w:unhideWhenUsed="1"/>
+    <w:lsdException w:name="List Number" w:semiHidden="1" w:unhideWhenUsed="1"/>
+    <w:lsdException w:name="List 2" w:semiHidden="1" w:unhideWhenUsed="1"/>
+    <w:lsdException w:name="List 3" w:semiHidden="1" w:unhideWhenUsed="1"/>
+    <w:lsdException w:name="List 4" w:semiHidden="1" w:unhideWhenUsed="1"/>
+    <w:lsdException w:name="List 5" w:semiHidden="1" w:unhideWhenUsed="1"/>
+    <w:lsdException w:name="List Bullet 2" w:semiHidden="1" w:unhideWhenUsed="1"/>
+    <w:lsdException w:name="List Bullet 3" w:semiHidden="1" w:unhideWhenUsed="1"/>
+    <w:lsdException w:name="List Bullet 4" w:semiHidden="1" w:unhideWhenUsed="1"/>
+    <w:lsdException w:name="List Bullet 5" w:semiHidden="1" w:unhideWhenUsed="1"/>
+    <w:lsdException w:name="List Number 2" w:semiHidden="1" w:unhideWhenUsed="1"/>
+    <w:lsdException w:name="List Number 3" w:semiHidden="1" w:unhideWhenUsed="1"/>
+    <w:lsdException w:name="List Number 4" w:semiHidden="1" w:unhideWhenUsed="1"/>
+    <w:lsdException w:name="List Number 5" w:semiHidden="1" w:unhideWhenUsed="1"/>
+    <w:lsdException w:name="Title" w:uiPriority="10" w:qFormat="1"/>
+    <w:lsdException w:name="Closing" w:semiHidden="1" w:unhideWhenUsed="1"/>
+    <w:lsdException w:name="Signature" w:semiHidden="1" w:unhideWhenUsed="1"/>
+    <w:lsdException w:name="Default Paragraph Font" w:semiHidden="1" w:uiPriority="1" w:unhideWhenUsed="1"/>
+    <w:lsdException w:name="Body Text" w:semiHidden="1" w:unhideWhenUsed="1"/>
+    <w:lsdException w:name="Body Text Indent" w:semiHidden="1" w:unhideWhenUsed="1"/>
+    <w:lsdException w:name="List Continue" w:semiHidden="1" w:unhideWhenUsed="1"/>
+    <w:lsdException w:name="List Continue 2" w:semiHidden="1" w:unhideWhenUsed="1"/>
+    <w:lsdException w:name="List Continue 3" w:semiHidden="1" w:unhideWhenUsed="1"/>
+    <w:lsdException w:name="List Continue 4" w:semiHidden="1" w:unhideWhenUsed="1"/>
+    <w:lsdException w:name="List Continue 5" w:semiHidden="1" w:unhideWhenUsed="1"/>
+    <w:lsdException w:name="Message Header" w:semiHidden="1" w:unhideWhenUsed="1"/>
+    <w:lsdException w:name="Subtitle" w:uiPriority="11" w:qFormat="1"/>
+    <w:lsdException w:name="Salutation" w:semiHidden="1" w:unhideWhenUsed="1"/>
+    <w:lsdException w:name="Date" w:semiHidden="1" w:unhideWhenUsed="1"/>
+    <w:lsdException w:name="Body Text First Indent" w:semiHidden="1" w:unhideWhenUsed="1"/>
+    <w:lsdException w:name="Body Text First Indent 2" w:semiHidden="1" w:unhideWhenUsed="1"/>
+    <w:lsdException w:name="Note Heading" w:semiHidden="1" w:unhideWhenUsed="1"/>
+    <w:lsdException w:name="Body Text 2" w:semiHidden="1" w:unhideWhenUsed="1"/>
+    <w:lsdException w:name="Body Text 3" w:semiHidden="1" w:unhideWhenUsed="1"/>
+    <w:lsdException w:name="Body Text Indent 2" w:semiHidden="1" w:unhideWhenUsed="1"/>
+    <w:lsdException w:name="Body Text Indent 3" w:semiHidden="1" w:unhideWhenUsed="1"/>
+    <w:lsdException w:name="Block Text" w:semiHidden="1" w:unhideWhenUsed="1"/>
+    <w:lsdException w:name="Hyperlink" w:semiHidden="1" w:unhideWhenUsed="1"/>
+    <w:lsdException w:name="FollowedHyperlink" w:semiHidden="1" w:unhideWhenUsed="1"/>
+    <w:lsdException w:name="Strong" w:uiPriority="22" w:qFormat="1"/>
+    <w:lsdException w:name="Emphasis" w:uiPriority="20" w:qFormat="1"/>
+    <w:lsdException w:name="Document Map" w:semiHidden="1" w:unhideWhenUsed="1"/>
+    <w:lsdException w:name="Plain Text" w:semiHidden="1" w:unhideWhenUsed="1"/>
+    <w:lsdException w:name="E-mail Signature" w:semiHidden="1" w:unhideWhenUsed="1"/>
+    <w:lsdException w:name="HTML Top of Form" w:semiHidden="1" w:unhideWhenUsed="1"/>
+    <w:lsdException w:name="HTML Bottom of Form" w:semiHidden="1" w:unhideWhenUsed="1"/>
+    <w:lsdException w:name="Normal (Web)" w:semiHidden="1" w:unhideWhenUsed="1"/>
+    <w:lsdException w:name="HTML Acronym" w:semiHidden="1" w:unhideWhenUsed="1"/>
+    <w:lsdException w:name="HTML Address" w:semiHidden="1" w:unhideWhenUsed="1"/>
+    <w:lsdException w:name="HTML Cite" w:semiHidden="1" w:unhideWhenUsed="1"/>
+    <w:lsdException w:name="HTML Code" w:semiHidden="1" w:unhideWhenUsed="1"/>
+    <w:lsdException w:name="HTML Definition" w:semiHidden="1" w:unhideWhenUsed="1"/>
+    <w:lsdException w:name="HTML Keyboard" w:semiHidden="1" w:unhideWhenUsed="1"/>
+    <w:lsdException w:name="HTML Preformatted" w:semiHidden="1" w:unhideWhenUsed="1"/>
+    <w:lsdException w:name="HTML Sample" w:semiHidden="1" w:unhideWhenUsed="1"/>
+    <w:lsdException w:name="HTML Typewriter" w:semiHidden="1" w:unhideWhenUsed="1"/>
+    <w:lsdException w:name="HTML Variable" w:semiHidden="1" w:unhideWhenUsed="1"/>
+    <w:lsdException w:name="Normal Table" w:semiHidden="1" w:unhideWhenUsed="1"/>
+    <w:lsdException w:name="annotation subject" w:semiHidden="1" w:unhideWhenUsed="1"/>
+    <w:lsdException w:name="No List" w:semiHidden="1" w:unhideWhenUsed="1"/>
+    <w:lsdException w:name="Outline List 1" w:semiHidden="1" w:unhideWhenUsed="1"/>
+    <w:lsdException w:name="Outline List 2" w:semiHidden="1" w:unhideWhenUsed="1"/>
+    <w:lsdException w:name="Outline List 3" w:semiHidden="1" w:unhideWhenUsed="1"/>
+    <w:lsdException w:name="Table Simple 1" w:semiHidden="1" w:unhideWhenUsed="1"/>
+    <w:lsdException w:name="Table Simple 2" w:semiHidden="1" w:unhideWhenUsed="1"/>
+    <w:lsdException w:name="Table Simple 3" w:semiHidden="1" w:unhideWhenUsed="1"/>
+    <w:lsdException w:name="Table Classic 1" w:semiHidden="1" w:unhideWhenUsed="1"/>
+    <w:lsdException w:name="Table Classic 2" w:semiHidden="1" w:unhideWhenUsed="1"/>
+    <w:lsdException w:name="Table Classic 3" w:semiHidden="1" w:unhideWhenUsed="1"/>
+    <w:lsdException w:name="Table Classic 4" w:semiHidden="1" w:unhideWhenUsed="1"/>
+    <w:lsdException w:name="Table Colorful 1" w:semiHidden="1" w:unhideWhenUsed="1"/>
+    <w:lsdException w:name="Table Colorful 2" w:semiHidden="1" w:unhideWhenUsed="1"/>
+    <w:lsdException w:name="Table Colorful 3" w:semiHidden="1" w:unhideWhenUsed="1"/>
+    <w:lsdException w:name="Table Columns 1" w:semiHidden="1" w:unhideWhenUsed="1"/>
+    <w:lsdException w:name="Table Columns 2" w:semiHidden="1" w:unhideWhenUsed="1"/>
+    <w:lsdException w:name="Table Columns 3" w:semiHidden="1" w:unhideWhenUsed="1"/>
+    <w:lsdException w:name="Table Columns 4" w:semiHidden="1" w:unhideWhenUsed="1"/>
+    <w:lsdException w:name="Table Columns 5" w:semiHidden="1" w:unhideWhenUsed="1"/>
+    <w:lsdException w:name="Table Grid 1" w:semiHidden="1" w:unhideWhenUsed="1"/>
+    <w:lsdException w:name="Table Grid 2" w:semiHidden="1" w:unhideWhenUsed="1"/>
+    <w:lsdException w:name="Table Grid 3" w:semiHidden="1" w:unhideWhenUsed="1"/>
+    <w:lsdException w:name="Table Grid 4" w:semiHidden="1" w:unhideWhenUsed="1"/>
+    <w:lsdException w:name="Table Grid 5" w:semiHidden="1" w:unhideWhenUsed="1"/>
+    <w:lsdException w:name="Table Grid 6" w:semiHidden="1" w:unhideWhenUsed="1"/>
+    <w:lsdException w:name="Table Grid 7" w:semiHidden="1" w:unhideWhenUsed="1"/>
+    <w:lsdException w:name="Table Grid 8" w:semiHidden="1" w:unhideWhenUsed="1"/>
+    <w:lsdException w:name="Table List 1" w:semiHidden="1" w:unhideWhenUsed="1"/>
+    <w:lsdException w:name="Table List 2" w:semiHidden="1" w:unhideWhenUsed="1"/>
+    <w:lsdException w:name="Table List 3" w:semiHidden="1" w:unhideWhenUsed="1"/>
+    <w:lsdException w:name="Table List 4" w:semiHidden="1" w:unhideWhenUsed="1"/>
+    <w:lsdException w:name="Table List 5" w:semiHidden="1" w:unhideWhenUsed="1"/>
+    <w:lsdException w:name="Table List 6" w:semiHidden="1" w:unhideWhenUsed="1"/>
+    <w:lsdException w:name="Table List 7" w:semiHidden="1" w:unhideWhenUsed="1"/>
+    <w:lsdException w:name="Table List 8" w:semiHidden="1" w:unhideWhenUsed="1"/>
+    <w:lsdException w:name="Table 3D effects 1" w:semiHidden="1" w:unhideWhenUsed="1"/>
+    <w:lsdException w:name="Table 3D effects 2" w:semiHidden="1" w:unhideWhenUsed="1"/>
+    <w:lsdException w:name="Table 3D effects 3" w:semiHidden="1" w:unhideWhenUsed="1"/>
+    <w:lsdException w:name="Table Contemporary" w:semiHidden="1" w:unhideWhenUsed="1"/>
+    <w:lsdException w:name="Table Elegant" w:semiHidden="1" w:unhideWhenUsed="1"/>
+    <w:lsdException w:name="Table Professional" w:semiHidden="1" w:unhideWhenUsed="1"/>
+    <w:lsdException w:name="Table Subtle 1" w:semiHidden="1" w:unhideWhenUsed="1"/>
+    <w:lsdException w:name="Table Subtle 2" w:semiHidden="1" w:unhideWhenUsed="1"/>
+    <w:lsdException w:name="Table Web 1" w:semiHidden="1" w:unhideWhenUsed="1"/>
+    <w:lsdException w:name="Table Web 2" w:semiHidden="1" w:unhideWhenUsed="1"/>
+    <w:lsdException w:name="Table Web 3" w:semiHidden="1" w:unhideWhenUsed="1"/>
+    <w:lsdException w:name="Balloon Text" w:semiHidden="1" w:unhideWhenUsed="1"/>
+    <w:lsdException w:name="Table Grid" w:semiHidden="1" w:uiPriority="39" w:unhideWhenUsed="1"/>
+    <w:lsdException w:name="Table Theme" w:semiHidden="1" w:unhideWhenUsed="1"/>
+    <w:lsdException w:name="Placeholder Text" w:semiHidden="1"/>
+    <w:lsdException w:name="No Spacing" w:uiPriority="1" w:qFormat="1"/>
+    <w:lsdException w:name="Light Shading" w:uiPriority="60"/>
+    <w:lsdException w:name="Light List" w:uiPriority="61"/>
+    <w:lsdException w:name="Light Grid" w:uiPriority="62"/>
+    <w:lsdException w:name="Medium Shading 1" w:uiPriority="63"/>
+    <w:lsdException w:name="Medium Shading 2" w:uiPriority="64"/>
+    <w:lsdException w:name="Medium List 1" w:uiPriority="65"/>
+    <w:lsdException w:name="Medium List 2" w:uiPriority="66"/>
+    <w:lsdException w:name="Medium Grid 1" w:uiPriority="67"/>
+    <w:lsdException w:name="Medium Grid 2" w:uiPriority="68"/>
+    <w:lsdException w:name="Medium Grid 3" w:uiPriority="69"/>
+    <w:lsdException w:name="Dark List" w:uiPriority="70"/>
+    <w:lsdException w:name="Colorful Shading" w:uiPriority="71"/>
+    <w:lsdException w:name="Colorful List" w:uiPriority="72"/>
+    <w:lsdException w:name="Colorful Grid" w:uiPriority="73"/>
+    <w:lsdException w:name="Light Shading Accent 1" w:uiPriority="60"/>
+    <w:lsdException w:name="Light List Accent 1" w:uiPriority="61"/>
+    <w:lsdException w:name="Light Grid Accent 1" w:uiPriority="62"/>
+    <w:lsdException w:name="Medium Shading 1 Accent 1" w:uiPriority="63"/>
+    <w:lsdException w:name="Medium Shading 2 Accent 1" w:uiPriority="64"/>
+    <w:lsdException w:name="Medium List 1 Accent 1" w:uiPriority="65"/>
+    <w:lsdException w:name="Revision" w:semiHidden="1"/>
+    <w:lsdException w:name="List Paragraph" w:uiPriority="34" w:qFormat="1"/>
+    <w:lsdException w:name="Quote" w:uiPriority="29" w:qFormat="1"/>
+    <w:lsdException w:name="Intense Quote" w:uiPriority="30" w:qFormat="1"/>
+    <w:lsdException w:name="Medium List 2 Accent 1" w:uiPriority="66"/>
+    <w:lsdException w:name="Medium Grid 1 Accent 1" w:uiPriority="67"/>
+    <w:lsdException w:name="Medium Grid 2 Accent 1" w:uiPriority="68"/>
+    <w:lsdException w:name="Medium Grid 3 Accent 1" w:uiPriority="69"/>
+    <w:lsdException w:name="Dark List Accent 1" w:uiPriority="70"/>
+    <w:lsdException w:name="Colorful Shading Accent 1" w:uiPriority="71"/>
+    <w:lsdException w:name="Colorful List Accent 1" w:uiPriority="72"/>
+    <w:lsdException w:name="Colorful Grid Accent 1" w:uiPriority="73"/>
+    <w:lsdException w:name="Light Shading Accent 2" w:uiPriority="60"/>
+    <w:lsdException w:name="Light List Accent 2" w:uiPriority="61"/>
+    <w:lsdException w:name="Light Grid Accent 2" w:uiPriority="62"/>
+    <w:lsdException w:name="Medium Shading 1 Accent 2" w:uiPriority="63"/>
+    <w:lsdException w:name="Medium Shading 2 Accent 2" w:uiPriority="64"/>
+    <w:lsdException w:name="Medium List 1 Accent 2" w:uiPriority="65"/>
+    <w:lsdException w:name="Medium List 2 Accent 2" w:uiPriority="66"/>
+    <w:lsdException w:name="Medium Grid 1 Accent 2" w:uiPriority="67"/>
+    <w:lsdException w:name="Medium Grid 2 Accent 2" w:uiPriority="68"/>
+    <w:lsdException w:name="Medium Grid 3 Accent 2" w:uiPriority="69"/>
+    <w:lsdException w:name="Dark List Accent 2" w:uiPriority="70"/>
+    <w:lsdException w:name="Colorful Shading Accent 2" w:uiPriority="71"/>
+    <w:lsdException w:name="Colorful List Accent 2" w:uiPriority="72"/>
+    <w:lsdException w:name="Colorful Grid Accent 2" w:uiPriority="73"/>
+    <w:lsdException w:name="Light Shading Accent 3" w:uiPriority="60"/>
+    <w:lsdException w:name="Light List Accent 3" w:uiPriority="61"/>
+    <w:lsdException w:name="Light Grid Accent 3" w:uiPriority="62"/>
+    <w:lsdException w:name="Medium Shading 1 Accent 3" w:uiPriority="63"/>
+    <w:lsdException w:name="Medium Shading 2 Accent 3" w:uiPriority="64"/>
+    <w:lsdException w:name="Medium List 1 Accent 3" w:uiPriority="65"/>
+    <w:lsdException w:name="Medium List 2 Accent 3" w:uiPriority="66"/>
+    <w:lsdException w:name="Medium Grid 1 Accent 3" w:uiPriority="67"/>
+    <w:lsdException w:name="Medium Grid 2 Accent 3" w:uiPriority="68"/>
+    <w:lsdException w:name="Medium Grid 3 Accent 3" w:uiPriority="69"/>
+    <w:lsdException w:name="Dark List Accent 3" w:uiPriority="70"/>
+    <w:lsdException w:name="Colorful Shading Accent 3" w:uiPriority="71"/>
+    <w:lsdException w:name="Colorful List Accent 3" w:uiPriority="72"/>
+    <w:lsdException w:name="Colorful Grid Accent 3" w:uiPriority="73"/>
+    <w:lsdException w:name="Light Shading Accent 4" w:uiPriority="60"/>
+    <w:lsdException w:name="Light List Accent 4" w:uiPriority="61"/>
+    <w:lsdException w:name="Light Grid Accent 4" w:uiPriority="62"/>
+    <w:lsdException w:name="Medium Shading 1 Accent 4" w:uiPriority="63"/>
+    <w:lsdException w:name="Medium Shading 2 Accent 4" w:uiPriority="64"/>
+    <w:lsdException w:name="Medium List 1 Accent 4" w:uiPriority="65"/>
+    <w:lsdException w:name="Medium List 2 Accent 4" w:uiPriority="66"/>
+    <w:lsdException w:name="Medium Grid 1 Accent 4" w:uiPriority="67"/>
+    <w:lsdException w:name="Medium Grid 2 Accent 4" w:uiPriority="68"/>
+    <w:lsdException w:name="Medium Grid 3 Accent 4" w:uiPriority="69"/>
+    <w:lsdException w:name="Dark List Accent 4" w:uiPriority="70"/>
+    <w:lsdException w:name="Colorful Shading Accent 4" w:uiPriority="71"/>
+    <w:lsdException w:name="Colorful List Accent 4" w:uiPriority="72"/>
+    <w:lsdException w:name="Colorful Grid Accent 4" w:uiPriority="73"/>
+    <w:lsdException w:name="Light Shading Accent 5" w:uiPriority="60"/>
+    <w:lsdException w:name="Light List Accent 5" w:uiPriority="61"/>
+    <w:lsdException w:name="Light Grid Accent 5" w:uiPriority="62"/>
+    <w:lsdException w:name="Medium Shading 1 Accent 5" w:uiPriority="63"/>
+    <w:lsdException w:name="Medium Shading 2 Accent 5" w:uiPriority="64"/>
+    <w:lsdException w:name="Medium List 1 Accent 5" w:uiPriority="65"/>
+    <w:lsdException w:name="Medium List 2 Accent 5" w:uiPriority="66"/>
+    <w:lsdException w:name="Medium Grid 1 Accent 5" w:uiPriority="67"/>
+    <w:lsdException w:name="Medium Grid 2 Accent 5" w:uiPriority="68"/>
+    <w:lsdException w:name="Medium Grid 3 Accent 5" w:uiPriority="69"/>
+    <w:lsdException w:name="Dark List Accent 5" w:uiPriority="70"/>
+    <w:lsdException w:name="Colorful Shading Accent 5" w:uiPriority="71"/>
+    <w:lsdException w:name="Colorful List Accent 5" w:uiPriority="72"/>
+    <w:lsdException w:name="Colorful Grid Accent 5" w:uiPriority="73"/>
+    <w:lsdException w:name="Light Shading Accent 6" w:uiPriority="60"/>
+    <w:lsdException w:name="Light List Accent 6" w:uiPriority="61"/>
+    <w:lsdException w:name="Light Grid Accent 6" w:uiPriority="62"/>
+    <w:lsdException w:name="Medium Shading 1 Accent 6" w:uiPriority="63"/>
+    <w:lsdException w:name="Medium Shading 2 Accent 6" w:uiPriority="64"/>
+    <w:lsdException w:name="Medium List 1 Accent 6" w:uiPriority="65"/>
+    <w:lsdException w:name="Medium List 2 Accent 6" w:uiPriority="66"/>
+    <w:lsdException w:name="Medium Grid 1 Accent 6" w:uiPriority="67"/>
+    <w:lsdException w:name="Medium Grid 2 Accent 6" w:uiPriority="68"/>
+    <w:lsdException w:name="Medium Grid 3 Accent 6" w:uiPriority="69"/>
+    <w:lsdException w:name="Dark List Accent 6" w:uiPriority="70"/>
+    <w:lsdException w:name="Colorful Shading Accent 6" w:uiPriority="71"/>
+    <w:lsdException w:name="Colorful List Accent 6" w:uiPriority="72"/>
+    <w:lsdException w:name="Colorful Grid Accent 6" w:uiPriority="73"/>
+    <w:lsdException w:name="Subtle Emphasis" w:uiPriority="19" w:qFormat="1"/>
+    <w:lsdException w:name="Intense Emphasis" w:uiPriority="21" w:qFormat="1"/>
+    <w:lsdException w:name="Subtle Reference" w:uiPriority="31" w:qFormat="1"/>
+    <w:lsdException w:name="Intense Reference" w:uiPriority="32" w:qFormat="1"/>
+    <w:lsdException w:name="Book Title" w:uiPriority="33" w:qFormat="1"/>
+    <w:lsdException w:name="Bibliography" w:semiHidden="1" w:uiPriority="37" w:unhideWhenUsed="1"/>
+    <w:lsdException w:name="TOC Heading" w:semiHidden="1" w:uiPriority="39" w:unhideWhenUsed="1" w:qFormat="1"/>
+    <w:lsdException w:name="Plain Table 1" w:uiPriority="41"/>
+    <w:lsdException w:name="Plain Table 2" w:uiPriority="42"/>
+    <w:lsdException w:name="Plain Table 3" w:uiPriority="43"/>
+    <w:lsdException w:name="Plain Table 4" w:uiPriority="44"/>
+    <w:lsdException w:name="Plain Table 5" w:uiPriority="45"/>
+    <w:lsdException w:name="Grid Table Light" w:uiPriority="40"/>
+    <w:lsdException w:name="Grid Table 1 Light" w:uiPriority="46"/>
+    <w:lsdException w:name="Grid Table 2" w:uiPriority="47"/>
+    <w:lsdException w:name="Grid Table 3" w:uiPriority="48"/>
+    <w:lsdException w:name="Grid Table 4" w:uiPriority="49"/>
+    <w:lsdException w:name="Grid Table 5 Dark" w:uiPriority="50"/>
+    <w:lsdException w:name="Grid Table 6 Colorful" w:uiPriority="51"/>
+    <w:lsdException w:name="Grid Table 7 Colorful" w:uiPriority="52"/>
+    <w:lsdException w:name="Grid Table 1 Light Accent 1" w:uiPriority="46"/>
+    <w:lsdException w:name="Grid Table 2 Accent 1" w:uiPriority="47"/>
+    <w:lsdException w:name="Grid Table 3 Accent 1" w:uiPriority="48"/>
+    <w:lsdException w:name="Grid Table 4 Accent 1" w:uiPriority="49"/>
+    <w:lsdException w:name="Grid Table 5 Dark Accent 1" w:uiPriority="50"/>
+    <w:lsdException w:name="Grid Table 6 Colorful Accent 1" w:uiPriority="51"/>
+    <w:lsdException w:name="Grid Table 7 Colorful Accent 1" w:uiPriority="52"/>
+    <w:lsdException w:name="Grid Table 1 Light Accent 2" w:uiPriority="46"/>
+    <w:lsdException w:name="Grid Table 2 Accent 2" w:uiPriority="47"/>
+    <w:lsdException w:name="Grid Table 3 Accent 2" w:uiPriority="48"/>
+    <w:lsdException w:name="Grid Table 4 Accent 2" w:uiPriority="49"/>
+    <w:lsdException w:name="Grid Table 5 Dark Accent 2" w:uiPriority="50"/>
+    <w:lsdException w:name="Grid Table 6 Colorful Accent 2" w:uiPriority="51"/>
+    <w:lsdException w:name="Grid Table 7 Colorful Accent 2" w:uiPriority="52"/>
+    <w:lsdException w:name="Grid Table 1 Light Accent 3" w:uiPriority="46"/>
+    <w:lsdException w:name="Grid Table 2 Accent 3" w:uiPriority="47"/>
+    <w:lsdException w:name="Grid Table 3 Accent 3" w:uiPriority="48"/>
+    <w:lsdException w:name="Grid Table 4 Accent 3" w:uiPriority="49"/>
+    <w:lsdException w:name="Grid Table 5 Dark Accent 3" w:uiPriority="50"/>
+    <w:lsdException w:name="Grid Table 6 Colorful Accent 3" w:uiPriority="51"/>
+    <w:lsdException w:name="Grid Table 7 Colorful Accent 3" w:uiPriority="52"/>
+    <w:lsdException w:name="Grid Table 1 Light Accent 4" w:uiPriority="46"/>
+    <w:lsdException w:name="Grid Table 2 Accent 4" w:uiPriority="47"/>
+    <w:lsdException w:name="Grid Table 3 Accent 4" w:uiPriority="48"/>
+    <w:lsdException w:name="Grid Table 4 Accent 4" w:uiPriority="49"/>
+    <w:lsdException w:name="Grid Table 5 Dark Accent 4" w:uiPriority="50"/>
+    <w:lsdException w:name="Grid Table 6 Colorful Accent 4" w:uiPriority="51"/>
+    <w:lsdException w:name="Grid Table 7 Colorful Accent 4" w:uiPriority="52"/>
+    <w:lsdException w:name="Grid Table 1 Light Accent 5" w:uiPriority="46"/>
+    <w:lsdException w:name="Grid Table 2 Accent 5" w:uiPriority="47"/>
+    <w:lsdException w:name="Grid Table 3 Accent 5" w:uiPriority="48"/>
+    <w:lsdException w:name="Grid Table 4 Accent 5" w:uiPriority="49"/>
+    <w:lsdException w:name="Grid Table 5 Dark Accent 5" w:uiPriority="50"/>
+    <w:lsdException w:name="Grid Table 6 Colorful Accent 5" w:uiPriority="51"/>
+    <w:lsdException w:name="Grid Table 7 Colorful Accent 5" w:uiPriority="52"/>
+    <w:lsdException w:name="Grid Table 1 Light Accent 6" w:uiPriority="46"/>
+    <w:lsdException w:name="Grid Table 2 Accent 6" w:uiPriority="47"/>
+    <w:lsdException w:name="Grid Table 3 Accent 6" w:uiPriority="48"/>
+    <w:lsdException w:name="Grid Table 4 Accent 6" w:uiPriority="49"/>
+    <w:lsdException w:name="Grid Table 5 Dark Accent 6" w:uiPriority="50"/>
+    <w:lsdException w:name="Grid Table 6 Colorful Accent 6" w:uiPriority="51"/>
+    <w:lsdException w:name="Grid Table 7 Colorful Accent 6" w:uiPriority="52"/>
+    <w:lsdException w:name="List Table 1 Light" w:uiPriority="46"/>
+    <w:lsdException w:name="List Table 2" w:uiPriority="47"/>
+    <w:lsdException w:name="List Table 3" w:uiPriority="48"/>
+    <w:lsdException w:name="List Table 4" w:uiPriority="49"/>
+    <w:lsdException w:name="List Table 5 Dark" w:uiPriority="50"/>
+    <w:lsdException w:name="List Table 6 Colorful" w:uiPriority="51"/>
+    <w:lsdException w:name="List Table 7 Colorful" w:uiPriority="52"/>
+    <w:lsdException w:name="List Table 1 Light Accent 1" w:uiPriority="46"/>
+    <w:lsdException w:name="List Table 2 Accent 1" w:uiPriority="47"/>
+    <w:lsdException w:name="List Table 3 Accent 1" w:uiPriority="48"/>
+    <w:lsdException w:name="List Table 4 Accent 1" w:uiPriority="49"/>
+    <w:lsdException w:name="List Table 5 Dark Accent 1" w:uiPriority="50"/>
+    <w:lsdException w:name="List Table 6 Colorful Accent 1" w:uiPriority="51"/>
+    <w:lsdException w:name="List Table 7 Colorful Accent 1" w:uiPriority="52"/>
+    <w:lsdException w:name="List Table 1 Light Accent 2" w:uiPriority="46"/>
+    <w:lsdException w:name="List Table 2 Accent 2" w:uiPriority="47"/>
+    <w:lsdException w:name="List Table 3 Accent 2" w:uiPriority="48"/>
+    <w:lsdException w:name="List Table 4 Accent 2" w:uiPriority="49"/>
+    <w:lsdException w:name="List Table 5 Dark Accent 2" w:uiPriority="50"/>
+    <w:lsdException w:name="List Table 6 Colorful Accent 2" w:uiPriority="51"/>
+    <w:lsdException w:name="List Table 7 Colorful Accent 2" w:uiPriority="52"/>
+    <w:lsdException w:name="List Table 1 Light Accent 3" w:uiPriority="46"/>
+    <w:lsdException w:name="List Table 2 Accent 3" w:uiPriority="47"/>
+    <w:lsdException w:name="List Table 3 Accent 3" w:uiPriority="48"/>
+    <w:lsdException w:name="List Table 4 Accent 3" w:uiPriority="49"/>
+    <w:lsdException w:name="List Table 5 Dark Accent 3" w:uiPriority="50"/>
+    <w:lsdException w:name="List Table 6 Colorful Accent 3" w:uiPriority="51"/>
+    <w:lsdException w:name="List Table 7 Colorful Accent 3" w:uiPriority="52"/>
+    <w:lsdException w:name="List Table 1 Light Accent 4" w:uiPriority="46"/>
+    <w:lsdException w:name="List Table 2 Accent 4" w:uiPriority="47"/>
+    <w:lsdException w:name="List Table 3 Accent 4" w:uiPriority="48"/>
+    <w:lsdException w:name="List Table 4 Accent 4" w:uiPriority="49"/>
+    <w:lsdException w:name="List Table 5 Dark Accent 4" w:uiPriority="50"/>
+    <w:lsdException w:name="List Table 6 Colorful Accent 4" w:uiPriority="51"/>
+    <w:lsdException w:name="List Table 7 Colorful Accent 4" w:uiPriority="52"/>
+    <w:lsdException w:name="List Table 1 Light Accent 5" w:uiPriority="46"/>
+    <w:lsdException w:name="List Table 2 Accent 5" w:uiPriority="47"/>
+    <w:lsdException w:name="List Table 3 Accent 5" w:uiPriority="48"/>
+    <w:lsdException w:name="List Table 4 Accent 5" w:uiPriority="49"/>
+    <w:lsdException w:name="List Table 5 Dark Accent 5" w:uiPriority="50"/>
+    <w:lsdException w:name="List Table 6 Colorful Accent 5" w:uiPriority="51"/>
+    <w:lsdException w:name="List Table 7 Colorful Accent 5" w:uiPriority="52"/>
+    <w:lsdException w:name="List Table 1 Light Accent 6" w:uiPriority="46"/>
+    <w:lsdException w:name="List Table 2 Accent 6" w:uiPriority="47"/>
+    <w:lsdException w:name="List Table 3 Accent 6" w:uiPriority="48"/>
+    <w:lsdException w:name="List Table 4 Accent 6" w:uiPriority="49"/>
+    <w:lsdException w:name="List Table 5 Dark Accent 6" w:uiPriority="50"/>
+    <w:lsdException w:name="List Table 6 Colorful Accent 6" w:uiPriority="51"/>
+    <w:lsdException w:name="List Table 7 Colorful Accent 6" w:uiPriority="52"/>
+    <w:lsdException w:name="Mention" w:semiHidden="1" w:unhideWhenUsed="1"/>
+    <w:lsdException w:name="Smart Hyperlink" w:semiHidden="1" w:unhideWhenUsed="1"/>
+    <w:lsdException w:name="Hashtag" w:semiHidden="1" w:unhideWhenUsed="1"/>
+    <w:lsdException w:name="Unresolved Mention" w:semiHidden="1" w:unhideWhenUsed="1"/>
+    <w:lsdException w:name="Smart Link" w:semiHidden="1" w:unhideWhenUsed="1"/>
   </w:latentStyles>
   <w:style w:type="paragraph" w:default="1" w:styleId="Normal">
     <w:name w:val="Normal"/>
@@ -2241,209 +2474,28 @@
       <w:contextualSpacing/>
     </w:pPr>
   </w:style>
-</w:styles>
-</file>
-
-<file path=word/stylesWithEffects.xml><?xml version="1.0" encoding="utf-8"?>
-<w:styles xmlns:wpc="http://schemas.microsoft.com/office/word/2010/wordprocessingCanvas" xmlns:mc="http://schemas.openxmlformats.org/markup-compatibility/2006" xmlns:o="urn:schemas-microsoft-com:office:office" xmlns:r="http://schemas.openxmlformats.org/officeDocument/2006/relationships" xmlns:m="http://schemas.openxmlformats.org/officeDocument/2006/math" xmlns:v="urn:schemas-microsoft-com:vml" xmlns:wp14="http://schemas.microsoft.com/office/word/2010/wordprocessingDrawing" xmlns:wp="http://schemas.openxmlformats.org/drawingml/2006/wordprocessingDrawing" xmlns:w10="urn:schemas-microsoft-com:office:word" xmlns:w="http://schemas.openxmlformats.org/wordprocessingml/2006/main" xmlns:w14="http://schemas.microsoft.com/office/word/2010/wordml" xmlns:wpg="http://schemas.microsoft.com/office/word/2010/wordprocessingGroup" xmlns:wpi="http://schemas.microsoft.com/office/word/2010/wordprocessingInk" xmlns:wne="http://schemas.microsoft.com/office/word/2006/wordml" xmlns:wps="http://schemas.microsoft.com/office/word/2010/wordprocessingShape" mc:Ignorable="w14 wp14">
-  <w:docDefaults>
-    <w:rPrDefault>
-      <w:rPr>
-        <w:rFonts w:asciiTheme="minorHAnsi" w:eastAsiaTheme="minorHAnsi" w:hAnsiTheme="minorHAnsi" w:cstheme="minorBidi"/>
-        <w:sz w:val="22"/>
-        <w:szCs w:val="22"/>
-        <w:lang w:val="en-US" w:eastAsia="en-US" w:bidi="ar-SA"/>
-      </w:rPr>
-    </w:rPrDefault>
-    <w:pPrDefault>
-      <w:pPr>
-        <w:spacing w:after="160" w:line="259" w:lineRule="auto"/>
-      </w:pPr>
-    </w:pPrDefault>
-  </w:docDefaults>
-  <w:latentStyles w:defLockedState="0" w:defUIPriority="99" w:defSemiHidden="1" w:defUnhideWhenUsed="1" w:defQFormat="0" w:count="267">
-    <w:lsdException w:name="Normal" w:semiHidden="0" w:uiPriority="0" w:unhideWhenUsed="0" w:qFormat="1"/>
-    <w:lsdException w:name="heading 1" w:semiHidden="0" w:uiPriority="9" w:unhideWhenUsed="0" w:qFormat="1"/>
-    <w:lsdException w:name="heading 2" w:uiPriority="9" w:qFormat="1"/>
-    <w:lsdException w:name="heading 3" w:uiPriority="9" w:qFormat="1"/>
-    <w:lsdException w:name="heading 4" w:uiPriority="9" w:qFormat="1"/>
-    <w:lsdException w:name="heading 5" w:uiPriority="9" w:qFormat="1"/>
-    <w:lsdException w:name="heading 6" w:uiPriority="9" w:qFormat="1"/>
-    <w:lsdException w:name="heading 7" w:uiPriority="9" w:qFormat="1"/>
-    <w:lsdException w:name="heading 8" w:uiPriority="9" w:qFormat="1"/>
-    <w:lsdException w:name="heading 9" w:uiPriority="9" w:qFormat="1"/>
-    <w:lsdException w:name="toc 1" w:uiPriority="39"/>
-    <w:lsdException w:name="toc 2" w:uiPriority="39"/>
-    <w:lsdException w:name="toc 3" w:uiPriority="39"/>
-    <w:lsdException w:name="toc 4" w:uiPriority="39"/>
-    <w:lsdException w:name="toc 5" w:uiPriority="39"/>
-    <w:lsdException w:name="toc 6" w:uiPriority="39"/>
-    <w:lsdException w:name="toc 7" w:uiPriority="39"/>
-    <w:lsdException w:name="toc 8" w:uiPriority="39"/>
-    <w:lsdException w:name="toc 9" w:uiPriority="39"/>
-    <w:lsdException w:name="caption" w:uiPriority="35" w:qFormat="1"/>
-    <w:lsdException w:name="Title" w:semiHidden="0" w:uiPriority="10" w:unhideWhenUsed="0" w:qFormat="1"/>
-    <w:lsdException w:name="Default Paragraph Font" w:uiPriority="1"/>
-    <w:lsdException w:name="Subtitle" w:semiHidden="0" w:uiPriority="11" w:unhideWhenUsed="0" w:qFormat="1"/>
-    <w:lsdException w:name="Strong" w:semiHidden="0" w:uiPriority="22" w:unhideWhenUsed="0" w:qFormat="1"/>
-    <w:lsdException w:name="Emphasis" w:semiHidden="0" w:uiPriority="20" w:unhideWhenUsed="0" w:qFormat="1"/>
-    <w:lsdException w:name="Normal Table" w:semiHidden="0" w:unhideWhenUsed="0"/>
-    <w:lsdException w:name="Table Web 3" w:semiHidden="0" w:unhideWhenUsed="0"/>
-    <w:lsdException w:name="Table Grid" w:semiHidden="0" w:uiPriority="39" w:unhideWhenUsed="0"/>
-    <w:lsdException w:name="Table Theme" w:semiHidden="0" w:unhideWhenUsed="0"/>
-    <w:lsdException w:name="Placeholder Text" w:unhideWhenUsed="0"/>
-    <w:lsdException w:name="No Spacing" w:semiHidden="0" w:uiPriority="1" w:unhideWhenUsed="0" w:qFormat="1"/>
-    <w:lsdException w:name="Light Shading" w:semiHidden="0" w:uiPriority="60" w:unhideWhenUsed="0"/>
-    <w:lsdException w:name="Light List" w:semiHidden="0" w:uiPriority="61" w:unhideWhenUsed="0"/>
-    <w:lsdException w:name="Light Grid" w:semiHidden="0" w:uiPriority="62" w:unhideWhenUsed="0"/>
-    <w:lsdException w:name="Medium Shading 1" w:semiHidden="0" w:uiPriority="63" w:unhideWhenUsed="0"/>
-    <w:lsdException w:name="Medium Shading 2" w:semiHidden="0" w:uiPriority="64" w:unhideWhenUsed="0"/>
-    <w:lsdException w:name="Medium List 1" w:semiHidden="0" w:uiPriority="65" w:unhideWhenUsed="0"/>
-    <w:lsdException w:name="Medium List 2" w:semiHidden="0" w:uiPriority="66" w:unhideWhenUsed="0"/>
-    <w:lsdException w:name="Medium Grid 1" w:semiHidden="0" w:uiPriority="67" w:unhideWhenUsed="0"/>
-    <w:lsdException w:name="Medium Grid 2" w:semiHidden="0" w:uiPriority="68" w:unhideWhenUsed="0"/>
-    <w:lsdException w:name="Medium Grid 3" w:semiHidden="0" w:uiPriority="69" w:unhideWhenUsed="0"/>
-    <w:lsdException w:name="Dark List" w:semiHidden="0" w:uiPriority="70" w:unhideWhenUsed="0"/>
-    <w:lsdException w:name="Colorful Shading" w:semiHidden="0" w:uiPriority="71" w:unhideWhenUsed="0"/>
-    <w:lsdException w:name="Colorful List" w:semiHidden="0" w:uiPriority="72" w:unhideWhenUsed="0"/>
-    <w:lsdException w:name="Colorful Grid" w:semiHidden="0" w:uiPriority="73" w:unhideWhenUsed="0"/>
-    <w:lsdException w:name="Light Shading Accent 1" w:semiHidden="0" w:uiPriority="60" w:unhideWhenUsed="0"/>
-    <w:lsdException w:name="Light List Accent 1" w:semiHidden="0" w:uiPriority="61" w:unhideWhenUsed="0"/>
-    <w:lsdException w:name="Light Grid Accent 1" w:semiHidden="0" w:uiPriority="62" w:unhideWhenUsed="0"/>
-    <w:lsdException w:name="Medium Shading 1 Accent 1" w:semiHidden="0" w:uiPriority="63" w:unhideWhenUsed="0"/>
-    <w:lsdException w:name="Medium Shading 2 Accent 1" w:semiHidden="0" w:uiPriority="64" w:unhideWhenUsed="0"/>
-    <w:lsdException w:name="Medium List 1 Accent 1" w:semiHidden="0" w:uiPriority="65" w:unhideWhenUsed="0"/>
-    <w:lsdException w:name="Revision" w:unhideWhenUsed="0"/>
-    <w:lsdException w:name="List Paragraph" w:semiHidden="0" w:uiPriority="34" w:unhideWhenUsed="0" w:qFormat="1"/>
-    <w:lsdException w:name="Quote" w:semiHidden="0" w:uiPriority="29" w:unhideWhenUsed="0" w:qFormat="1"/>
-    <w:lsdException w:name="Intense Quote" w:semiHidden="0" w:uiPriority="30" w:unhideWhenUsed="0" w:qFormat="1"/>
-    <w:lsdException w:name="Medium List 2 Accent 1" w:semiHidden="0" w:uiPriority="66" w:unhideWhenUsed="0"/>
-    <w:lsdException w:name="Medium Grid 1 Accent 1" w:semiHidden="0" w:uiPriority="67" w:unhideWhenUsed="0"/>
-    <w:lsdException w:name="Medium Grid 2 Accent 1" w:semiHidden="0" w:uiPriority="68" w:unhideWhenUsed="0"/>
-    <w:lsdException w:name="Medium Grid 3 Accent 1" w:semiHidden="0" w:uiPriority="69" w:unhideWhenUsed="0"/>
-    <w:lsdException w:name="Dark List Accent 1" w:semiHidden="0" w:uiPriority="70" w:unhideWhenUsed="0"/>
-    <w:lsdException w:name="Colorful Shading Accent 1" w:semiHidden="0" w:uiPriority="71" w:unhideWhenUsed="0"/>
-    <w:lsdException w:name="Colorful List Accent 1" w:semiHidden="0" w:uiPriority="72" w:unhideWhenUsed="0"/>
-    <w:lsdException w:name="Colorful Grid Accent 1" w:semiHidden="0" w:uiPriority="73" w:unhideWhenUsed="0"/>
-    <w:lsdException w:name="Light Shading Accent 2" w:semiHidden="0" w:uiPriority="60" w:unhideWhenUsed="0"/>
-    <w:lsdException w:name="Light List Accent 2" w:semiHidden="0" w:uiPriority="61" w:unhideWhenUsed="0"/>
-    <w:lsdException w:name="Light Grid Accent 2" w:semiHidden="0" w:uiPriority="62" w:unhideWhenUsed="0"/>
-    <w:lsdException w:name="Medium Shading 1 Accent 2" w:semiHidden="0" w:uiPriority="63" w:unhideWhenUsed="0"/>
-    <w:lsdException w:name="Medium Shading 2 Accent 2" w:semiHidden="0" w:uiPriority="64" w:unhideWhenUsed="0"/>
-    <w:lsdException w:name="Medium List 1 Accent 2" w:semiHidden="0" w:uiPriority="65" w:unhideWhenUsed="0"/>
-    <w:lsdException w:name="Medium List 2 Accent 2" w:semiHidden="0" w:uiPriority="66" w:unhideWhenUsed="0"/>
-    <w:lsdException w:name="Medium Grid 1 Accent 2" w:semiHidden="0" w:uiPriority="67" w:unhideWhenUsed="0"/>
-    <w:lsdException w:name="Medium Grid 2 Accent 2" w:semiHidden="0" w:uiPriority="68" w:unhideWhenUsed="0"/>
-    <w:lsdException w:name="Medium Grid 3 Accent 2" w:semiHidden="0" w:uiPriority="69" w:unhideWhenUsed="0"/>
-    <w:lsdException w:name="Dark List Accent 2" w:semiHidden="0" w:uiPriority="70" w:unhideWhenUsed="0"/>
-    <w:lsdException w:name="Colorful Shading Accent 2" w:semiHidden="0" w:uiPriority="71" w:unhideWhenUsed="0"/>
-    <w:lsdException w:name="Colorful List Accent 2" w:semiHidden="0" w:uiPriority="72" w:unhideWhenUsed="0"/>
-    <w:lsdException w:name="Colorful Grid Accent 2" w:semiHidden="0" w:uiPriority="73" w:unhideWhenUsed="0"/>
-    <w:lsdException w:name="Light Shading Accent 3" w:semiHidden="0" w:uiPriority="60" w:unhideWhenUsed="0"/>
-    <w:lsdException w:name="Light List Accent 3" w:semiHidden="0" w:uiPriority="61" w:unhideWhenUsed="0"/>
-    <w:lsdException w:name="Light Grid Accent 3" w:semiHidden="0" w:uiPriority="62" w:unhideWhenUsed="0"/>
-    <w:lsdException w:name="Medium Shading 1 Accent 3" w:semiHidden="0" w:uiPriority="63" w:unhideWhenUsed="0"/>
-    <w:lsdException w:name="Medium Shading 2 Accent 3" w:semiHidden="0" w:uiPriority="64" w:unhideWhenUsed="0"/>
-    <w:lsdException w:name="Medium List 1 Accent 3" w:semiHidden="0" w:uiPriority="65" w:unhideWhenUsed="0"/>
-    <w:lsdException w:name="Medium List 2 Accent 3" w:semiHidden="0" w:uiPriority="66" w:unhideWhenUsed="0"/>
-    <w:lsdException w:name="Medium Grid 1 Accent 3" w:semiHidden="0" w:uiPriority="67" w:unhideWhenUsed="0"/>
-    <w:lsdException w:name="Medium Grid 2 Accent 3" w:semiHidden="0" w:uiPriority="68" w:unhideWhenUsed="0"/>
-    <w:lsdException w:name="Medium Grid 3 Accent 3" w:semiHidden="0" w:uiPriority="69" w:unhideWhenUsed="0"/>
-    <w:lsdException w:name="Dark List Accent 3" w:semiHidden="0" w:uiPriority="70" w:unhideWhenUsed="0"/>
-    <w:lsdException w:name="Colorful Shading Accent 3" w:semiHidden="0" w:uiPriority="71" w:unhideWhenUsed="0"/>
-    <w:lsdException w:name="Colorful List Accent 3" w:semiHidden="0" w:uiPriority="72" w:unhideWhenUsed="0"/>
-    <w:lsdException w:name="Colorful Grid Accent 3" w:semiHidden="0" w:uiPriority="73" w:unhideWhenUsed="0"/>
-    <w:lsdException w:name="Light Shading Accent 4" w:semiHidden="0" w:uiPriority="60" w:unhideWhenUsed="0"/>
-    <w:lsdException w:name="Light List Accent 4" w:semiHidden="0" w:uiPriority="61" w:unhideWhenUsed="0"/>
-    <w:lsdException w:name="Light Grid Accent 4" w:semiHidden="0" w:uiPriority="62" w:unhideWhenUsed="0"/>
-    <w:lsdException w:name="Medium Shading 1 Accent 4" w:semiHidden="0" w:uiPriority="63" w:unhideWhenUsed="0"/>
-    <w:lsdException w:name="Medium Shading 2 Accent 4" w:semiHidden="0" w:uiPriority="64" w:unhideWhenUsed="0"/>
-    <w:lsdException w:name="Medium List 1 Accent 4" w:semiHidden="0" w:uiPriority="65" w:unhideWhenUsed="0"/>
-    <w:lsdException w:name="Medium List 2 Accent 4" w:semiHidden="0" w:uiPriority="66" w:unhideWhenUsed="0"/>
-    <w:lsdException w:name="Medium Grid 1 Accent 4" w:semiHidden="0" w:uiPriority="67" w:unhideWhenUsed="0"/>
-    <w:lsdException w:name="Medium Grid 2 Accent 4" w:semiHidden="0" w:uiPriority="68" w:unhideWhenUsed="0"/>
-    <w:lsdException w:name="Medium Grid 3 Accent 4" w:semiHidden="0" w:uiPriority="69" w:unhideWhenUsed="0"/>
-    <w:lsdException w:name="Dark List Accent 4" w:semiHidden="0" w:uiPriority="70" w:unhideWhenUsed="0"/>
-    <w:lsdException w:name="Colorful Shading Accent 4" w:semiHidden="0" w:uiPriority="71" w:unhideWhenUsed="0"/>
-    <w:lsdException w:name="Colorful List Accent 4" w:semiHidden="0" w:uiPriority="72" w:unhideWhenUsed="0"/>
-    <w:lsdException w:name="Colorful Grid Accent 4" w:semiHidden="0" w:uiPriority="73" w:unhideWhenUsed="0"/>
-    <w:lsdException w:name="Light Shading Accent 5" w:semiHidden="0" w:uiPriority="60" w:unhideWhenUsed="0"/>
-    <w:lsdException w:name="Light List Accent 5" w:semiHidden="0" w:uiPriority="61" w:unhideWhenUsed="0"/>
-    <w:lsdException w:name="Light Grid Accent 5" w:semiHidden="0" w:uiPriority="62" w:unhideWhenUsed="0"/>
-    <w:lsdException w:name="Medium Shading 1 Accent 5" w:semiHidden="0" w:uiPriority="63" w:unhideWhenUsed="0"/>
-    <w:lsdException w:name="Medium Shading 2 Accent 5" w:semiHidden="0" w:uiPriority="64" w:unhideWhenUsed="0"/>
-    <w:lsdException w:name="Medium List 1 Accent 5" w:semiHidden="0" w:uiPriority="65" w:unhideWhenUsed="0"/>
-    <w:lsdException w:name="Medium List 2 Accent 5" w:semiHidden="0" w:uiPriority="66" w:unhideWhenUsed="0"/>
-    <w:lsdException w:name="Medium Grid 1 Accent 5" w:semiHidden="0" w:uiPriority="67" w:unhideWhenUsed="0"/>
-    <w:lsdException w:name="Medium Grid 2 Accent 5" w:semiHidden="0" w:uiPriority="68" w:unhideWhenUsed="0"/>
-    <w:lsdException w:name="Medium Grid 3 Accent 5" w:semiHidden="0" w:uiPriority="69" w:unhideWhenUsed="0"/>
-    <w:lsdException w:name="Dark List Accent 5" w:semiHidden="0" w:uiPriority="70" w:unhideWhenUsed="0"/>
-    <w:lsdException w:name="Colorful Shading Accent 5" w:semiHidden="0" w:uiPriority="71" w:unhideWhenUsed="0"/>
-    <w:lsdException w:name="Colorful List Accent 5" w:semiHidden="0" w:uiPriority="72" w:unhideWhenUsed="0"/>
-    <w:lsdException w:name="Colorful Grid Accent 5" w:semiHidden="0" w:uiPriority="73" w:unhideWhenUsed="0"/>
-    <w:lsdException w:name="Light Shading Accent 6" w:semiHidden="0" w:uiPriority="60" w:unhideWhenUsed="0"/>
-    <w:lsdException w:name="Light List Accent 6" w:semiHidden="0" w:uiPriority="61" w:unhideWhenUsed="0"/>
-    <w:lsdException w:name="Light Grid Accent 6" w:semiHidden="0" w:uiPriority="62" w:unhideWhenUsed="0"/>
-    <w:lsdException w:name="Medium Shading 1 Accent 6" w:semiHidden="0" w:uiPriority="63" w:unhideWhenUsed="0"/>
-    <w:lsdException w:name="Medium Shading 2 Accent 6" w:semiHidden="0" w:uiPriority="64" w:unhideWhenUsed="0"/>
-    <w:lsdException w:name="Medium List 1 Accent 6" w:semiHidden="0" w:uiPriority="65" w:unhideWhenUsed="0"/>
-    <w:lsdException w:name="Medium List 2 Accent 6" w:semiHidden="0" w:uiPriority="66" w:unhideWhenUsed="0"/>
-    <w:lsdException w:name="Medium Grid 1 Accent 6" w:semiHidden="0" w:uiPriority="67" w:unhideWhenUsed="0"/>
-    <w:lsdException w:name="Medium Grid 2 Accent 6" w:semiHidden="0" w:uiPriority="68" w:unhideWhenUsed="0"/>
-    <w:lsdException w:name="Medium Grid 3 Accent 6" w:semiHidden="0" w:uiPriority="69" w:unhideWhenUsed="0"/>
-    <w:lsdException w:name="Dark List Accent 6" w:semiHidden="0" w:uiPriority="70" w:unhideWhenUsed="0"/>
-    <w:lsdException w:name="Colorful Shading Accent 6" w:semiHidden="0" w:uiPriority="71" w:unhideWhenUsed="0"/>
-    <w:lsdException w:name="Colorful List Accent 6" w:semiHidden="0" w:uiPriority="72" w:unhideWhenUsed="0"/>
-    <w:lsdException w:name="Colorful Grid Accent 6" w:semiHidden="0" w:uiPriority="73" w:unhideWhenUsed="0"/>
-    <w:lsdException w:name="Subtle Emphasis" w:semiHidden="0" w:uiPriority="19" w:unhideWhenUsed="0" w:qFormat="1"/>
-    <w:lsdException w:name="Intense Emphasis" w:semiHidden="0" w:uiPriority="21" w:unhideWhenUsed="0" w:qFormat="1"/>
-    <w:lsdException w:name="Subtle Reference" w:semiHidden="0" w:uiPriority="31" w:unhideWhenUsed="0" w:qFormat="1"/>
-    <w:lsdException w:name="Intense Reference" w:semiHidden="0" w:uiPriority="32" w:unhideWhenUsed="0" w:qFormat="1"/>
-    <w:lsdException w:name="Book Title" w:semiHidden="0" w:uiPriority="33" w:unhideWhenUsed="0" w:qFormat="1"/>
-    <w:lsdException w:name="Bibliography" w:uiPriority="37"/>
-    <w:lsdException w:name="TOC Heading" w:uiPriority="39" w:qFormat="1"/>
-  </w:latentStyles>
-  <w:style w:type="paragraph" w:default="1" w:styleId="Normal">
-    <w:name w:val="Normal"/>
-    <w:qFormat/>
+  <w:style w:type="character" w:styleId="Hyperlink">
+    <w:name w:val="Hyperlink"/>
+    <w:basedOn w:val="DefaultParagraphFont"/>
+    <w:uiPriority w:val="99"/>
+    <w:unhideWhenUsed/>
+    <w:rsid w:val="00D66388"/>
+    <w:rPr>
+      <w:color w:val="0563C1" w:themeColor="hyperlink"/>
+      <w:u w:val="single"/>
+    </w:rPr>
   </w:style>
-  <w:style w:type="character" w:default="1" w:styleId="DefaultParagraphFont">
-    <w:name w:val="Default Paragraph Font"/>
-    <w:uiPriority w:val="1"/>
-    <w:semiHidden/>
-    <w:unhideWhenUsed/>
-  </w:style>
-  <w:style w:type="table" w:default="1" w:styleId="TableNormal">
-    <w:name w:val="Normal Table"/>
+  <w:style w:type="character" w:styleId="UnresolvedMention">
+    <w:name w:val="Unresolved Mention"/>
+    <w:basedOn w:val="DefaultParagraphFont"/>
     <w:uiPriority w:val="99"/>
     <w:semiHidden/>
     <w:unhideWhenUsed/>
-    <w:tblPr>
-      <w:tblInd w:w="0" w:type="dxa"/>
-      <w:tblCellMar>
-        <w:top w:w="0" w:type="dxa"/>
-        <w:left w:w="108" w:type="dxa"/>
-        <w:bottom w:w="0" w:type="dxa"/>
-        <w:right w:w="108" w:type="dxa"/>
-      </w:tblCellMar>
-    </w:tblPr>
-  </w:style>
-  <w:style w:type="numbering" w:default="1" w:styleId="NoList">
-    <w:name w:val="No List"/>
-    <w:uiPriority w:val="99"/>
-    <w:semiHidden/>
-    <w:unhideWhenUsed/>
-  </w:style>
-  <w:style w:type="paragraph" w:styleId="ListParagraph">
-    <w:name w:val="List Paragraph"/>
-    <w:basedOn w:val="Normal"/>
-    <w:uiPriority w:val="34"/>
-    <w:qFormat/>
-    <w:rsid w:val="008B4759"/>
-    <w:pPr>
-      <w:ind w:left="720"/>
-      <w:contextualSpacing/>
-    </w:pPr>
+    <w:rsid w:val="00D66388"/>
+    <w:rPr>
+      <w:color w:val="605E5C"/>
+      <w:shd w:val="clear" w:color="auto" w:fill="E1DFDD"/>
+    </w:rPr>
   </w:style>
 </w:styles>
 </file>
@@ -2737,7 +2789,7 @@
   <a:extraClrSchemeLst/>
   <a:extLst>
     <a:ext uri="{05A4C25C-085E-4340-85A3-A5531E510DB2}">
-      <thm15:themeFamily xmlns:thm15="http://schemas.microsoft.com/office/thememl/2012/main" xmlns="" name="Office Theme" id="{62F939B6-93AF-4DB8-9C6B-D6C7DFDC589F}" vid="{4A3C46E8-61CC-4603-A589-7422A47A8E4A}"/>
+      <thm15:themeFamily xmlns:thm15="http://schemas.microsoft.com/office/thememl/2012/main" name="Office Theme" id="{62F939B6-93AF-4DB8-9C6B-D6C7DFDC589F}" vid="{4A3C46E8-61CC-4603-A589-7422A47A8E4A}"/>
     </a:ext>
   </a:extLst>
 </a:theme>
